--- a/fw.service.storage.docx
+++ b/fw.service.storage.docx
@@ -2,26 +2,2743 @@
 <file path=word/document.xml><?xml version="1.0" encoding="utf-8"?>
 <w:document xmlns:wpc="http://schemas.microsoft.com/office/word/2010/wordprocessingCanvas" xmlns:cx="http://schemas.microsoft.com/office/drawing/2014/chartex" xmlns:cx1="http://schemas.microsoft.com/office/drawing/2015/9/8/chartex" xmlns:cx2="http://schemas.microsoft.com/office/drawing/2015/10/21/chartex" xmlns:cx3="http://schemas.microsoft.com/office/drawing/2016/5/9/chartex" xmlns:cx4="http://schemas.microsoft.com/office/drawing/2016/5/10/chartex" xmlns:cx5="http://schemas.microsoft.com/office/drawing/2016/5/11/chartex" xmlns:cx6="http://schemas.microsoft.com/office/drawing/2016/5/12/chartex" xmlns:cx7="http://schemas.microsoft.com/office/drawing/2016/5/13/chartex" xmlns:cx8="http://schemas.microsoft.com/office/drawing/2016/5/14/chartex" xmlns:mc="http://schemas.openxmlformats.org/markup-compatibility/2006" xmlns:aink="http://schemas.microsoft.com/office/drawing/2016/ink" xmlns:am3d="http://schemas.microsoft.com/office/drawing/2017/model3d" xmlns:o="urn:schemas-microsoft-com:office:office" xmlns:r="http://schemas.openxmlformats.org/officeDocument/2006/relationships" xmlns:m="http://schemas.openxmlformats.org/officeDocument/2006/math" xmlns:v="urn:schemas-microsoft-com:vml" xmlns:wp14="http://schemas.microsoft.com/office/word/2010/wordprocessingDrawing" xmlns:wp="http://schemas.openxmlformats.org/drawingml/2006/wordprocessingDrawing" xmlns:w10="urn:schemas-microsoft-com:office:word" xmlns:w="http://schemas.openxmlformats.org/wordprocessingml/2006/main" xmlns:w14="http://schemas.microsoft.com/office/word/2010/wordml" xmlns:w15="http://schemas.microsoft.com/office/word/2012/wordml" xmlns:w16cid="http://schemas.microsoft.com/office/word/2016/wordml/cid" xmlns:w16se="http://schemas.microsoft.com/office/word/2015/wordml/symex" xmlns:wpg="http://schemas.microsoft.com/office/word/2010/wordprocessingGroup" xmlns:wpi="http://schemas.microsoft.com/office/word/2010/wordprocessingInk" xmlns:wne="http://schemas.microsoft.com/office/word/2006/wordml" xmlns:wps="http://schemas.microsoft.com/office/word/2010/wordprocessingShape" mc:Ignorable="w14 w15 w16se w16cid wp14">
   <w:body>
+    <w:p>
+      <w:pPr>
+        <w:pStyle w:val="1"/>
+      </w:pPr>
+      <w:r>
+        <w:rPr>
+          <w:rFonts w:hint="eastAsia"/>
+        </w:rPr>
+        <w:t>T</w:t>
+      </w:r>
+      <w:r>
+        <w:t>ODO</w:t>
+      </w:r>
+    </w:p>
     <w:p/>
+    <w:p>
+      <w:pPr>
+        <w:rPr>
+          <w:rFonts w:hint="eastAsia"/>
+        </w:rPr>
+      </w:pPr>
+      <w:r>
+        <w:rPr>
+          <w:rFonts w:hint="eastAsia"/>
+        </w:rPr>
+        <w:t>Android-</w:t>
+      </w:r>
+      <w:proofErr w:type="spellStart"/>
+      <w:r>
+        <w:rPr>
+          <w:rFonts w:hint="eastAsia"/>
+        </w:rPr>
+        <w:t>Vold</w:t>
+      </w:r>
+      <w:proofErr w:type="spellEnd"/>
+      <w:r>
+        <w:rPr>
+          <w:rFonts w:hint="eastAsia"/>
+        </w:rPr>
+        <w:t>, Framework</w:t>
+      </w:r>
+      <w:r>
+        <w:rPr>
+          <w:rFonts w:hint="eastAsia"/>
+        </w:rPr>
+        <w:t>和</w:t>
+      </w:r>
+      <w:r>
+        <w:rPr>
+          <w:rFonts w:hint="eastAsia"/>
+        </w:rPr>
+        <w:t>UI</w:t>
+      </w:r>
+      <w:r>
+        <w:rPr>
+          <w:rFonts w:hint="eastAsia"/>
+        </w:rPr>
+        <w:t>的通信</w:t>
+      </w:r>
+      <w:r>
+        <w:rPr>
+          <w:rFonts w:hint="eastAsia"/>
+        </w:rPr>
+        <w:t>-</w:t>
+      </w:r>
+      <w:r>
+        <w:rPr>
+          <w:rFonts w:hint="eastAsia"/>
+        </w:rPr>
+        <w:t>大结局</w:t>
+      </w:r>
+      <w:r>
+        <w:rPr>
+          <w:rFonts w:hint="eastAsia"/>
+        </w:rPr>
+        <w:t>(12)</w:t>
+      </w:r>
+      <w:bookmarkStart w:id="0" w:name="_GoBack"/>
+      <w:bookmarkEnd w:id="0"/>
+    </w:p>
+    <w:p>
+      <w:pPr>
+        <w:rPr>
+          <w:rFonts w:hint="eastAsia"/>
+        </w:rPr>
+      </w:pPr>
+      <w:r>
+        <w:t>https://blog.csdn.net/gzshun/article/details/7172182</w:t>
+      </w:r>
+    </w:p>
+    <w:p/>
+    <w:p>
+      <w:pPr>
+        <w:rPr>
+          <w:rFonts w:hint="eastAsia"/>
+        </w:rPr>
+      </w:pPr>
+    </w:p>
     <w:p>
       <w:pPr>
         <w:pStyle w:val="1"/>
         <w:numPr>
           <w:ilvl w:val="0"/>
-          <w:numId w:val="2"/>
+          <w:numId w:val="3"/>
         </w:numPr>
       </w:pPr>
-      <w:proofErr w:type="spellStart"/>
       <w:r>
         <w:rPr>
           <w:rFonts w:hint="eastAsia"/>
         </w:rPr>
-        <w:t>StorageManager</w:t>
-      </w:r>
-      <w:r>
-        <w:t>Service</w:t>
-      </w:r>
-      <w:proofErr w:type="spellEnd"/>
+        <w:t>场景分析</w:t>
+      </w:r>
+    </w:p>
+    <w:p>
+      <w:pPr>
+        <w:pStyle w:val="2"/>
+        <w:numPr>
+          <w:ilvl w:val="1"/>
+          <w:numId w:val="3"/>
+        </w:numPr>
+      </w:pPr>
+      <w:r>
+        <w:rPr>
+          <w:rFonts w:hint="eastAsia"/>
+        </w:rPr>
+        <w:t>擦除外部存储</w:t>
+      </w:r>
+    </w:p>
+    <w:p>
+      <w:pPr>
+        <w:rPr>
+          <w:rFonts w:hint="eastAsia"/>
+        </w:rPr>
+      </w:pPr>
+      <w:r>
+        <w:rPr>
+          <w:rFonts w:hint="eastAsia"/>
+        </w:rPr>
+        <w:t>在系统设置中发送恢复出厂设置的广播，附带擦除存储的标志位</w:t>
+      </w:r>
+    </w:p>
+    <w:p>
+      <w:r>
+        <w:t xml:space="preserve">Intent </w:t>
+      </w:r>
+      <w:proofErr w:type="spellStart"/>
+      <w:r>
+        <w:t>intent</w:t>
+      </w:r>
+      <w:proofErr w:type="spellEnd"/>
+      <w:r>
+        <w:t xml:space="preserve"> = new </w:t>
+      </w:r>
+      <w:proofErr w:type="gramStart"/>
+      <w:r>
+        <w:t>Intent(</w:t>
+      </w:r>
+      <w:proofErr w:type="spellStart"/>
+      <w:proofErr w:type="gramEnd"/>
+      <w:r>
+        <w:t>Intent.ACTION_MASTER_CLEAR</w:t>
+      </w:r>
+      <w:proofErr w:type="spellEnd"/>
+      <w:r>
+        <w:t>);</w:t>
+      </w:r>
+    </w:p>
+    <w:p>
+      <w:r>
+        <w:t xml:space="preserve">        </w:t>
+      </w:r>
+      <w:proofErr w:type="spellStart"/>
+      <w:proofErr w:type="gramStart"/>
+      <w:r>
+        <w:t>intent.addFlags</w:t>
+      </w:r>
+      <w:proofErr w:type="spellEnd"/>
+      <w:proofErr w:type="gramEnd"/>
+      <w:r>
+        <w:t>(</w:t>
+      </w:r>
+      <w:proofErr w:type="spellStart"/>
+      <w:r>
+        <w:t>Intent.FLAG_RECEIVER_FOREGROUND</w:t>
+      </w:r>
+      <w:proofErr w:type="spellEnd"/>
+      <w:r>
+        <w:t>);</w:t>
+      </w:r>
+    </w:p>
+    <w:p>
+      <w:r>
+        <w:t xml:space="preserve">        </w:t>
+      </w:r>
+      <w:proofErr w:type="spellStart"/>
+      <w:proofErr w:type="gramStart"/>
+      <w:r>
+        <w:t>intent.putExtra</w:t>
+      </w:r>
+      <w:proofErr w:type="spellEnd"/>
+      <w:proofErr w:type="gramEnd"/>
+      <w:r>
+        <w:t>(</w:t>
+      </w:r>
+      <w:proofErr w:type="spellStart"/>
+      <w:r>
+        <w:t>Intent.EXTRA_REASON</w:t>
+      </w:r>
+      <w:proofErr w:type="spellEnd"/>
+      <w:r>
+        <w:t>, "</w:t>
+      </w:r>
+      <w:proofErr w:type="spellStart"/>
+      <w:r>
+        <w:t>MasterClearConfirm</w:t>
+      </w:r>
+      <w:proofErr w:type="spellEnd"/>
+      <w:r>
+        <w:t>");</w:t>
+      </w:r>
+    </w:p>
+    <w:p>
+      <w:r>
+        <w:t xml:space="preserve">        </w:t>
+      </w:r>
+      <w:proofErr w:type="spellStart"/>
+      <w:proofErr w:type="gramStart"/>
+      <w:r>
+        <w:t>intent.putExtra</w:t>
+      </w:r>
+      <w:proofErr w:type="spellEnd"/>
+      <w:proofErr w:type="gramEnd"/>
+      <w:r>
+        <w:t>(</w:t>
+      </w:r>
+      <w:proofErr w:type="spellStart"/>
+      <w:r>
+        <w:t>Intent.EXTRA_WIPE_EXTERNAL_STORAGE</w:t>
+      </w:r>
+      <w:proofErr w:type="spellEnd"/>
+      <w:r>
+        <w:t xml:space="preserve">, </w:t>
+      </w:r>
+      <w:proofErr w:type="spellStart"/>
+      <w:r>
+        <w:t>mEraseSdCard</w:t>
+      </w:r>
+      <w:proofErr w:type="spellEnd"/>
+      <w:r>
+        <w:t>);</w:t>
+      </w:r>
+    </w:p>
+    <w:p>
+      <w:r>
+        <w:rPr>
+          <w:rFonts w:hint="eastAsia"/>
+        </w:rPr>
+        <w:t>调用</w:t>
+      </w:r>
+      <w:proofErr w:type="spellStart"/>
+      <w:r>
+        <w:t>MasterClearReceiver</w:t>
+      </w:r>
+      <w:proofErr w:type="spellEnd"/>
+      <w:r>
+        <w:rPr>
+          <w:rFonts w:hint="eastAsia"/>
+        </w:rPr>
+        <w:t>，</w:t>
+      </w:r>
+    </w:p>
+    <w:p>
+      <w:r>
+        <w:tab/>
+      </w:r>
+      <w:r>
+        <w:tab/>
+      </w:r>
+      <w:proofErr w:type="spellStart"/>
+      <w:r>
+        <w:t>StorageManager.wipeAdoptableDisks</w:t>
+      </w:r>
+      <w:proofErr w:type="spellEnd"/>
+    </w:p>
+    <w:p>
+      <w:r>
+        <w:tab/>
+      </w:r>
+      <w:r>
+        <w:tab/>
+      </w:r>
+      <w:proofErr w:type="spellStart"/>
+      <w:r>
+        <w:t>MountService.partitionPublic</w:t>
+      </w:r>
+      <w:proofErr w:type="spellEnd"/>
+    </w:p>
+    <w:p/>
+    <w:p>
+      <w:pPr>
+        <w:pStyle w:val="3"/>
+        <w:numPr>
+          <w:ilvl w:val="2"/>
+          <w:numId w:val="3"/>
+        </w:numPr>
+      </w:pPr>
+      <w:proofErr w:type="spellStart"/>
+      <w:r>
+        <w:t>StorageManager.</w:t>
+      </w:r>
+      <w:r>
+        <w:rPr>
+          <w:rFonts w:hint="eastAsia"/>
+        </w:rPr>
+        <w:t>wipeAdoptableDisks</w:t>
+      </w:r>
+      <w:proofErr w:type="spellEnd"/>
+    </w:p>
+    <w:p/>
+    <w:p>
+      <w:pPr>
+        <w:widowControl/>
+        <w:shd w:val="clear" w:color="auto" w:fill="FFFFFF"/>
+        <w:tabs>
+          <w:tab w:val="left" w:pos="916"/>
+          <w:tab w:val="left" w:pos="1832"/>
+          <w:tab w:val="left" w:pos="2748"/>
+          <w:tab w:val="left" w:pos="3664"/>
+          <w:tab w:val="left" w:pos="4580"/>
+          <w:tab w:val="left" w:pos="5496"/>
+          <w:tab w:val="left" w:pos="6412"/>
+          <w:tab w:val="left" w:pos="7328"/>
+          <w:tab w:val="left" w:pos="8244"/>
+          <w:tab w:val="left" w:pos="9160"/>
+          <w:tab w:val="left" w:pos="10076"/>
+          <w:tab w:val="left" w:pos="10992"/>
+          <w:tab w:val="left" w:pos="11908"/>
+          <w:tab w:val="left" w:pos="12824"/>
+          <w:tab w:val="left" w:pos="13740"/>
+          <w:tab w:val="left" w:pos="14656"/>
+        </w:tabs>
+        <w:jc w:val="left"/>
+        <w:rPr>
+          <w:rFonts w:ascii="宋体" w:eastAsia="宋体" w:hAnsi="宋体" w:cs="宋体"/>
+          <w:color w:val="000000"/>
+          <w:kern w:val="0"/>
+          <w:sz w:val="18"/>
+          <w:szCs w:val="18"/>
+        </w:rPr>
+      </w:pPr>
+      <w:proofErr w:type="spellStart"/>
+      <w:r>
+        <w:rPr>
+          <w:rFonts w:ascii="宋体" w:eastAsia="宋体" w:hAnsi="宋体" w:cs="宋体" w:hint="eastAsia"/>
+          <w:b/>
+          <w:bCs/>
+          <w:color w:val="660E7A"/>
+          <w:kern w:val="0"/>
+          <w:sz w:val="18"/>
+          <w:szCs w:val="18"/>
+        </w:rPr>
+        <w:t>mStorageManager</w:t>
+      </w:r>
+      <w:proofErr w:type="spellEnd"/>
+      <w:r>
+        <w:rPr>
+          <w:rFonts w:ascii="宋体" w:eastAsia="宋体" w:hAnsi="宋体" w:cs="宋体" w:hint="eastAsia"/>
+          <w:b/>
+          <w:bCs/>
+          <w:color w:val="660E7A"/>
+          <w:kern w:val="0"/>
+          <w:sz w:val="18"/>
+          <w:szCs w:val="18"/>
+        </w:rPr>
+        <w:t xml:space="preserve"> </w:t>
+      </w:r>
+      <w:r>
+        <w:rPr>
+          <w:rFonts w:ascii="宋体" w:eastAsia="宋体" w:hAnsi="宋体" w:cs="宋体" w:hint="eastAsia"/>
+          <w:color w:val="000000"/>
+          <w:kern w:val="0"/>
+          <w:sz w:val="18"/>
+          <w:szCs w:val="18"/>
+        </w:rPr>
+        <w:t xml:space="preserve">= </w:t>
+      </w:r>
+      <w:proofErr w:type="gramStart"/>
+      <w:r>
+        <w:rPr>
+          <w:rFonts w:ascii="宋体" w:eastAsia="宋体" w:hAnsi="宋体" w:cs="宋体" w:hint="eastAsia"/>
+          <w:color w:val="000000"/>
+          <w:kern w:val="0"/>
+          <w:sz w:val="18"/>
+          <w:szCs w:val="18"/>
+        </w:rPr>
+        <w:t>IStorageManager.Stub.asInterface</w:t>
+      </w:r>
+      <w:proofErr w:type="gramEnd"/>
+      <w:r>
+        <w:rPr>
+          <w:rFonts w:ascii="宋体" w:eastAsia="宋体" w:hAnsi="宋体" w:cs="宋体" w:hint="eastAsia"/>
+          <w:color w:val="000000"/>
+          <w:kern w:val="0"/>
+          <w:sz w:val="18"/>
+          <w:szCs w:val="18"/>
+        </w:rPr>
+        <w:t>(ServiceManager.</w:t>
+      </w:r>
+      <w:r>
+        <w:rPr>
+          <w:rFonts w:ascii="宋体" w:eastAsia="宋体" w:hAnsi="宋体" w:cs="宋体" w:hint="eastAsia"/>
+          <w:i/>
+          <w:iCs/>
+          <w:color w:val="000000"/>
+          <w:kern w:val="0"/>
+          <w:sz w:val="18"/>
+          <w:szCs w:val="18"/>
+        </w:rPr>
+        <w:t>getServiceOrThrow</w:t>
+      </w:r>
+      <w:r>
+        <w:rPr>
+          <w:rFonts w:ascii="宋体" w:eastAsia="宋体" w:hAnsi="宋体" w:cs="宋体" w:hint="eastAsia"/>
+          <w:color w:val="000000"/>
+          <w:kern w:val="0"/>
+          <w:sz w:val="18"/>
+          <w:szCs w:val="18"/>
+        </w:rPr>
+        <w:t>(</w:t>
+      </w:r>
+      <w:r>
+        <w:rPr>
+          <w:rFonts w:ascii="宋体" w:eastAsia="宋体" w:hAnsi="宋体" w:cs="宋体" w:hint="eastAsia"/>
+          <w:b/>
+          <w:bCs/>
+          <w:color w:val="008000"/>
+          <w:kern w:val="0"/>
+          <w:sz w:val="18"/>
+          <w:szCs w:val="18"/>
+        </w:rPr>
+        <w:t>"mount"</w:t>
+      </w:r>
+      <w:r>
+        <w:rPr>
+          <w:rFonts w:ascii="宋体" w:eastAsia="宋体" w:hAnsi="宋体" w:cs="宋体" w:hint="eastAsia"/>
+          <w:color w:val="000000"/>
+          <w:kern w:val="0"/>
+          <w:sz w:val="18"/>
+          <w:szCs w:val="18"/>
+        </w:rPr>
+        <w:t>));</w:t>
+      </w:r>
+    </w:p>
+    <w:p/>
+    <w:p>
+      <w:pPr>
+        <w:rPr>
+          <w:rFonts w:hint="eastAsia"/>
+        </w:rPr>
+      </w:pPr>
+    </w:p>
+    <w:p>
+      <w:pPr>
+        <w:widowControl/>
+        <w:shd w:val="clear" w:color="auto" w:fill="FFFFFF"/>
+        <w:tabs>
+          <w:tab w:val="left" w:pos="916"/>
+          <w:tab w:val="left" w:pos="1832"/>
+          <w:tab w:val="left" w:pos="2748"/>
+          <w:tab w:val="left" w:pos="3664"/>
+          <w:tab w:val="left" w:pos="4580"/>
+          <w:tab w:val="left" w:pos="5496"/>
+          <w:tab w:val="left" w:pos="6412"/>
+          <w:tab w:val="left" w:pos="7328"/>
+          <w:tab w:val="left" w:pos="8244"/>
+          <w:tab w:val="left" w:pos="9160"/>
+          <w:tab w:val="left" w:pos="10076"/>
+          <w:tab w:val="left" w:pos="10992"/>
+          <w:tab w:val="left" w:pos="11908"/>
+          <w:tab w:val="left" w:pos="12824"/>
+          <w:tab w:val="left" w:pos="13740"/>
+          <w:tab w:val="left" w:pos="14656"/>
+        </w:tabs>
+        <w:jc w:val="left"/>
+        <w:rPr>
+          <w:rFonts w:ascii="宋体" w:eastAsia="宋体" w:hAnsi="宋体" w:cs="宋体"/>
+          <w:color w:val="000000"/>
+          <w:kern w:val="0"/>
+          <w:sz w:val="18"/>
+          <w:szCs w:val="18"/>
+        </w:rPr>
+      </w:pPr>
+      <w:r>
+        <w:rPr>
+          <w:rFonts w:ascii="宋体" w:eastAsia="宋体" w:hAnsi="宋体" w:cs="宋体" w:hint="eastAsia"/>
+          <w:b/>
+          <w:bCs/>
+          <w:color w:val="000080"/>
+          <w:kern w:val="0"/>
+          <w:sz w:val="18"/>
+          <w:szCs w:val="18"/>
+        </w:rPr>
+        <w:t xml:space="preserve">public void </w:t>
+      </w:r>
+      <w:proofErr w:type="spellStart"/>
+      <w:proofErr w:type="gramStart"/>
+      <w:r>
+        <w:rPr>
+          <w:rFonts w:ascii="宋体" w:eastAsia="宋体" w:hAnsi="宋体" w:cs="宋体" w:hint="eastAsia"/>
+          <w:color w:val="000000"/>
+          <w:kern w:val="0"/>
+          <w:sz w:val="18"/>
+          <w:szCs w:val="18"/>
+        </w:rPr>
+        <w:t>wipeAdoptableDisks</w:t>
+      </w:r>
+      <w:proofErr w:type="spellEnd"/>
+      <w:r>
+        <w:rPr>
+          <w:rFonts w:ascii="宋体" w:eastAsia="宋体" w:hAnsi="宋体" w:cs="宋体" w:hint="eastAsia"/>
+          <w:color w:val="000000"/>
+          <w:kern w:val="0"/>
+          <w:sz w:val="18"/>
+          <w:szCs w:val="18"/>
+        </w:rPr>
+        <w:t>(</w:t>
+      </w:r>
+      <w:proofErr w:type="gramEnd"/>
+      <w:r>
+        <w:rPr>
+          <w:rFonts w:ascii="宋体" w:eastAsia="宋体" w:hAnsi="宋体" w:cs="宋体" w:hint="eastAsia"/>
+          <w:color w:val="000000"/>
+          <w:kern w:val="0"/>
+          <w:sz w:val="18"/>
+          <w:szCs w:val="18"/>
+        </w:rPr>
+        <w:t>) {</w:t>
+      </w:r>
+      <w:r>
+        <w:rPr>
+          <w:rFonts w:ascii="宋体" w:eastAsia="宋体" w:hAnsi="宋体" w:cs="宋体" w:hint="eastAsia"/>
+          <w:color w:val="000000"/>
+          <w:kern w:val="0"/>
+          <w:sz w:val="18"/>
+          <w:szCs w:val="18"/>
+        </w:rPr>
+        <w:br/>
+        <w:t xml:space="preserve">    </w:t>
+      </w:r>
+      <w:r>
+        <w:rPr>
+          <w:rFonts w:ascii="宋体" w:eastAsia="宋体" w:hAnsi="宋体" w:cs="宋体" w:hint="eastAsia"/>
+          <w:i/>
+          <w:iCs/>
+          <w:color w:val="808080"/>
+          <w:kern w:val="0"/>
+          <w:sz w:val="18"/>
+          <w:szCs w:val="18"/>
+        </w:rPr>
+        <w:t>// We only wipe devices in "adoptable" locations, which are in a</w:t>
+      </w:r>
+      <w:r>
+        <w:rPr>
+          <w:rFonts w:ascii="宋体" w:eastAsia="宋体" w:hAnsi="宋体" w:cs="宋体" w:hint="eastAsia"/>
+          <w:i/>
+          <w:iCs/>
+          <w:color w:val="808080"/>
+          <w:kern w:val="0"/>
+          <w:sz w:val="18"/>
+          <w:szCs w:val="18"/>
+        </w:rPr>
+        <w:br/>
+        <w:t xml:space="preserve">    // long-term stable slot/location on the device, where apps have a</w:t>
+      </w:r>
+      <w:r>
+        <w:rPr>
+          <w:rFonts w:ascii="宋体" w:eastAsia="宋体" w:hAnsi="宋体" w:cs="宋体" w:hint="eastAsia"/>
+          <w:i/>
+          <w:iCs/>
+          <w:color w:val="808080"/>
+          <w:kern w:val="0"/>
+          <w:sz w:val="18"/>
+          <w:szCs w:val="18"/>
+        </w:rPr>
+        <w:br/>
+        <w:t xml:space="preserve">    // reasonable chance of storing sensitive data. (Apps need to go through</w:t>
+      </w:r>
+      <w:r>
+        <w:rPr>
+          <w:rFonts w:ascii="宋体" w:eastAsia="宋体" w:hAnsi="宋体" w:cs="宋体" w:hint="eastAsia"/>
+          <w:i/>
+          <w:iCs/>
+          <w:color w:val="808080"/>
+          <w:kern w:val="0"/>
+          <w:sz w:val="18"/>
+          <w:szCs w:val="18"/>
+        </w:rPr>
+        <w:br/>
+        <w:t xml:space="preserve">    // SAF to write to transient volumes.)</w:t>
+      </w:r>
+      <w:r>
+        <w:rPr>
+          <w:rFonts w:ascii="宋体" w:eastAsia="宋体" w:hAnsi="宋体" w:cs="宋体" w:hint="eastAsia"/>
+          <w:i/>
+          <w:iCs/>
+          <w:color w:val="808080"/>
+          <w:kern w:val="0"/>
+          <w:sz w:val="18"/>
+          <w:szCs w:val="18"/>
+        </w:rPr>
+        <w:br/>
+        <w:t xml:space="preserve">    </w:t>
+      </w:r>
+      <w:r>
+        <w:rPr>
+          <w:rFonts w:ascii="宋体" w:eastAsia="宋体" w:hAnsi="宋体" w:cs="宋体" w:hint="eastAsia"/>
+          <w:b/>
+          <w:bCs/>
+          <w:color w:val="000080"/>
+          <w:kern w:val="0"/>
+          <w:sz w:val="18"/>
+          <w:szCs w:val="18"/>
+        </w:rPr>
+        <w:t xml:space="preserve">final </w:t>
+      </w:r>
+      <w:r>
+        <w:rPr>
+          <w:rFonts w:ascii="宋体" w:eastAsia="宋体" w:hAnsi="宋体" w:cs="宋体" w:hint="eastAsia"/>
+          <w:color w:val="000000"/>
+          <w:kern w:val="0"/>
+          <w:sz w:val="18"/>
+          <w:szCs w:val="18"/>
+        </w:rPr>
+        <w:t>List&lt;</w:t>
+      </w:r>
+      <w:proofErr w:type="spellStart"/>
+      <w:r>
+        <w:rPr>
+          <w:rFonts w:ascii="宋体" w:eastAsia="宋体" w:hAnsi="宋体" w:cs="宋体" w:hint="eastAsia"/>
+          <w:color w:val="000000"/>
+          <w:kern w:val="0"/>
+          <w:sz w:val="18"/>
+          <w:szCs w:val="18"/>
+        </w:rPr>
+        <w:t>DiskInfo</w:t>
+      </w:r>
+      <w:proofErr w:type="spellEnd"/>
+      <w:r>
+        <w:rPr>
+          <w:rFonts w:ascii="宋体" w:eastAsia="宋体" w:hAnsi="宋体" w:cs="宋体" w:hint="eastAsia"/>
+          <w:color w:val="000000"/>
+          <w:kern w:val="0"/>
+          <w:sz w:val="18"/>
+          <w:szCs w:val="18"/>
+        </w:rPr>
+        <w:t xml:space="preserve">&gt; disks = </w:t>
+      </w:r>
+      <w:proofErr w:type="spellStart"/>
+      <w:r>
+        <w:rPr>
+          <w:rFonts w:ascii="宋体" w:eastAsia="宋体" w:hAnsi="宋体" w:cs="宋体" w:hint="eastAsia"/>
+          <w:color w:val="000000"/>
+          <w:kern w:val="0"/>
+          <w:sz w:val="18"/>
+          <w:szCs w:val="18"/>
+        </w:rPr>
+        <w:t>getDisks</w:t>
+      </w:r>
+      <w:proofErr w:type="spellEnd"/>
+      <w:r>
+        <w:rPr>
+          <w:rFonts w:ascii="宋体" w:eastAsia="宋体" w:hAnsi="宋体" w:cs="宋体" w:hint="eastAsia"/>
+          <w:color w:val="000000"/>
+          <w:kern w:val="0"/>
+          <w:sz w:val="18"/>
+          <w:szCs w:val="18"/>
+        </w:rPr>
+        <w:t>();</w:t>
+      </w:r>
+      <w:r>
+        <w:rPr>
+          <w:rFonts w:ascii="宋体" w:eastAsia="宋体" w:hAnsi="宋体" w:cs="宋体" w:hint="eastAsia"/>
+          <w:color w:val="000000"/>
+          <w:kern w:val="0"/>
+          <w:sz w:val="18"/>
+          <w:szCs w:val="18"/>
+        </w:rPr>
+        <w:br/>
+        <w:t xml:space="preserve">    </w:t>
+      </w:r>
+      <w:r>
+        <w:rPr>
+          <w:rFonts w:ascii="宋体" w:eastAsia="宋体" w:hAnsi="宋体" w:cs="宋体" w:hint="eastAsia"/>
+          <w:b/>
+          <w:bCs/>
+          <w:color w:val="000080"/>
+          <w:kern w:val="0"/>
+          <w:sz w:val="18"/>
+          <w:szCs w:val="18"/>
+        </w:rPr>
+        <w:t xml:space="preserve">for </w:t>
+      </w:r>
+      <w:r>
+        <w:rPr>
+          <w:rFonts w:ascii="宋体" w:eastAsia="宋体" w:hAnsi="宋体" w:cs="宋体" w:hint="eastAsia"/>
+          <w:color w:val="000000"/>
+          <w:kern w:val="0"/>
+          <w:sz w:val="18"/>
+          <w:szCs w:val="18"/>
+        </w:rPr>
+        <w:t>(</w:t>
+      </w:r>
+      <w:proofErr w:type="spellStart"/>
+      <w:r>
+        <w:rPr>
+          <w:rFonts w:ascii="宋体" w:eastAsia="宋体" w:hAnsi="宋体" w:cs="宋体" w:hint="eastAsia"/>
+          <w:color w:val="000000"/>
+          <w:kern w:val="0"/>
+          <w:sz w:val="18"/>
+          <w:szCs w:val="18"/>
+        </w:rPr>
+        <w:t>DiskInfo</w:t>
+      </w:r>
+      <w:proofErr w:type="spellEnd"/>
+      <w:r>
+        <w:rPr>
+          <w:rFonts w:ascii="宋体" w:eastAsia="宋体" w:hAnsi="宋体" w:cs="宋体" w:hint="eastAsia"/>
+          <w:color w:val="000000"/>
+          <w:kern w:val="0"/>
+          <w:sz w:val="18"/>
+          <w:szCs w:val="18"/>
+        </w:rPr>
+        <w:t xml:space="preserve"> disk : disks) {</w:t>
+      </w:r>
+      <w:r>
+        <w:rPr>
+          <w:rFonts w:ascii="宋体" w:eastAsia="宋体" w:hAnsi="宋体" w:cs="宋体" w:hint="eastAsia"/>
+          <w:color w:val="000000"/>
+          <w:kern w:val="0"/>
+          <w:sz w:val="18"/>
+          <w:szCs w:val="18"/>
+        </w:rPr>
+        <w:br/>
+        <w:t xml:space="preserve">        </w:t>
+      </w:r>
+      <w:r>
+        <w:rPr>
+          <w:rFonts w:ascii="宋体" w:eastAsia="宋体" w:hAnsi="宋体" w:cs="宋体" w:hint="eastAsia"/>
+          <w:b/>
+          <w:bCs/>
+          <w:color w:val="000080"/>
+          <w:kern w:val="0"/>
+          <w:sz w:val="18"/>
+          <w:szCs w:val="18"/>
+        </w:rPr>
+        <w:t xml:space="preserve">final </w:t>
+      </w:r>
+      <w:r>
+        <w:rPr>
+          <w:rFonts w:ascii="宋体" w:eastAsia="宋体" w:hAnsi="宋体" w:cs="宋体" w:hint="eastAsia"/>
+          <w:color w:val="000000"/>
+          <w:kern w:val="0"/>
+          <w:sz w:val="18"/>
+          <w:szCs w:val="18"/>
+        </w:rPr>
+        <w:t xml:space="preserve">String </w:t>
+      </w:r>
+      <w:proofErr w:type="spellStart"/>
+      <w:r>
+        <w:rPr>
+          <w:rFonts w:ascii="宋体" w:eastAsia="宋体" w:hAnsi="宋体" w:cs="宋体" w:hint="eastAsia"/>
+          <w:color w:val="000000"/>
+          <w:kern w:val="0"/>
+          <w:sz w:val="18"/>
+          <w:szCs w:val="18"/>
+        </w:rPr>
+        <w:t>diskId</w:t>
+      </w:r>
+      <w:proofErr w:type="spellEnd"/>
+      <w:r>
+        <w:rPr>
+          <w:rFonts w:ascii="宋体" w:eastAsia="宋体" w:hAnsi="宋体" w:cs="宋体" w:hint="eastAsia"/>
+          <w:color w:val="000000"/>
+          <w:kern w:val="0"/>
+          <w:sz w:val="18"/>
+          <w:szCs w:val="18"/>
+        </w:rPr>
+        <w:t xml:space="preserve"> = </w:t>
+      </w:r>
+      <w:proofErr w:type="spellStart"/>
+      <w:r>
+        <w:rPr>
+          <w:rFonts w:ascii="宋体" w:eastAsia="宋体" w:hAnsi="宋体" w:cs="宋体" w:hint="eastAsia"/>
+          <w:color w:val="000000"/>
+          <w:kern w:val="0"/>
+          <w:sz w:val="18"/>
+          <w:szCs w:val="18"/>
+        </w:rPr>
+        <w:t>disk.getId</w:t>
+      </w:r>
+      <w:proofErr w:type="spellEnd"/>
+      <w:r>
+        <w:rPr>
+          <w:rFonts w:ascii="宋体" w:eastAsia="宋体" w:hAnsi="宋体" w:cs="宋体" w:hint="eastAsia"/>
+          <w:color w:val="000000"/>
+          <w:kern w:val="0"/>
+          <w:sz w:val="18"/>
+          <w:szCs w:val="18"/>
+        </w:rPr>
+        <w:t>();</w:t>
+      </w:r>
+      <w:r>
+        <w:rPr>
+          <w:rFonts w:ascii="宋体" w:eastAsia="宋体" w:hAnsi="宋体" w:cs="宋体" w:hint="eastAsia"/>
+          <w:color w:val="000000"/>
+          <w:kern w:val="0"/>
+          <w:sz w:val="18"/>
+          <w:szCs w:val="18"/>
+        </w:rPr>
+        <w:br/>
+        <w:t xml:space="preserve">        </w:t>
+      </w:r>
+      <w:r>
+        <w:rPr>
+          <w:rFonts w:ascii="宋体" w:eastAsia="宋体" w:hAnsi="宋体" w:cs="宋体" w:hint="eastAsia"/>
+          <w:b/>
+          <w:bCs/>
+          <w:color w:val="000080"/>
+          <w:kern w:val="0"/>
+          <w:sz w:val="18"/>
+          <w:szCs w:val="18"/>
+        </w:rPr>
+        <w:t xml:space="preserve">if </w:t>
+      </w:r>
+      <w:r>
+        <w:rPr>
+          <w:rFonts w:ascii="宋体" w:eastAsia="宋体" w:hAnsi="宋体" w:cs="宋体" w:hint="eastAsia"/>
+          <w:color w:val="000000"/>
+          <w:kern w:val="0"/>
+          <w:sz w:val="18"/>
+          <w:szCs w:val="18"/>
+        </w:rPr>
+        <w:t>(</w:t>
+      </w:r>
+      <w:proofErr w:type="spellStart"/>
+      <w:r>
+        <w:rPr>
+          <w:rFonts w:ascii="宋体" w:eastAsia="宋体" w:hAnsi="宋体" w:cs="宋体" w:hint="eastAsia"/>
+          <w:color w:val="000000"/>
+          <w:kern w:val="0"/>
+          <w:sz w:val="18"/>
+          <w:szCs w:val="18"/>
+        </w:rPr>
+        <w:t>disk.isAdoptable</w:t>
+      </w:r>
+      <w:proofErr w:type="spellEnd"/>
+      <w:r>
+        <w:rPr>
+          <w:rFonts w:ascii="宋体" w:eastAsia="宋体" w:hAnsi="宋体" w:cs="宋体" w:hint="eastAsia"/>
+          <w:color w:val="000000"/>
+          <w:kern w:val="0"/>
+          <w:sz w:val="18"/>
+          <w:szCs w:val="18"/>
+        </w:rPr>
+        <w:t>()) {</w:t>
+      </w:r>
+      <w:r>
+        <w:rPr>
+          <w:rFonts w:ascii="宋体" w:eastAsia="宋体" w:hAnsi="宋体" w:cs="宋体" w:hint="eastAsia"/>
+          <w:color w:val="000000"/>
+          <w:kern w:val="0"/>
+          <w:sz w:val="18"/>
+          <w:szCs w:val="18"/>
+        </w:rPr>
+        <w:br/>
+        <w:t xml:space="preserve">            </w:t>
+      </w:r>
+      <w:proofErr w:type="spellStart"/>
+      <w:r>
+        <w:rPr>
+          <w:rFonts w:ascii="宋体" w:eastAsia="宋体" w:hAnsi="宋体" w:cs="宋体" w:hint="eastAsia"/>
+          <w:color w:val="000000"/>
+          <w:kern w:val="0"/>
+          <w:sz w:val="18"/>
+          <w:szCs w:val="18"/>
+        </w:rPr>
+        <w:t>Slog.</w:t>
+      </w:r>
+      <w:r>
+        <w:rPr>
+          <w:rFonts w:ascii="宋体" w:eastAsia="宋体" w:hAnsi="宋体" w:cs="宋体" w:hint="eastAsia"/>
+          <w:i/>
+          <w:iCs/>
+          <w:color w:val="000000"/>
+          <w:kern w:val="0"/>
+          <w:sz w:val="18"/>
+          <w:szCs w:val="18"/>
+        </w:rPr>
+        <w:t>d</w:t>
+      </w:r>
+      <w:proofErr w:type="spellEnd"/>
+      <w:r>
+        <w:rPr>
+          <w:rFonts w:ascii="宋体" w:eastAsia="宋体" w:hAnsi="宋体" w:cs="宋体" w:hint="eastAsia"/>
+          <w:color w:val="000000"/>
+          <w:kern w:val="0"/>
+          <w:sz w:val="18"/>
+          <w:szCs w:val="18"/>
+        </w:rPr>
+        <w:t>(</w:t>
+      </w:r>
+      <w:r>
+        <w:rPr>
+          <w:rFonts w:ascii="宋体" w:eastAsia="宋体" w:hAnsi="宋体" w:cs="宋体" w:hint="eastAsia"/>
+          <w:b/>
+          <w:bCs/>
+          <w:i/>
+          <w:iCs/>
+          <w:color w:val="660E7A"/>
+          <w:kern w:val="0"/>
+          <w:sz w:val="18"/>
+          <w:szCs w:val="18"/>
+        </w:rPr>
+        <w:t>TAG</w:t>
+      </w:r>
+      <w:r>
+        <w:rPr>
+          <w:rFonts w:ascii="宋体" w:eastAsia="宋体" w:hAnsi="宋体" w:cs="宋体" w:hint="eastAsia"/>
+          <w:color w:val="000000"/>
+          <w:kern w:val="0"/>
+          <w:sz w:val="18"/>
+          <w:szCs w:val="18"/>
+        </w:rPr>
+        <w:t xml:space="preserve">, </w:t>
+      </w:r>
+      <w:r>
+        <w:rPr>
+          <w:rFonts w:ascii="宋体" w:eastAsia="宋体" w:hAnsi="宋体" w:cs="宋体" w:hint="eastAsia"/>
+          <w:b/>
+          <w:bCs/>
+          <w:color w:val="008000"/>
+          <w:kern w:val="0"/>
+          <w:sz w:val="18"/>
+          <w:szCs w:val="18"/>
+        </w:rPr>
+        <w:t xml:space="preserve">"Found adoptable " </w:t>
+      </w:r>
+      <w:r>
+        <w:rPr>
+          <w:rFonts w:ascii="宋体" w:eastAsia="宋体" w:hAnsi="宋体" w:cs="宋体" w:hint="eastAsia"/>
+          <w:color w:val="000000"/>
+          <w:kern w:val="0"/>
+          <w:sz w:val="18"/>
+          <w:szCs w:val="18"/>
+        </w:rPr>
+        <w:t xml:space="preserve">+ </w:t>
+      </w:r>
+      <w:proofErr w:type="spellStart"/>
+      <w:r>
+        <w:rPr>
+          <w:rFonts w:ascii="宋体" w:eastAsia="宋体" w:hAnsi="宋体" w:cs="宋体" w:hint="eastAsia"/>
+          <w:color w:val="000000"/>
+          <w:kern w:val="0"/>
+          <w:sz w:val="18"/>
+          <w:szCs w:val="18"/>
+        </w:rPr>
+        <w:t>diskId</w:t>
+      </w:r>
+      <w:proofErr w:type="spellEnd"/>
+      <w:r>
+        <w:rPr>
+          <w:rFonts w:ascii="宋体" w:eastAsia="宋体" w:hAnsi="宋体" w:cs="宋体" w:hint="eastAsia"/>
+          <w:color w:val="000000"/>
+          <w:kern w:val="0"/>
+          <w:sz w:val="18"/>
+          <w:szCs w:val="18"/>
+        </w:rPr>
+        <w:t xml:space="preserve"> + </w:t>
+      </w:r>
+      <w:r>
+        <w:rPr>
+          <w:rFonts w:ascii="宋体" w:eastAsia="宋体" w:hAnsi="宋体" w:cs="宋体" w:hint="eastAsia"/>
+          <w:b/>
+          <w:bCs/>
+          <w:color w:val="008000"/>
+          <w:kern w:val="0"/>
+          <w:sz w:val="18"/>
+          <w:szCs w:val="18"/>
+        </w:rPr>
+        <w:t>"; wiping"</w:t>
+      </w:r>
+      <w:r>
+        <w:rPr>
+          <w:rFonts w:ascii="宋体" w:eastAsia="宋体" w:hAnsi="宋体" w:cs="宋体" w:hint="eastAsia"/>
+          <w:color w:val="000000"/>
+          <w:kern w:val="0"/>
+          <w:sz w:val="18"/>
+          <w:szCs w:val="18"/>
+        </w:rPr>
+        <w:t>);</w:t>
+      </w:r>
+      <w:r>
+        <w:rPr>
+          <w:rFonts w:ascii="宋体" w:eastAsia="宋体" w:hAnsi="宋体" w:cs="宋体" w:hint="eastAsia"/>
+          <w:color w:val="000000"/>
+          <w:kern w:val="0"/>
+          <w:sz w:val="18"/>
+          <w:szCs w:val="18"/>
+        </w:rPr>
+        <w:br/>
+      </w:r>
+      <w:r>
+        <w:rPr>
+          <w:rFonts w:ascii="宋体" w:eastAsia="宋体" w:hAnsi="宋体" w:cs="宋体" w:hint="eastAsia"/>
+          <w:color w:val="000000"/>
+          <w:kern w:val="0"/>
+          <w:sz w:val="18"/>
+          <w:szCs w:val="18"/>
+        </w:rPr>
+        <w:lastRenderedPageBreak/>
+        <w:t xml:space="preserve">            </w:t>
+      </w:r>
+      <w:r>
+        <w:rPr>
+          <w:rFonts w:ascii="宋体" w:eastAsia="宋体" w:hAnsi="宋体" w:cs="宋体" w:hint="eastAsia"/>
+          <w:b/>
+          <w:bCs/>
+          <w:color w:val="000080"/>
+          <w:kern w:val="0"/>
+          <w:sz w:val="18"/>
+          <w:szCs w:val="18"/>
+        </w:rPr>
+        <w:t xml:space="preserve">try </w:t>
+      </w:r>
+      <w:r>
+        <w:rPr>
+          <w:rFonts w:ascii="宋体" w:eastAsia="宋体" w:hAnsi="宋体" w:cs="宋体" w:hint="eastAsia"/>
+          <w:color w:val="000000"/>
+          <w:kern w:val="0"/>
+          <w:sz w:val="18"/>
+          <w:szCs w:val="18"/>
+        </w:rPr>
+        <w:t>{</w:t>
+      </w:r>
+      <w:r>
+        <w:rPr>
+          <w:rFonts w:ascii="宋体" w:eastAsia="宋体" w:hAnsi="宋体" w:cs="宋体" w:hint="eastAsia"/>
+          <w:color w:val="000000"/>
+          <w:kern w:val="0"/>
+          <w:sz w:val="18"/>
+          <w:szCs w:val="18"/>
+        </w:rPr>
+        <w:br/>
+        <w:t xml:space="preserve">                </w:t>
+      </w:r>
+      <w:r>
+        <w:rPr>
+          <w:rFonts w:ascii="宋体" w:eastAsia="宋体" w:hAnsi="宋体" w:cs="宋体" w:hint="eastAsia"/>
+          <w:i/>
+          <w:iCs/>
+          <w:color w:val="808080"/>
+          <w:kern w:val="0"/>
+          <w:sz w:val="18"/>
+          <w:szCs w:val="18"/>
+        </w:rPr>
+        <w:t xml:space="preserve">// </w:t>
+      </w:r>
+      <w:r>
+        <w:rPr>
+          <w:rFonts w:ascii="宋体" w:eastAsia="宋体" w:hAnsi="宋体" w:cs="宋体" w:hint="eastAsia"/>
+          <w:b/>
+          <w:bCs/>
+          <w:i/>
+          <w:iCs/>
+          <w:color w:val="0073BF"/>
+          <w:kern w:val="0"/>
+          <w:sz w:val="18"/>
+          <w:szCs w:val="18"/>
+        </w:rPr>
+        <w:t>TODO: switch to explicit wipe command when we have it,</w:t>
+      </w:r>
+      <w:r>
+        <w:rPr>
+          <w:rFonts w:ascii="宋体" w:eastAsia="宋体" w:hAnsi="宋体" w:cs="宋体" w:hint="eastAsia"/>
+          <w:b/>
+          <w:bCs/>
+          <w:i/>
+          <w:iCs/>
+          <w:color w:val="0073BF"/>
+          <w:kern w:val="0"/>
+          <w:sz w:val="18"/>
+          <w:szCs w:val="18"/>
+        </w:rPr>
+        <w:br/>
+        <w:t xml:space="preserve">                </w:t>
+      </w:r>
+      <w:r>
+        <w:rPr>
+          <w:rFonts w:ascii="宋体" w:eastAsia="宋体" w:hAnsi="宋体" w:cs="宋体" w:hint="eastAsia"/>
+          <w:i/>
+          <w:iCs/>
+          <w:color w:val="808080"/>
+          <w:kern w:val="0"/>
+          <w:sz w:val="18"/>
+          <w:szCs w:val="18"/>
+        </w:rPr>
+        <w:t xml:space="preserve">// for now rely on the fact that </w:t>
+      </w:r>
+      <w:proofErr w:type="spellStart"/>
+      <w:r>
+        <w:rPr>
+          <w:rFonts w:ascii="宋体" w:eastAsia="宋体" w:hAnsi="宋体" w:cs="宋体" w:hint="eastAsia"/>
+          <w:i/>
+          <w:iCs/>
+          <w:color w:val="808080"/>
+          <w:kern w:val="0"/>
+          <w:sz w:val="18"/>
+          <w:szCs w:val="18"/>
+        </w:rPr>
+        <w:t>vfat</w:t>
+      </w:r>
+      <w:proofErr w:type="spellEnd"/>
+      <w:r>
+        <w:rPr>
+          <w:rFonts w:ascii="宋体" w:eastAsia="宋体" w:hAnsi="宋体" w:cs="宋体" w:hint="eastAsia"/>
+          <w:i/>
+          <w:iCs/>
+          <w:color w:val="808080"/>
+          <w:kern w:val="0"/>
+          <w:sz w:val="18"/>
+          <w:szCs w:val="18"/>
+        </w:rPr>
+        <w:t xml:space="preserve"> format does a wipe</w:t>
+      </w:r>
+      <w:r>
+        <w:rPr>
+          <w:rFonts w:ascii="宋体" w:eastAsia="宋体" w:hAnsi="宋体" w:cs="宋体" w:hint="eastAsia"/>
+          <w:i/>
+          <w:iCs/>
+          <w:color w:val="808080"/>
+          <w:kern w:val="0"/>
+          <w:sz w:val="18"/>
+          <w:szCs w:val="18"/>
+        </w:rPr>
+        <w:br/>
+        <w:t xml:space="preserve">                </w:t>
+      </w:r>
+      <w:proofErr w:type="spellStart"/>
+      <w:r>
+        <w:rPr>
+          <w:rFonts w:ascii="宋体" w:eastAsia="宋体" w:hAnsi="宋体" w:cs="宋体" w:hint="eastAsia"/>
+          <w:b/>
+          <w:bCs/>
+          <w:color w:val="660E7A"/>
+          <w:kern w:val="0"/>
+          <w:sz w:val="18"/>
+          <w:szCs w:val="18"/>
+        </w:rPr>
+        <w:t>mStorageManager</w:t>
+      </w:r>
+      <w:r>
+        <w:rPr>
+          <w:rFonts w:ascii="宋体" w:eastAsia="宋体" w:hAnsi="宋体" w:cs="宋体" w:hint="eastAsia"/>
+          <w:color w:val="000000"/>
+          <w:kern w:val="0"/>
+          <w:sz w:val="18"/>
+          <w:szCs w:val="18"/>
+        </w:rPr>
+        <w:t>.partitionPublic</w:t>
+      </w:r>
+      <w:proofErr w:type="spellEnd"/>
+      <w:r>
+        <w:rPr>
+          <w:rFonts w:ascii="宋体" w:eastAsia="宋体" w:hAnsi="宋体" w:cs="宋体" w:hint="eastAsia"/>
+          <w:color w:val="000000"/>
+          <w:kern w:val="0"/>
+          <w:sz w:val="18"/>
+          <w:szCs w:val="18"/>
+        </w:rPr>
+        <w:t>(</w:t>
+      </w:r>
+      <w:proofErr w:type="spellStart"/>
+      <w:r>
+        <w:rPr>
+          <w:rFonts w:ascii="宋体" w:eastAsia="宋体" w:hAnsi="宋体" w:cs="宋体" w:hint="eastAsia"/>
+          <w:color w:val="000000"/>
+          <w:kern w:val="0"/>
+          <w:sz w:val="18"/>
+          <w:szCs w:val="18"/>
+        </w:rPr>
+        <w:t>diskId</w:t>
+      </w:r>
+      <w:proofErr w:type="spellEnd"/>
+      <w:r>
+        <w:rPr>
+          <w:rFonts w:ascii="宋体" w:eastAsia="宋体" w:hAnsi="宋体" w:cs="宋体" w:hint="eastAsia"/>
+          <w:color w:val="000000"/>
+          <w:kern w:val="0"/>
+          <w:sz w:val="18"/>
+          <w:szCs w:val="18"/>
+        </w:rPr>
+        <w:t>);</w:t>
+      </w:r>
+      <w:r>
+        <w:rPr>
+          <w:rFonts w:ascii="宋体" w:eastAsia="宋体" w:hAnsi="宋体" w:cs="宋体" w:hint="eastAsia"/>
+          <w:color w:val="000000"/>
+          <w:kern w:val="0"/>
+          <w:sz w:val="18"/>
+          <w:szCs w:val="18"/>
+        </w:rPr>
+        <w:br/>
+        <w:t xml:space="preserve">            } </w:t>
+      </w:r>
+      <w:r>
+        <w:rPr>
+          <w:rFonts w:ascii="宋体" w:eastAsia="宋体" w:hAnsi="宋体" w:cs="宋体" w:hint="eastAsia"/>
+          <w:b/>
+          <w:bCs/>
+          <w:color w:val="000080"/>
+          <w:kern w:val="0"/>
+          <w:sz w:val="18"/>
+          <w:szCs w:val="18"/>
+        </w:rPr>
+        <w:t xml:space="preserve">catch </w:t>
+      </w:r>
+      <w:r>
+        <w:rPr>
+          <w:rFonts w:ascii="宋体" w:eastAsia="宋体" w:hAnsi="宋体" w:cs="宋体" w:hint="eastAsia"/>
+          <w:color w:val="000000"/>
+          <w:kern w:val="0"/>
+          <w:sz w:val="18"/>
+          <w:szCs w:val="18"/>
+        </w:rPr>
+        <w:t>(Exception e) {</w:t>
+      </w:r>
+      <w:r>
+        <w:rPr>
+          <w:rFonts w:ascii="宋体" w:eastAsia="宋体" w:hAnsi="宋体" w:cs="宋体" w:hint="eastAsia"/>
+          <w:color w:val="000000"/>
+          <w:kern w:val="0"/>
+          <w:sz w:val="18"/>
+          <w:szCs w:val="18"/>
+        </w:rPr>
+        <w:br/>
+        <w:t xml:space="preserve">                </w:t>
+      </w:r>
+      <w:proofErr w:type="spellStart"/>
+      <w:r>
+        <w:rPr>
+          <w:rFonts w:ascii="宋体" w:eastAsia="宋体" w:hAnsi="宋体" w:cs="宋体" w:hint="eastAsia"/>
+          <w:color w:val="000000"/>
+          <w:kern w:val="0"/>
+          <w:sz w:val="18"/>
+          <w:szCs w:val="18"/>
+        </w:rPr>
+        <w:t>Slog.</w:t>
+      </w:r>
+      <w:r>
+        <w:rPr>
+          <w:rFonts w:ascii="宋体" w:eastAsia="宋体" w:hAnsi="宋体" w:cs="宋体" w:hint="eastAsia"/>
+          <w:i/>
+          <w:iCs/>
+          <w:color w:val="000000"/>
+          <w:kern w:val="0"/>
+          <w:sz w:val="18"/>
+          <w:szCs w:val="18"/>
+        </w:rPr>
+        <w:t>w</w:t>
+      </w:r>
+      <w:proofErr w:type="spellEnd"/>
+      <w:r>
+        <w:rPr>
+          <w:rFonts w:ascii="宋体" w:eastAsia="宋体" w:hAnsi="宋体" w:cs="宋体" w:hint="eastAsia"/>
+          <w:color w:val="000000"/>
+          <w:kern w:val="0"/>
+          <w:sz w:val="18"/>
+          <w:szCs w:val="18"/>
+        </w:rPr>
+        <w:t>(</w:t>
+      </w:r>
+      <w:r>
+        <w:rPr>
+          <w:rFonts w:ascii="宋体" w:eastAsia="宋体" w:hAnsi="宋体" w:cs="宋体" w:hint="eastAsia"/>
+          <w:b/>
+          <w:bCs/>
+          <w:i/>
+          <w:iCs/>
+          <w:color w:val="660E7A"/>
+          <w:kern w:val="0"/>
+          <w:sz w:val="18"/>
+          <w:szCs w:val="18"/>
+        </w:rPr>
+        <w:t>TAG</w:t>
+      </w:r>
+      <w:r>
+        <w:rPr>
+          <w:rFonts w:ascii="宋体" w:eastAsia="宋体" w:hAnsi="宋体" w:cs="宋体" w:hint="eastAsia"/>
+          <w:color w:val="000000"/>
+          <w:kern w:val="0"/>
+          <w:sz w:val="18"/>
+          <w:szCs w:val="18"/>
+        </w:rPr>
+        <w:t xml:space="preserve">, </w:t>
+      </w:r>
+      <w:r>
+        <w:rPr>
+          <w:rFonts w:ascii="宋体" w:eastAsia="宋体" w:hAnsi="宋体" w:cs="宋体" w:hint="eastAsia"/>
+          <w:b/>
+          <w:bCs/>
+          <w:color w:val="008000"/>
+          <w:kern w:val="0"/>
+          <w:sz w:val="18"/>
+          <w:szCs w:val="18"/>
+        </w:rPr>
+        <w:t xml:space="preserve">"Failed to wipe " </w:t>
+      </w:r>
+      <w:r>
+        <w:rPr>
+          <w:rFonts w:ascii="宋体" w:eastAsia="宋体" w:hAnsi="宋体" w:cs="宋体" w:hint="eastAsia"/>
+          <w:color w:val="000000"/>
+          <w:kern w:val="0"/>
+          <w:sz w:val="18"/>
+          <w:szCs w:val="18"/>
+        </w:rPr>
+        <w:t xml:space="preserve">+ </w:t>
+      </w:r>
+      <w:proofErr w:type="spellStart"/>
+      <w:r>
+        <w:rPr>
+          <w:rFonts w:ascii="宋体" w:eastAsia="宋体" w:hAnsi="宋体" w:cs="宋体" w:hint="eastAsia"/>
+          <w:color w:val="000000"/>
+          <w:kern w:val="0"/>
+          <w:sz w:val="18"/>
+          <w:szCs w:val="18"/>
+        </w:rPr>
+        <w:t>diskId</w:t>
+      </w:r>
+      <w:proofErr w:type="spellEnd"/>
+      <w:r>
+        <w:rPr>
+          <w:rFonts w:ascii="宋体" w:eastAsia="宋体" w:hAnsi="宋体" w:cs="宋体" w:hint="eastAsia"/>
+          <w:color w:val="000000"/>
+          <w:kern w:val="0"/>
+          <w:sz w:val="18"/>
+          <w:szCs w:val="18"/>
+        </w:rPr>
+        <w:t xml:space="preserve"> + </w:t>
+      </w:r>
+      <w:r>
+        <w:rPr>
+          <w:rFonts w:ascii="宋体" w:eastAsia="宋体" w:hAnsi="宋体" w:cs="宋体" w:hint="eastAsia"/>
+          <w:b/>
+          <w:bCs/>
+          <w:color w:val="008000"/>
+          <w:kern w:val="0"/>
+          <w:sz w:val="18"/>
+          <w:szCs w:val="18"/>
+        </w:rPr>
+        <w:t>", but soldiering onward"</w:t>
+      </w:r>
+      <w:r>
+        <w:rPr>
+          <w:rFonts w:ascii="宋体" w:eastAsia="宋体" w:hAnsi="宋体" w:cs="宋体" w:hint="eastAsia"/>
+          <w:color w:val="000000"/>
+          <w:kern w:val="0"/>
+          <w:sz w:val="18"/>
+          <w:szCs w:val="18"/>
+        </w:rPr>
+        <w:t>, e);</w:t>
+      </w:r>
+      <w:r>
+        <w:rPr>
+          <w:rFonts w:ascii="宋体" w:eastAsia="宋体" w:hAnsi="宋体" w:cs="宋体" w:hint="eastAsia"/>
+          <w:color w:val="000000"/>
+          <w:kern w:val="0"/>
+          <w:sz w:val="18"/>
+          <w:szCs w:val="18"/>
+        </w:rPr>
+        <w:br/>
+        <w:t xml:space="preserve">            }</w:t>
+      </w:r>
+      <w:r>
+        <w:rPr>
+          <w:rFonts w:ascii="宋体" w:eastAsia="宋体" w:hAnsi="宋体" w:cs="宋体" w:hint="eastAsia"/>
+          <w:color w:val="000000"/>
+          <w:kern w:val="0"/>
+          <w:sz w:val="18"/>
+          <w:szCs w:val="18"/>
+        </w:rPr>
+        <w:br/>
+        <w:t xml:space="preserve">        } </w:t>
+      </w:r>
+      <w:r>
+        <w:rPr>
+          <w:rFonts w:ascii="宋体" w:eastAsia="宋体" w:hAnsi="宋体" w:cs="宋体" w:hint="eastAsia"/>
+          <w:b/>
+          <w:bCs/>
+          <w:color w:val="000080"/>
+          <w:kern w:val="0"/>
+          <w:sz w:val="18"/>
+          <w:szCs w:val="18"/>
+        </w:rPr>
+        <w:t xml:space="preserve">else </w:t>
+      </w:r>
+      <w:r>
+        <w:rPr>
+          <w:rFonts w:ascii="宋体" w:eastAsia="宋体" w:hAnsi="宋体" w:cs="宋体" w:hint="eastAsia"/>
+          <w:color w:val="000000"/>
+          <w:kern w:val="0"/>
+          <w:sz w:val="18"/>
+          <w:szCs w:val="18"/>
+        </w:rPr>
+        <w:t>{</w:t>
+      </w:r>
+      <w:r>
+        <w:rPr>
+          <w:rFonts w:ascii="宋体" w:eastAsia="宋体" w:hAnsi="宋体" w:cs="宋体" w:hint="eastAsia"/>
+          <w:color w:val="000000"/>
+          <w:kern w:val="0"/>
+          <w:sz w:val="18"/>
+          <w:szCs w:val="18"/>
+        </w:rPr>
+        <w:br/>
+        <w:t xml:space="preserve">            </w:t>
+      </w:r>
+      <w:proofErr w:type="spellStart"/>
+      <w:r>
+        <w:rPr>
+          <w:rFonts w:ascii="宋体" w:eastAsia="宋体" w:hAnsi="宋体" w:cs="宋体" w:hint="eastAsia"/>
+          <w:color w:val="000000"/>
+          <w:kern w:val="0"/>
+          <w:sz w:val="18"/>
+          <w:szCs w:val="18"/>
+        </w:rPr>
+        <w:t>Slog.</w:t>
+      </w:r>
+      <w:r>
+        <w:rPr>
+          <w:rFonts w:ascii="宋体" w:eastAsia="宋体" w:hAnsi="宋体" w:cs="宋体" w:hint="eastAsia"/>
+          <w:i/>
+          <w:iCs/>
+          <w:color w:val="000000"/>
+          <w:kern w:val="0"/>
+          <w:sz w:val="18"/>
+          <w:szCs w:val="18"/>
+        </w:rPr>
+        <w:t>d</w:t>
+      </w:r>
+      <w:proofErr w:type="spellEnd"/>
+      <w:r>
+        <w:rPr>
+          <w:rFonts w:ascii="宋体" w:eastAsia="宋体" w:hAnsi="宋体" w:cs="宋体" w:hint="eastAsia"/>
+          <w:color w:val="000000"/>
+          <w:kern w:val="0"/>
+          <w:sz w:val="18"/>
+          <w:szCs w:val="18"/>
+        </w:rPr>
+        <w:t>(</w:t>
+      </w:r>
+      <w:r>
+        <w:rPr>
+          <w:rFonts w:ascii="宋体" w:eastAsia="宋体" w:hAnsi="宋体" w:cs="宋体" w:hint="eastAsia"/>
+          <w:b/>
+          <w:bCs/>
+          <w:i/>
+          <w:iCs/>
+          <w:color w:val="660E7A"/>
+          <w:kern w:val="0"/>
+          <w:sz w:val="18"/>
+          <w:szCs w:val="18"/>
+        </w:rPr>
+        <w:t>TAG</w:t>
+      </w:r>
+      <w:r>
+        <w:rPr>
+          <w:rFonts w:ascii="宋体" w:eastAsia="宋体" w:hAnsi="宋体" w:cs="宋体" w:hint="eastAsia"/>
+          <w:color w:val="000000"/>
+          <w:kern w:val="0"/>
+          <w:sz w:val="18"/>
+          <w:szCs w:val="18"/>
+        </w:rPr>
+        <w:t xml:space="preserve">, </w:t>
+      </w:r>
+      <w:r>
+        <w:rPr>
+          <w:rFonts w:ascii="宋体" w:eastAsia="宋体" w:hAnsi="宋体" w:cs="宋体" w:hint="eastAsia"/>
+          <w:b/>
+          <w:bCs/>
+          <w:color w:val="008000"/>
+          <w:kern w:val="0"/>
+          <w:sz w:val="18"/>
+          <w:szCs w:val="18"/>
+        </w:rPr>
+        <w:t>"</w:t>
+      </w:r>
+      <w:proofErr w:type="spellStart"/>
+      <w:r>
+        <w:rPr>
+          <w:rFonts w:ascii="宋体" w:eastAsia="宋体" w:hAnsi="宋体" w:cs="宋体" w:hint="eastAsia"/>
+          <w:b/>
+          <w:bCs/>
+          <w:color w:val="008000"/>
+          <w:kern w:val="0"/>
+          <w:sz w:val="18"/>
+          <w:szCs w:val="18"/>
+        </w:rPr>
+        <w:t>Ignorning</w:t>
+      </w:r>
+      <w:proofErr w:type="spellEnd"/>
+      <w:r>
+        <w:rPr>
+          <w:rFonts w:ascii="宋体" w:eastAsia="宋体" w:hAnsi="宋体" w:cs="宋体" w:hint="eastAsia"/>
+          <w:b/>
+          <w:bCs/>
+          <w:color w:val="008000"/>
+          <w:kern w:val="0"/>
+          <w:sz w:val="18"/>
+          <w:szCs w:val="18"/>
+        </w:rPr>
+        <w:t xml:space="preserve"> non-adoptable disk " </w:t>
+      </w:r>
+      <w:r>
+        <w:rPr>
+          <w:rFonts w:ascii="宋体" w:eastAsia="宋体" w:hAnsi="宋体" w:cs="宋体" w:hint="eastAsia"/>
+          <w:color w:val="000000"/>
+          <w:kern w:val="0"/>
+          <w:sz w:val="18"/>
+          <w:szCs w:val="18"/>
+        </w:rPr>
+        <w:t xml:space="preserve">+ </w:t>
+      </w:r>
+      <w:proofErr w:type="spellStart"/>
+      <w:r>
+        <w:rPr>
+          <w:rFonts w:ascii="宋体" w:eastAsia="宋体" w:hAnsi="宋体" w:cs="宋体" w:hint="eastAsia"/>
+          <w:color w:val="000000"/>
+          <w:kern w:val="0"/>
+          <w:sz w:val="18"/>
+          <w:szCs w:val="18"/>
+        </w:rPr>
+        <w:t>disk.getId</w:t>
+      </w:r>
+      <w:proofErr w:type="spellEnd"/>
+      <w:r>
+        <w:rPr>
+          <w:rFonts w:ascii="宋体" w:eastAsia="宋体" w:hAnsi="宋体" w:cs="宋体" w:hint="eastAsia"/>
+          <w:color w:val="000000"/>
+          <w:kern w:val="0"/>
+          <w:sz w:val="18"/>
+          <w:szCs w:val="18"/>
+        </w:rPr>
+        <w:t>());</w:t>
+      </w:r>
+      <w:r>
+        <w:rPr>
+          <w:rFonts w:ascii="宋体" w:eastAsia="宋体" w:hAnsi="宋体" w:cs="宋体" w:hint="eastAsia"/>
+          <w:color w:val="000000"/>
+          <w:kern w:val="0"/>
+          <w:sz w:val="18"/>
+          <w:szCs w:val="18"/>
+        </w:rPr>
+        <w:br/>
+        <w:t xml:space="preserve">        }</w:t>
+      </w:r>
+      <w:r>
+        <w:rPr>
+          <w:rFonts w:ascii="宋体" w:eastAsia="宋体" w:hAnsi="宋体" w:cs="宋体" w:hint="eastAsia"/>
+          <w:color w:val="000000"/>
+          <w:kern w:val="0"/>
+          <w:sz w:val="18"/>
+          <w:szCs w:val="18"/>
+        </w:rPr>
+        <w:br/>
+        <w:t xml:space="preserve">    }</w:t>
+      </w:r>
+      <w:r>
+        <w:rPr>
+          <w:rFonts w:ascii="宋体" w:eastAsia="宋体" w:hAnsi="宋体" w:cs="宋体" w:hint="eastAsia"/>
+          <w:color w:val="000000"/>
+          <w:kern w:val="0"/>
+          <w:sz w:val="18"/>
+          <w:szCs w:val="18"/>
+        </w:rPr>
+        <w:br/>
+        <w:t>}</w:t>
+      </w:r>
+    </w:p>
+    <w:p>
+      <w:pPr>
+        <w:pStyle w:val="3"/>
+        <w:numPr>
+          <w:ilvl w:val="2"/>
+          <w:numId w:val="3"/>
+        </w:numPr>
+      </w:pPr>
+      <w:proofErr w:type="spellStart"/>
+      <w:r>
+        <w:rPr>
+          <w:rFonts w:ascii="宋体" w:eastAsia="宋体" w:hAnsi="宋体" w:cs="宋体" w:hint="eastAsia"/>
+          <w:color w:val="660E7A"/>
+          <w:kern w:val="0"/>
+          <w:sz w:val="18"/>
+          <w:szCs w:val="18"/>
+        </w:rPr>
+        <w:t>StorageM</w:t>
+      </w:r>
+      <w:r>
+        <w:rPr>
+          <w:rFonts w:ascii="宋体" w:eastAsia="宋体" w:hAnsi="宋体" w:cs="宋体" w:hint="eastAsia"/>
+          <w:color w:val="660E7A"/>
+          <w:kern w:val="0"/>
+          <w:sz w:val="18"/>
+          <w:szCs w:val="18"/>
+        </w:rPr>
+        <w:t>S</w:t>
+      </w:r>
+      <w:r>
+        <w:rPr>
+          <w:rFonts w:ascii="宋体" w:eastAsia="宋体" w:hAnsi="宋体" w:cs="宋体"/>
+          <w:color w:val="660E7A"/>
+          <w:kern w:val="0"/>
+          <w:sz w:val="18"/>
+          <w:szCs w:val="18"/>
+        </w:rPr>
+        <w:t>.</w:t>
+      </w:r>
+      <w:r>
+        <w:rPr>
+          <w:rFonts w:hint="eastAsia"/>
+        </w:rPr>
+        <w:t>partitionPublic</w:t>
+      </w:r>
+      <w:proofErr w:type="spellEnd"/>
+    </w:p>
+    <w:p/>
+    <w:p>
+      <w:pPr>
+        <w:widowControl/>
+        <w:shd w:val="clear" w:color="auto" w:fill="FFFFFF"/>
+        <w:tabs>
+          <w:tab w:val="left" w:pos="916"/>
+          <w:tab w:val="left" w:pos="1832"/>
+          <w:tab w:val="left" w:pos="2748"/>
+          <w:tab w:val="left" w:pos="3664"/>
+          <w:tab w:val="left" w:pos="4580"/>
+          <w:tab w:val="left" w:pos="5496"/>
+          <w:tab w:val="left" w:pos="6412"/>
+          <w:tab w:val="left" w:pos="7328"/>
+          <w:tab w:val="left" w:pos="8244"/>
+          <w:tab w:val="left" w:pos="9160"/>
+          <w:tab w:val="left" w:pos="10076"/>
+          <w:tab w:val="left" w:pos="10992"/>
+          <w:tab w:val="left" w:pos="11908"/>
+          <w:tab w:val="left" w:pos="12824"/>
+          <w:tab w:val="left" w:pos="13740"/>
+          <w:tab w:val="left" w:pos="14656"/>
+        </w:tabs>
+        <w:jc w:val="left"/>
+        <w:rPr>
+          <w:rFonts w:ascii="宋体" w:eastAsia="宋体" w:hAnsi="宋体" w:cs="宋体"/>
+          <w:color w:val="000000"/>
+          <w:kern w:val="0"/>
+          <w:sz w:val="18"/>
+          <w:szCs w:val="18"/>
+        </w:rPr>
+      </w:pPr>
+      <w:r>
+        <w:rPr>
+          <w:rFonts w:ascii="宋体" w:eastAsia="宋体" w:hAnsi="宋体" w:cs="宋体" w:hint="eastAsia"/>
+          <w:color w:val="808000"/>
+          <w:kern w:val="0"/>
+          <w:sz w:val="18"/>
+          <w:szCs w:val="18"/>
+        </w:rPr>
+        <w:t>@Override</w:t>
+      </w:r>
+      <w:r>
+        <w:rPr>
+          <w:rFonts w:ascii="宋体" w:eastAsia="宋体" w:hAnsi="宋体" w:cs="宋体" w:hint="eastAsia"/>
+          <w:color w:val="808000"/>
+          <w:kern w:val="0"/>
+          <w:sz w:val="18"/>
+          <w:szCs w:val="18"/>
+        </w:rPr>
+        <w:br/>
+      </w:r>
+      <w:r>
+        <w:rPr>
+          <w:rFonts w:ascii="宋体" w:eastAsia="宋体" w:hAnsi="宋体" w:cs="宋体" w:hint="eastAsia"/>
+          <w:b/>
+          <w:bCs/>
+          <w:color w:val="000080"/>
+          <w:kern w:val="0"/>
+          <w:sz w:val="18"/>
+          <w:szCs w:val="18"/>
+        </w:rPr>
+        <w:t xml:space="preserve">public void </w:t>
+      </w:r>
+      <w:proofErr w:type="spellStart"/>
+      <w:proofErr w:type="gramStart"/>
+      <w:r>
+        <w:rPr>
+          <w:rFonts w:ascii="宋体" w:eastAsia="宋体" w:hAnsi="宋体" w:cs="宋体" w:hint="eastAsia"/>
+          <w:color w:val="000000"/>
+          <w:kern w:val="0"/>
+          <w:sz w:val="18"/>
+          <w:szCs w:val="18"/>
+        </w:rPr>
+        <w:t>partitionPublic</w:t>
+      </w:r>
+      <w:proofErr w:type="spellEnd"/>
+      <w:r>
+        <w:rPr>
+          <w:rFonts w:ascii="宋体" w:eastAsia="宋体" w:hAnsi="宋体" w:cs="宋体" w:hint="eastAsia"/>
+          <w:color w:val="000000"/>
+          <w:kern w:val="0"/>
+          <w:sz w:val="18"/>
+          <w:szCs w:val="18"/>
+        </w:rPr>
+        <w:t>(</w:t>
+      </w:r>
+      <w:proofErr w:type="gramEnd"/>
+      <w:r>
+        <w:rPr>
+          <w:rFonts w:ascii="宋体" w:eastAsia="宋体" w:hAnsi="宋体" w:cs="宋体" w:hint="eastAsia"/>
+          <w:color w:val="000000"/>
+          <w:kern w:val="0"/>
+          <w:sz w:val="18"/>
+          <w:szCs w:val="18"/>
+        </w:rPr>
+        <w:t xml:space="preserve">String </w:t>
+      </w:r>
+      <w:proofErr w:type="spellStart"/>
+      <w:r>
+        <w:rPr>
+          <w:rFonts w:ascii="宋体" w:eastAsia="宋体" w:hAnsi="宋体" w:cs="宋体" w:hint="eastAsia"/>
+          <w:color w:val="000000"/>
+          <w:kern w:val="0"/>
+          <w:sz w:val="18"/>
+          <w:szCs w:val="18"/>
+        </w:rPr>
+        <w:t>diskId</w:t>
+      </w:r>
+      <w:proofErr w:type="spellEnd"/>
+      <w:r>
+        <w:rPr>
+          <w:rFonts w:ascii="宋体" w:eastAsia="宋体" w:hAnsi="宋体" w:cs="宋体" w:hint="eastAsia"/>
+          <w:color w:val="000000"/>
+          <w:kern w:val="0"/>
+          <w:sz w:val="18"/>
+          <w:szCs w:val="18"/>
+        </w:rPr>
+        <w:t>) {</w:t>
+      </w:r>
+      <w:r>
+        <w:rPr>
+          <w:rFonts w:ascii="宋体" w:eastAsia="宋体" w:hAnsi="宋体" w:cs="宋体" w:hint="eastAsia"/>
+          <w:color w:val="000000"/>
+          <w:kern w:val="0"/>
+          <w:sz w:val="18"/>
+          <w:szCs w:val="18"/>
+        </w:rPr>
+        <w:br/>
+        <w:t xml:space="preserve">    enforcePermission(android.Manifest.permission.</w:t>
+      </w:r>
+      <w:r>
+        <w:rPr>
+          <w:rFonts w:ascii="宋体" w:eastAsia="宋体" w:hAnsi="宋体" w:cs="宋体" w:hint="eastAsia"/>
+          <w:b/>
+          <w:bCs/>
+          <w:i/>
+          <w:iCs/>
+          <w:color w:val="660E7A"/>
+          <w:kern w:val="0"/>
+          <w:sz w:val="18"/>
+          <w:szCs w:val="18"/>
+        </w:rPr>
+        <w:t>MOUNT_FORMAT_FILESYSTEMS</w:t>
+      </w:r>
+      <w:r>
+        <w:rPr>
+          <w:rFonts w:ascii="宋体" w:eastAsia="宋体" w:hAnsi="宋体" w:cs="宋体" w:hint="eastAsia"/>
+          <w:color w:val="000000"/>
+          <w:kern w:val="0"/>
+          <w:sz w:val="18"/>
+          <w:szCs w:val="18"/>
+        </w:rPr>
+        <w:t>);</w:t>
+      </w:r>
+      <w:r>
+        <w:rPr>
+          <w:rFonts w:ascii="宋体" w:eastAsia="宋体" w:hAnsi="宋体" w:cs="宋体" w:hint="eastAsia"/>
+          <w:color w:val="000000"/>
+          <w:kern w:val="0"/>
+          <w:sz w:val="18"/>
+          <w:szCs w:val="18"/>
+        </w:rPr>
+        <w:br/>
+        <w:t xml:space="preserve">    </w:t>
+      </w:r>
+      <w:proofErr w:type="spellStart"/>
+      <w:r>
+        <w:rPr>
+          <w:rFonts w:ascii="宋体" w:eastAsia="宋体" w:hAnsi="宋体" w:cs="宋体" w:hint="eastAsia"/>
+          <w:color w:val="000000"/>
+          <w:kern w:val="0"/>
+          <w:sz w:val="18"/>
+          <w:szCs w:val="18"/>
+        </w:rPr>
+        <w:t>waitForReady</w:t>
+      </w:r>
+      <w:proofErr w:type="spellEnd"/>
+      <w:r>
+        <w:rPr>
+          <w:rFonts w:ascii="宋体" w:eastAsia="宋体" w:hAnsi="宋体" w:cs="宋体" w:hint="eastAsia"/>
+          <w:color w:val="000000"/>
+          <w:kern w:val="0"/>
+          <w:sz w:val="18"/>
+          <w:szCs w:val="18"/>
+        </w:rPr>
+        <w:t>();</w:t>
+      </w:r>
+      <w:r>
+        <w:rPr>
+          <w:rFonts w:ascii="宋体" w:eastAsia="宋体" w:hAnsi="宋体" w:cs="宋体" w:hint="eastAsia"/>
+          <w:color w:val="000000"/>
+          <w:kern w:val="0"/>
+          <w:sz w:val="18"/>
+          <w:szCs w:val="18"/>
+        </w:rPr>
+        <w:br/>
+        <w:t xml:space="preserve">    </w:t>
+      </w:r>
+      <w:r>
+        <w:rPr>
+          <w:rFonts w:ascii="宋体" w:eastAsia="宋体" w:hAnsi="宋体" w:cs="宋体" w:hint="eastAsia"/>
+          <w:b/>
+          <w:bCs/>
+          <w:color w:val="000080"/>
+          <w:kern w:val="0"/>
+          <w:sz w:val="18"/>
+          <w:szCs w:val="18"/>
+        </w:rPr>
+        <w:t xml:space="preserve">final </w:t>
+      </w:r>
+      <w:proofErr w:type="spellStart"/>
+      <w:r>
+        <w:rPr>
+          <w:rFonts w:ascii="宋体" w:eastAsia="宋体" w:hAnsi="宋体" w:cs="宋体" w:hint="eastAsia"/>
+          <w:color w:val="000000"/>
+          <w:kern w:val="0"/>
+          <w:sz w:val="18"/>
+          <w:szCs w:val="18"/>
+        </w:rPr>
+        <w:t>CountDownLatch</w:t>
+      </w:r>
+      <w:proofErr w:type="spellEnd"/>
+      <w:r>
+        <w:rPr>
+          <w:rFonts w:ascii="宋体" w:eastAsia="宋体" w:hAnsi="宋体" w:cs="宋体" w:hint="eastAsia"/>
+          <w:color w:val="000000"/>
+          <w:kern w:val="0"/>
+          <w:sz w:val="18"/>
+          <w:szCs w:val="18"/>
+        </w:rPr>
+        <w:t xml:space="preserve"> latch = </w:t>
+      </w:r>
+      <w:proofErr w:type="spellStart"/>
+      <w:r>
+        <w:rPr>
+          <w:rFonts w:ascii="宋体" w:eastAsia="宋体" w:hAnsi="宋体" w:cs="宋体" w:hint="eastAsia"/>
+          <w:color w:val="000000"/>
+          <w:kern w:val="0"/>
+          <w:sz w:val="18"/>
+          <w:szCs w:val="18"/>
+        </w:rPr>
+        <w:t>findOrCreateDiskScanLatch</w:t>
+      </w:r>
+      <w:proofErr w:type="spellEnd"/>
+      <w:r>
+        <w:rPr>
+          <w:rFonts w:ascii="宋体" w:eastAsia="宋体" w:hAnsi="宋体" w:cs="宋体" w:hint="eastAsia"/>
+          <w:color w:val="000000"/>
+          <w:kern w:val="0"/>
+          <w:sz w:val="18"/>
+          <w:szCs w:val="18"/>
+        </w:rPr>
+        <w:t>(</w:t>
+      </w:r>
+      <w:proofErr w:type="spellStart"/>
+      <w:r>
+        <w:rPr>
+          <w:rFonts w:ascii="宋体" w:eastAsia="宋体" w:hAnsi="宋体" w:cs="宋体" w:hint="eastAsia"/>
+          <w:color w:val="000000"/>
+          <w:kern w:val="0"/>
+          <w:sz w:val="18"/>
+          <w:szCs w:val="18"/>
+        </w:rPr>
+        <w:t>diskId</w:t>
+      </w:r>
+      <w:proofErr w:type="spellEnd"/>
+      <w:r>
+        <w:rPr>
+          <w:rFonts w:ascii="宋体" w:eastAsia="宋体" w:hAnsi="宋体" w:cs="宋体" w:hint="eastAsia"/>
+          <w:color w:val="000000"/>
+          <w:kern w:val="0"/>
+          <w:sz w:val="18"/>
+          <w:szCs w:val="18"/>
+        </w:rPr>
+        <w:t>);</w:t>
+      </w:r>
+      <w:r>
+        <w:rPr>
+          <w:rFonts w:ascii="宋体" w:eastAsia="宋体" w:hAnsi="宋体" w:cs="宋体" w:hint="eastAsia"/>
+          <w:color w:val="000000"/>
+          <w:kern w:val="0"/>
+          <w:sz w:val="18"/>
+          <w:szCs w:val="18"/>
+        </w:rPr>
+        <w:br/>
+        <w:t xml:space="preserve">   </w:t>
+      </w:r>
+      <w:r>
+        <w:rPr>
+          <w:rFonts w:ascii="宋体" w:eastAsia="宋体" w:hAnsi="宋体" w:cs="宋体"/>
+          <w:color w:val="000000"/>
+          <w:kern w:val="0"/>
+          <w:sz w:val="18"/>
+          <w:szCs w:val="18"/>
+        </w:rPr>
+        <w:t xml:space="preserve"> </w:t>
+      </w:r>
+      <w:proofErr w:type="spellStart"/>
+      <w:r>
+        <w:rPr>
+          <w:rFonts w:ascii="宋体" w:eastAsia="宋体" w:hAnsi="宋体" w:cs="宋体" w:hint="eastAsia"/>
+          <w:b/>
+          <w:bCs/>
+          <w:color w:val="660E7A"/>
+          <w:kern w:val="0"/>
+          <w:sz w:val="18"/>
+          <w:szCs w:val="18"/>
+        </w:rPr>
+        <w:t>mConnector</w:t>
+      </w:r>
+      <w:r>
+        <w:rPr>
+          <w:rFonts w:ascii="宋体" w:eastAsia="宋体" w:hAnsi="宋体" w:cs="宋体" w:hint="eastAsia"/>
+          <w:color w:val="000000"/>
+          <w:kern w:val="0"/>
+          <w:sz w:val="18"/>
+          <w:szCs w:val="18"/>
+        </w:rPr>
+        <w:t>.execute</w:t>
+      </w:r>
+      <w:proofErr w:type="spellEnd"/>
+      <w:r>
+        <w:rPr>
+          <w:rFonts w:ascii="宋体" w:eastAsia="宋体" w:hAnsi="宋体" w:cs="宋体" w:hint="eastAsia"/>
+          <w:color w:val="000000"/>
+          <w:kern w:val="0"/>
+          <w:sz w:val="18"/>
+          <w:szCs w:val="18"/>
+        </w:rPr>
+        <w:t>(</w:t>
+      </w:r>
+      <w:r>
+        <w:rPr>
+          <w:rFonts w:ascii="宋体" w:eastAsia="宋体" w:hAnsi="宋体" w:cs="宋体" w:hint="eastAsia"/>
+          <w:b/>
+          <w:bCs/>
+          <w:color w:val="008000"/>
+          <w:kern w:val="0"/>
+          <w:sz w:val="18"/>
+          <w:szCs w:val="18"/>
+        </w:rPr>
+        <w:t>"volume"</w:t>
+      </w:r>
+      <w:r>
+        <w:rPr>
+          <w:rFonts w:ascii="宋体" w:eastAsia="宋体" w:hAnsi="宋体" w:cs="宋体" w:hint="eastAsia"/>
+          <w:color w:val="000000"/>
+          <w:kern w:val="0"/>
+          <w:sz w:val="18"/>
+          <w:szCs w:val="18"/>
+        </w:rPr>
+        <w:t xml:space="preserve">, </w:t>
+      </w:r>
+      <w:r>
+        <w:rPr>
+          <w:rFonts w:ascii="宋体" w:eastAsia="宋体" w:hAnsi="宋体" w:cs="宋体" w:hint="eastAsia"/>
+          <w:b/>
+          <w:bCs/>
+          <w:color w:val="008000"/>
+          <w:kern w:val="0"/>
+          <w:sz w:val="18"/>
+          <w:szCs w:val="18"/>
+        </w:rPr>
+        <w:t>"partition"</w:t>
+      </w:r>
+      <w:r>
+        <w:rPr>
+          <w:rFonts w:ascii="宋体" w:eastAsia="宋体" w:hAnsi="宋体" w:cs="宋体" w:hint="eastAsia"/>
+          <w:color w:val="000000"/>
+          <w:kern w:val="0"/>
+          <w:sz w:val="18"/>
+          <w:szCs w:val="18"/>
+        </w:rPr>
+        <w:t xml:space="preserve">, </w:t>
+      </w:r>
+      <w:proofErr w:type="spellStart"/>
+      <w:r>
+        <w:rPr>
+          <w:rFonts w:ascii="宋体" w:eastAsia="宋体" w:hAnsi="宋体" w:cs="宋体" w:hint="eastAsia"/>
+          <w:color w:val="000000"/>
+          <w:kern w:val="0"/>
+          <w:sz w:val="18"/>
+          <w:szCs w:val="18"/>
+        </w:rPr>
+        <w:t>diskId</w:t>
+      </w:r>
+      <w:proofErr w:type="spellEnd"/>
+      <w:r>
+        <w:rPr>
+          <w:rFonts w:ascii="宋体" w:eastAsia="宋体" w:hAnsi="宋体" w:cs="宋体" w:hint="eastAsia"/>
+          <w:color w:val="000000"/>
+          <w:kern w:val="0"/>
+          <w:sz w:val="18"/>
+          <w:szCs w:val="18"/>
+        </w:rPr>
+        <w:t xml:space="preserve">, </w:t>
+      </w:r>
+      <w:r>
+        <w:rPr>
+          <w:rFonts w:ascii="宋体" w:eastAsia="宋体" w:hAnsi="宋体" w:cs="宋体" w:hint="eastAsia"/>
+          <w:b/>
+          <w:bCs/>
+          <w:color w:val="008000"/>
+          <w:kern w:val="0"/>
+          <w:sz w:val="18"/>
+          <w:szCs w:val="18"/>
+        </w:rPr>
+        <w:t>"public"</w:t>
+      </w:r>
+      <w:r>
+        <w:rPr>
+          <w:rFonts w:ascii="宋体" w:eastAsia="宋体" w:hAnsi="宋体" w:cs="宋体" w:hint="eastAsia"/>
+          <w:color w:val="000000"/>
+          <w:kern w:val="0"/>
+          <w:sz w:val="18"/>
+          <w:szCs w:val="18"/>
+        </w:rPr>
+        <w:t>);</w:t>
+      </w:r>
+      <w:r>
+        <w:rPr>
+          <w:rFonts w:ascii="宋体" w:eastAsia="宋体" w:hAnsi="宋体" w:cs="宋体" w:hint="eastAsia"/>
+          <w:color w:val="000000"/>
+          <w:kern w:val="0"/>
+          <w:sz w:val="18"/>
+          <w:szCs w:val="18"/>
+        </w:rPr>
+        <w:br/>
+        <w:t xml:space="preserve">        </w:t>
+      </w:r>
+      <w:proofErr w:type="spellStart"/>
+      <w:r>
+        <w:rPr>
+          <w:rFonts w:ascii="宋体" w:eastAsia="宋体" w:hAnsi="宋体" w:cs="宋体" w:hint="eastAsia"/>
+          <w:color w:val="000000"/>
+          <w:kern w:val="0"/>
+          <w:sz w:val="18"/>
+          <w:szCs w:val="18"/>
+        </w:rPr>
+        <w:t>waitForLatch</w:t>
+      </w:r>
+      <w:proofErr w:type="spellEnd"/>
+      <w:r>
+        <w:rPr>
+          <w:rFonts w:ascii="宋体" w:eastAsia="宋体" w:hAnsi="宋体" w:cs="宋体" w:hint="eastAsia"/>
+          <w:color w:val="000000"/>
+          <w:kern w:val="0"/>
+          <w:sz w:val="18"/>
+          <w:szCs w:val="18"/>
+        </w:rPr>
+        <w:t xml:space="preserve">(latch, </w:t>
+      </w:r>
+      <w:r>
+        <w:rPr>
+          <w:rFonts w:ascii="宋体" w:eastAsia="宋体" w:hAnsi="宋体" w:cs="宋体" w:hint="eastAsia"/>
+          <w:b/>
+          <w:bCs/>
+          <w:color w:val="008000"/>
+          <w:kern w:val="0"/>
+          <w:sz w:val="18"/>
+          <w:szCs w:val="18"/>
+        </w:rPr>
+        <w:t>"</w:t>
+      </w:r>
+      <w:proofErr w:type="spellStart"/>
+      <w:r>
+        <w:rPr>
+          <w:rFonts w:ascii="宋体" w:eastAsia="宋体" w:hAnsi="宋体" w:cs="宋体" w:hint="eastAsia"/>
+          <w:b/>
+          <w:bCs/>
+          <w:color w:val="008000"/>
+          <w:kern w:val="0"/>
+          <w:sz w:val="18"/>
+          <w:szCs w:val="18"/>
+        </w:rPr>
+        <w:t>partitionPublic</w:t>
+      </w:r>
+      <w:proofErr w:type="spellEnd"/>
+      <w:r>
+        <w:rPr>
+          <w:rFonts w:ascii="宋体" w:eastAsia="宋体" w:hAnsi="宋体" w:cs="宋体" w:hint="eastAsia"/>
+          <w:b/>
+          <w:bCs/>
+          <w:color w:val="008000"/>
+          <w:kern w:val="0"/>
+          <w:sz w:val="18"/>
+          <w:szCs w:val="18"/>
+        </w:rPr>
+        <w:t>"</w:t>
+      </w:r>
+      <w:r>
+        <w:rPr>
+          <w:rFonts w:ascii="宋体" w:eastAsia="宋体" w:hAnsi="宋体" w:cs="宋体" w:hint="eastAsia"/>
+          <w:color w:val="000000"/>
+          <w:kern w:val="0"/>
+          <w:sz w:val="18"/>
+          <w:szCs w:val="18"/>
+        </w:rPr>
+        <w:t xml:space="preserve">, </w:t>
+      </w:r>
+      <w:r>
+        <w:rPr>
+          <w:rFonts w:ascii="宋体" w:eastAsia="宋体" w:hAnsi="宋体" w:cs="宋体" w:hint="eastAsia"/>
+          <w:color w:val="0000FF"/>
+          <w:kern w:val="0"/>
+          <w:sz w:val="18"/>
+          <w:szCs w:val="18"/>
+        </w:rPr>
+        <w:t xml:space="preserve">3 </w:t>
+      </w:r>
+      <w:r>
+        <w:rPr>
+          <w:rFonts w:ascii="宋体" w:eastAsia="宋体" w:hAnsi="宋体" w:cs="宋体" w:hint="eastAsia"/>
+          <w:color w:val="000000"/>
+          <w:kern w:val="0"/>
+          <w:sz w:val="18"/>
+          <w:szCs w:val="18"/>
+        </w:rPr>
+        <w:t xml:space="preserve">* </w:t>
+      </w:r>
+      <w:proofErr w:type="spellStart"/>
+      <w:r>
+        <w:rPr>
+          <w:rFonts w:ascii="宋体" w:eastAsia="宋体" w:hAnsi="宋体" w:cs="宋体" w:hint="eastAsia"/>
+          <w:color w:val="000000"/>
+          <w:kern w:val="0"/>
+          <w:sz w:val="18"/>
+          <w:szCs w:val="18"/>
+        </w:rPr>
+        <w:t>DateUtils.</w:t>
+      </w:r>
+      <w:r>
+        <w:rPr>
+          <w:rFonts w:ascii="宋体" w:eastAsia="宋体" w:hAnsi="宋体" w:cs="宋体" w:hint="eastAsia"/>
+          <w:b/>
+          <w:bCs/>
+          <w:i/>
+          <w:iCs/>
+          <w:color w:val="660E7A"/>
+          <w:kern w:val="0"/>
+          <w:sz w:val="18"/>
+          <w:szCs w:val="18"/>
+        </w:rPr>
+        <w:t>MINUTE_IN_MILLIS</w:t>
+      </w:r>
+      <w:proofErr w:type="spellEnd"/>
+      <w:r>
+        <w:rPr>
+          <w:rFonts w:ascii="宋体" w:eastAsia="宋体" w:hAnsi="宋体" w:cs="宋体" w:hint="eastAsia"/>
+          <w:color w:val="000000"/>
+          <w:kern w:val="0"/>
+          <w:sz w:val="18"/>
+          <w:szCs w:val="18"/>
+        </w:rPr>
+        <w:t>);</w:t>
+      </w:r>
+      <w:r>
+        <w:rPr>
+          <w:rFonts w:ascii="宋体" w:eastAsia="宋体" w:hAnsi="宋体" w:cs="宋体" w:hint="eastAsia"/>
+          <w:color w:val="000000"/>
+          <w:kern w:val="0"/>
+          <w:sz w:val="18"/>
+          <w:szCs w:val="18"/>
+        </w:rPr>
+        <w:br/>
+        <w:t>}</w:t>
+      </w:r>
+    </w:p>
+    <w:p>
+      <w:pPr>
+        <w:pStyle w:val="4"/>
+      </w:pPr>
+      <w:proofErr w:type="spellStart"/>
+      <w:r>
+        <w:rPr>
+          <w:rFonts w:hint="eastAsia"/>
+        </w:rPr>
+        <w:t>findOrCreateDiskScanLatch</w:t>
+      </w:r>
+      <w:proofErr w:type="spellEnd"/>
+    </w:p>
+    <w:p>
+      <w:pPr>
+        <w:widowControl/>
+        <w:shd w:val="clear" w:color="auto" w:fill="FFFFFF"/>
+        <w:tabs>
+          <w:tab w:val="left" w:pos="916"/>
+          <w:tab w:val="left" w:pos="1832"/>
+          <w:tab w:val="left" w:pos="2748"/>
+          <w:tab w:val="left" w:pos="3664"/>
+          <w:tab w:val="left" w:pos="4580"/>
+          <w:tab w:val="left" w:pos="5496"/>
+          <w:tab w:val="left" w:pos="6412"/>
+          <w:tab w:val="left" w:pos="7328"/>
+          <w:tab w:val="left" w:pos="8244"/>
+          <w:tab w:val="left" w:pos="9160"/>
+          <w:tab w:val="left" w:pos="10076"/>
+          <w:tab w:val="left" w:pos="10992"/>
+          <w:tab w:val="left" w:pos="11908"/>
+          <w:tab w:val="left" w:pos="12824"/>
+          <w:tab w:val="left" w:pos="13740"/>
+          <w:tab w:val="left" w:pos="14656"/>
+        </w:tabs>
+        <w:jc w:val="left"/>
+        <w:rPr>
+          <w:rFonts w:ascii="宋体" w:eastAsia="宋体" w:hAnsi="宋体" w:cs="宋体"/>
+          <w:color w:val="000000"/>
+          <w:kern w:val="0"/>
+          <w:sz w:val="18"/>
+          <w:szCs w:val="18"/>
+        </w:rPr>
+      </w:pPr>
+      <w:r>
+        <w:rPr>
+          <w:rFonts w:ascii="宋体" w:eastAsia="宋体" w:hAnsi="宋体" w:cs="宋体" w:hint="eastAsia"/>
+          <w:b/>
+          <w:bCs/>
+          <w:color w:val="000080"/>
+          <w:kern w:val="0"/>
+          <w:sz w:val="18"/>
+          <w:szCs w:val="18"/>
+        </w:rPr>
+        <w:t xml:space="preserve">private </w:t>
+      </w:r>
+      <w:proofErr w:type="spellStart"/>
+      <w:r>
+        <w:rPr>
+          <w:rFonts w:ascii="宋体" w:eastAsia="宋体" w:hAnsi="宋体" w:cs="宋体" w:hint="eastAsia"/>
+          <w:color w:val="000000"/>
+          <w:kern w:val="0"/>
+          <w:sz w:val="18"/>
+          <w:szCs w:val="18"/>
+        </w:rPr>
+        <w:t>CountDownLatch</w:t>
+      </w:r>
+      <w:proofErr w:type="spellEnd"/>
+      <w:r>
+        <w:rPr>
+          <w:rFonts w:ascii="宋体" w:eastAsia="宋体" w:hAnsi="宋体" w:cs="宋体" w:hint="eastAsia"/>
+          <w:color w:val="000000"/>
+          <w:kern w:val="0"/>
+          <w:sz w:val="18"/>
+          <w:szCs w:val="18"/>
+        </w:rPr>
+        <w:t xml:space="preserve"> </w:t>
+      </w:r>
+      <w:proofErr w:type="spellStart"/>
+      <w:proofErr w:type="gramStart"/>
+      <w:r>
+        <w:rPr>
+          <w:rFonts w:ascii="宋体" w:eastAsia="宋体" w:hAnsi="宋体" w:cs="宋体" w:hint="eastAsia"/>
+          <w:color w:val="000000"/>
+          <w:kern w:val="0"/>
+          <w:sz w:val="18"/>
+          <w:szCs w:val="18"/>
+        </w:rPr>
+        <w:t>findOrCreateDiskScanLatch</w:t>
+      </w:r>
+      <w:proofErr w:type="spellEnd"/>
+      <w:r>
+        <w:rPr>
+          <w:rFonts w:ascii="宋体" w:eastAsia="宋体" w:hAnsi="宋体" w:cs="宋体" w:hint="eastAsia"/>
+          <w:color w:val="000000"/>
+          <w:kern w:val="0"/>
+          <w:sz w:val="18"/>
+          <w:szCs w:val="18"/>
+        </w:rPr>
+        <w:t>(</w:t>
+      </w:r>
+      <w:proofErr w:type="gramEnd"/>
+      <w:r>
+        <w:rPr>
+          <w:rFonts w:ascii="宋体" w:eastAsia="宋体" w:hAnsi="宋体" w:cs="宋体" w:hint="eastAsia"/>
+          <w:color w:val="000000"/>
+          <w:kern w:val="0"/>
+          <w:sz w:val="18"/>
+          <w:szCs w:val="18"/>
+        </w:rPr>
+        <w:t xml:space="preserve">String </w:t>
+      </w:r>
+      <w:proofErr w:type="spellStart"/>
+      <w:r>
+        <w:rPr>
+          <w:rFonts w:ascii="宋体" w:eastAsia="宋体" w:hAnsi="宋体" w:cs="宋体" w:hint="eastAsia"/>
+          <w:color w:val="000000"/>
+          <w:kern w:val="0"/>
+          <w:sz w:val="18"/>
+          <w:szCs w:val="18"/>
+        </w:rPr>
+        <w:t>diskId</w:t>
+      </w:r>
+      <w:proofErr w:type="spellEnd"/>
+      <w:r>
+        <w:rPr>
+          <w:rFonts w:ascii="宋体" w:eastAsia="宋体" w:hAnsi="宋体" w:cs="宋体" w:hint="eastAsia"/>
+          <w:color w:val="000000"/>
+          <w:kern w:val="0"/>
+          <w:sz w:val="18"/>
+          <w:szCs w:val="18"/>
+        </w:rPr>
+        <w:t>) {</w:t>
+      </w:r>
+      <w:r>
+        <w:rPr>
+          <w:rFonts w:ascii="宋体" w:eastAsia="宋体" w:hAnsi="宋体" w:cs="宋体" w:hint="eastAsia"/>
+          <w:color w:val="000000"/>
+          <w:kern w:val="0"/>
+          <w:sz w:val="18"/>
+          <w:szCs w:val="18"/>
+        </w:rPr>
+        <w:br/>
+        <w:t xml:space="preserve">    </w:t>
+      </w:r>
+      <w:r>
+        <w:rPr>
+          <w:rFonts w:ascii="宋体" w:eastAsia="宋体" w:hAnsi="宋体" w:cs="宋体" w:hint="eastAsia"/>
+          <w:b/>
+          <w:bCs/>
+          <w:color w:val="000080"/>
+          <w:kern w:val="0"/>
+          <w:sz w:val="18"/>
+          <w:szCs w:val="18"/>
+        </w:rPr>
+        <w:t xml:space="preserve">synchronized </w:t>
+      </w:r>
+      <w:r>
+        <w:rPr>
+          <w:rFonts w:ascii="宋体" w:eastAsia="宋体" w:hAnsi="宋体" w:cs="宋体" w:hint="eastAsia"/>
+          <w:color w:val="000000"/>
+          <w:kern w:val="0"/>
+          <w:sz w:val="18"/>
+          <w:szCs w:val="18"/>
+        </w:rPr>
+        <w:t>(</w:t>
+      </w:r>
+      <w:proofErr w:type="spellStart"/>
+      <w:r>
+        <w:rPr>
+          <w:rFonts w:ascii="宋体" w:eastAsia="宋体" w:hAnsi="宋体" w:cs="宋体" w:hint="eastAsia"/>
+          <w:b/>
+          <w:bCs/>
+          <w:color w:val="660E7A"/>
+          <w:kern w:val="0"/>
+          <w:sz w:val="18"/>
+          <w:szCs w:val="18"/>
+        </w:rPr>
+        <w:t>mLock</w:t>
+      </w:r>
+      <w:proofErr w:type="spellEnd"/>
+      <w:r>
+        <w:rPr>
+          <w:rFonts w:ascii="宋体" w:eastAsia="宋体" w:hAnsi="宋体" w:cs="宋体" w:hint="eastAsia"/>
+          <w:color w:val="000000"/>
+          <w:kern w:val="0"/>
+          <w:sz w:val="18"/>
+          <w:szCs w:val="18"/>
+        </w:rPr>
+        <w:t>) {</w:t>
+      </w:r>
+      <w:r>
+        <w:rPr>
+          <w:rFonts w:ascii="宋体" w:eastAsia="宋体" w:hAnsi="宋体" w:cs="宋体" w:hint="eastAsia"/>
+          <w:color w:val="000000"/>
+          <w:kern w:val="0"/>
+          <w:sz w:val="18"/>
+          <w:szCs w:val="18"/>
+        </w:rPr>
+        <w:br/>
+        <w:t xml:space="preserve">        </w:t>
+      </w:r>
+      <w:proofErr w:type="spellStart"/>
+      <w:r>
+        <w:rPr>
+          <w:rFonts w:ascii="宋体" w:eastAsia="宋体" w:hAnsi="宋体" w:cs="宋体" w:hint="eastAsia"/>
+          <w:color w:val="000000"/>
+          <w:kern w:val="0"/>
+          <w:sz w:val="18"/>
+          <w:szCs w:val="18"/>
+        </w:rPr>
+        <w:t>CountDownLatch</w:t>
+      </w:r>
+      <w:proofErr w:type="spellEnd"/>
+      <w:r>
+        <w:rPr>
+          <w:rFonts w:ascii="宋体" w:eastAsia="宋体" w:hAnsi="宋体" w:cs="宋体" w:hint="eastAsia"/>
+          <w:color w:val="000000"/>
+          <w:kern w:val="0"/>
+          <w:sz w:val="18"/>
+          <w:szCs w:val="18"/>
+        </w:rPr>
+        <w:t xml:space="preserve"> latch = </w:t>
+      </w:r>
+      <w:proofErr w:type="spellStart"/>
+      <w:r>
+        <w:rPr>
+          <w:rFonts w:ascii="宋体" w:eastAsia="宋体" w:hAnsi="宋体" w:cs="宋体" w:hint="eastAsia"/>
+          <w:b/>
+          <w:bCs/>
+          <w:color w:val="660E7A"/>
+          <w:kern w:val="0"/>
+          <w:sz w:val="18"/>
+          <w:szCs w:val="18"/>
+        </w:rPr>
+        <w:t>mDiskScanLatches</w:t>
+      </w:r>
+      <w:r>
+        <w:rPr>
+          <w:rFonts w:ascii="宋体" w:eastAsia="宋体" w:hAnsi="宋体" w:cs="宋体" w:hint="eastAsia"/>
+          <w:color w:val="000000"/>
+          <w:kern w:val="0"/>
+          <w:sz w:val="18"/>
+          <w:szCs w:val="18"/>
+        </w:rPr>
+        <w:t>.get</w:t>
+      </w:r>
+      <w:proofErr w:type="spellEnd"/>
+      <w:r>
+        <w:rPr>
+          <w:rFonts w:ascii="宋体" w:eastAsia="宋体" w:hAnsi="宋体" w:cs="宋体" w:hint="eastAsia"/>
+          <w:color w:val="000000"/>
+          <w:kern w:val="0"/>
+          <w:sz w:val="18"/>
+          <w:szCs w:val="18"/>
+        </w:rPr>
+        <w:t>(</w:t>
+      </w:r>
+      <w:proofErr w:type="spellStart"/>
+      <w:r>
+        <w:rPr>
+          <w:rFonts w:ascii="宋体" w:eastAsia="宋体" w:hAnsi="宋体" w:cs="宋体" w:hint="eastAsia"/>
+          <w:color w:val="000000"/>
+          <w:kern w:val="0"/>
+          <w:sz w:val="18"/>
+          <w:szCs w:val="18"/>
+        </w:rPr>
+        <w:t>diskId</w:t>
+      </w:r>
+      <w:proofErr w:type="spellEnd"/>
+      <w:r>
+        <w:rPr>
+          <w:rFonts w:ascii="宋体" w:eastAsia="宋体" w:hAnsi="宋体" w:cs="宋体" w:hint="eastAsia"/>
+          <w:color w:val="000000"/>
+          <w:kern w:val="0"/>
+          <w:sz w:val="18"/>
+          <w:szCs w:val="18"/>
+        </w:rPr>
+        <w:t>);</w:t>
+      </w:r>
+      <w:r>
+        <w:rPr>
+          <w:rFonts w:ascii="宋体" w:eastAsia="宋体" w:hAnsi="宋体" w:cs="宋体" w:hint="eastAsia"/>
+          <w:color w:val="000000"/>
+          <w:kern w:val="0"/>
+          <w:sz w:val="18"/>
+          <w:szCs w:val="18"/>
+        </w:rPr>
+        <w:br/>
+        <w:t xml:space="preserve">        </w:t>
+      </w:r>
+      <w:r>
+        <w:rPr>
+          <w:rFonts w:ascii="宋体" w:eastAsia="宋体" w:hAnsi="宋体" w:cs="宋体" w:hint="eastAsia"/>
+          <w:b/>
+          <w:bCs/>
+          <w:color w:val="000080"/>
+          <w:kern w:val="0"/>
+          <w:sz w:val="18"/>
+          <w:szCs w:val="18"/>
+        </w:rPr>
+        <w:t xml:space="preserve">if </w:t>
+      </w:r>
+      <w:r>
+        <w:rPr>
+          <w:rFonts w:ascii="宋体" w:eastAsia="宋体" w:hAnsi="宋体" w:cs="宋体" w:hint="eastAsia"/>
+          <w:color w:val="000000"/>
+          <w:kern w:val="0"/>
+          <w:sz w:val="18"/>
+          <w:szCs w:val="18"/>
+        </w:rPr>
+        <w:t xml:space="preserve">(latch == </w:t>
+      </w:r>
+      <w:r>
+        <w:rPr>
+          <w:rFonts w:ascii="宋体" w:eastAsia="宋体" w:hAnsi="宋体" w:cs="宋体" w:hint="eastAsia"/>
+          <w:b/>
+          <w:bCs/>
+          <w:color w:val="000080"/>
+          <w:kern w:val="0"/>
+          <w:sz w:val="18"/>
+          <w:szCs w:val="18"/>
+        </w:rPr>
+        <w:t>null</w:t>
+      </w:r>
+      <w:r>
+        <w:rPr>
+          <w:rFonts w:ascii="宋体" w:eastAsia="宋体" w:hAnsi="宋体" w:cs="宋体" w:hint="eastAsia"/>
+          <w:color w:val="000000"/>
+          <w:kern w:val="0"/>
+          <w:sz w:val="18"/>
+          <w:szCs w:val="18"/>
+        </w:rPr>
+        <w:t>) {</w:t>
+      </w:r>
+      <w:r>
+        <w:rPr>
+          <w:rFonts w:ascii="宋体" w:eastAsia="宋体" w:hAnsi="宋体" w:cs="宋体" w:hint="eastAsia"/>
+          <w:color w:val="000000"/>
+          <w:kern w:val="0"/>
+          <w:sz w:val="18"/>
+          <w:szCs w:val="18"/>
+        </w:rPr>
+        <w:br/>
+        <w:t xml:space="preserve">            latch = </w:t>
+      </w:r>
+      <w:r>
+        <w:rPr>
+          <w:rFonts w:ascii="宋体" w:eastAsia="宋体" w:hAnsi="宋体" w:cs="宋体" w:hint="eastAsia"/>
+          <w:b/>
+          <w:bCs/>
+          <w:color w:val="000080"/>
+          <w:kern w:val="0"/>
+          <w:sz w:val="18"/>
+          <w:szCs w:val="18"/>
+        </w:rPr>
+        <w:t xml:space="preserve">new </w:t>
+      </w:r>
+      <w:proofErr w:type="spellStart"/>
+      <w:r>
+        <w:rPr>
+          <w:rFonts w:ascii="宋体" w:eastAsia="宋体" w:hAnsi="宋体" w:cs="宋体" w:hint="eastAsia"/>
+          <w:color w:val="000000"/>
+          <w:kern w:val="0"/>
+          <w:sz w:val="18"/>
+          <w:szCs w:val="18"/>
+        </w:rPr>
+        <w:t>CountDownLatch</w:t>
+      </w:r>
+      <w:proofErr w:type="spellEnd"/>
+      <w:r>
+        <w:rPr>
+          <w:rFonts w:ascii="宋体" w:eastAsia="宋体" w:hAnsi="宋体" w:cs="宋体" w:hint="eastAsia"/>
+          <w:color w:val="000000"/>
+          <w:kern w:val="0"/>
+          <w:sz w:val="18"/>
+          <w:szCs w:val="18"/>
+        </w:rPr>
+        <w:t>(</w:t>
+      </w:r>
+      <w:r>
+        <w:rPr>
+          <w:rFonts w:ascii="宋体" w:eastAsia="宋体" w:hAnsi="宋体" w:cs="宋体" w:hint="eastAsia"/>
+          <w:color w:val="0000FF"/>
+          <w:kern w:val="0"/>
+          <w:sz w:val="18"/>
+          <w:szCs w:val="18"/>
+        </w:rPr>
+        <w:t>1</w:t>
+      </w:r>
+      <w:r>
+        <w:rPr>
+          <w:rFonts w:ascii="宋体" w:eastAsia="宋体" w:hAnsi="宋体" w:cs="宋体" w:hint="eastAsia"/>
+          <w:color w:val="000000"/>
+          <w:kern w:val="0"/>
+          <w:sz w:val="18"/>
+          <w:szCs w:val="18"/>
+        </w:rPr>
+        <w:t>);</w:t>
+      </w:r>
+      <w:r>
+        <w:rPr>
+          <w:rFonts w:ascii="宋体" w:eastAsia="宋体" w:hAnsi="宋体" w:cs="宋体" w:hint="eastAsia"/>
+          <w:color w:val="000000"/>
+          <w:kern w:val="0"/>
+          <w:sz w:val="18"/>
+          <w:szCs w:val="18"/>
+        </w:rPr>
+        <w:br/>
+        <w:t xml:space="preserve">            </w:t>
+      </w:r>
+      <w:proofErr w:type="spellStart"/>
+      <w:r>
+        <w:rPr>
+          <w:rFonts w:ascii="宋体" w:eastAsia="宋体" w:hAnsi="宋体" w:cs="宋体" w:hint="eastAsia"/>
+          <w:b/>
+          <w:bCs/>
+          <w:color w:val="660E7A"/>
+          <w:kern w:val="0"/>
+          <w:sz w:val="18"/>
+          <w:szCs w:val="18"/>
+        </w:rPr>
+        <w:t>mDiskScanLatches</w:t>
+      </w:r>
+      <w:r>
+        <w:rPr>
+          <w:rFonts w:ascii="宋体" w:eastAsia="宋体" w:hAnsi="宋体" w:cs="宋体" w:hint="eastAsia"/>
+          <w:color w:val="000000"/>
+          <w:kern w:val="0"/>
+          <w:sz w:val="18"/>
+          <w:szCs w:val="18"/>
+        </w:rPr>
+        <w:t>.put</w:t>
+      </w:r>
+      <w:proofErr w:type="spellEnd"/>
+      <w:r>
+        <w:rPr>
+          <w:rFonts w:ascii="宋体" w:eastAsia="宋体" w:hAnsi="宋体" w:cs="宋体" w:hint="eastAsia"/>
+          <w:color w:val="000000"/>
+          <w:kern w:val="0"/>
+          <w:sz w:val="18"/>
+          <w:szCs w:val="18"/>
+        </w:rPr>
+        <w:t>(</w:t>
+      </w:r>
+      <w:proofErr w:type="spellStart"/>
+      <w:r>
+        <w:rPr>
+          <w:rFonts w:ascii="宋体" w:eastAsia="宋体" w:hAnsi="宋体" w:cs="宋体" w:hint="eastAsia"/>
+          <w:color w:val="000000"/>
+          <w:kern w:val="0"/>
+          <w:sz w:val="18"/>
+          <w:szCs w:val="18"/>
+        </w:rPr>
+        <w:t>diskId</w:t>
+      </w:r>
+      <w:proofErr w:type="spellEnd"/>
+      <w:r>
+        <w:rPr>
+          <w:rFonts w:ascii="宋体" w:eastAsia="宋体" w:hAnsi="宋体" w:cs="宋体" w:hint="eastAsia"/>
+          <w:color w:val="000000"/>
+          <w:kern w:val="0"/>
+          <w:sz w:val="18"/>
+          <w:szCs w:val="18"/>
+        </w:rPr>
+        <w:t>, latch);</w:t>
+      </w:r>
+      <w:r>
+        <w:rPr>
+          <w:rFonts w:ascii="宋体" w:eastAsia="宋体" w:hAnsi="宋体" w:cs="宋体" w:hint="eastAsia"/>
+          <w:color w:val="000000"/>
+          <w:kern w:val="0"/>
+          <w:sz w:val="18"/>
+          <w:szCs w:val="18"/>
+        </w:rPr>
+        <w:br/>
+        <w:t xml:space="preserve">        }</w:t>
+      </w:r>
+      <w:r>
+        <w:rPr>
+          <w:rFonts w:ascii="宋体" w:eastAsia="宋体" w:hAnsi="宋体" w:cs="宋体" w:hint="eastAsia"/>
+          <w:color w:val="000000"/>
+          <w:kern w:val="0"/>
+          <w:sz w:val="18"/>
+          <w:szCs w:val="18"/>
+        </w:rPr>
+        <w:br/>
+        <w:t xml:space="preserve">        </w:t>
+      </w:r>
+      <w:r>
+        <w:rPr>
+          <w:rFonts w:ascii="宋体" w:eastAsia="宋体" w:hAnsi="宋体" w:cs="宋体" w:hint="eastAsia"/>
+          <w:b/>
+          <w:bCs/>
+          <w:color w:val="000080"/>
+          <w:kern w:val="0"/>
+          <w:sz w:val="18"/>
+          <w:szCs w:val="18"/>
+        </w:rPr>
+        <w:t xml:space="preserve">return </w:t>
+      </w:r>
+      <w:r>
+        <w:rPr>
+          <w:rFonts w:ascii="宋体" w:eastAsia="宋体" w:hAnsi="宋体" w:cs="宋体" w:hint="eastAsia"/>
+          <w:color w:val="000000"/>
+          <w:kern w:val="0"/>
+          <w:sz w:val="18"/>
+          <w:szCs w:val="18"/>
+        </w:rPr>
+        <w:t>latch;</w:t>
+      </w:r>
+      <w:r>
+        <w:rPr>
+          <w:rFonts w:ascii="宋体" w:eastAsia="宋体" w:hAnsi="宋体" w:cs="宋体" w:hint="eastAsia"/>
+          <w:color w:val="000000"/>
+          <w:kern w:val="0"/>
+          <w:sz w:val="18"/>
+          <w:szCs w:val="18"/>
+        </w:rPr>
+        <w:br/>
+        <w:t xml:space="preserve">    }</w:t>
+      </w:r>
+      <w:r>
+        <w:rPr>
+          <w:rFonts w:ascii="宋体" w:eastAsia="宋体" w:hAnsi="宋体" w:cs="宋体" w:hint="eastAsia"/>
+          <w:color w:val="000000"/>
+          <w:kern w:val="0"/>
+          <w:sz w:val="18"/>
+          <w:szCs w:val="18"/>
+        </w:rPr>
+        <w:br/>
+        <w:t>}</w:t>
+      </w:r>
     </w:p>
     <w:p/>
     <w:p/>
@@ -56,6 +2773,42 @@
           <w:szCs w:val="18"/>
         </w:rPr>
       </w:pPr>
+      <w:proofErr w:type="spellStart"/>
+      <w:r>
+        <w:rPr>
+          <w:rFonts w:ascii="宋体" w:eastAsia="宋体" w:hAnsi="宋体" w:cs="宋体" w:hint="eastAsia"/>
+          <w:b/>
+          <w:bCs/>
+          <w:color w:val="660E7A"/>
+          <w:kern w:val="0"/>
+          <w:sz w:val="18"/>
+          <w:szCs w:val="18"/>
+        </w:rPr>
+        <w:t>mConnector</w:t>
+      </w:r>
+      <w:proofErr w:type="spellEnd"/>
+      <w:r>
+        <w:rPr>
+          <w:rFonts w:ascii="宋体" w:eastAsia="宋体" w:hAnsi="宋体" w:cs="宋体" w:hint="eastAsia"/>
+          <w:b/>
+          <w:bCs/>
+          <w:color w:val="660E7A"/>
+          <w:kern w:val="0"/>
+          <w:sz w:val="18"/>
+          <w:szCs w:val="18"/>
+        </w:rPr>
+        <w:t xml:space="preserve"> </w:t>
+      </w:r>
+      <w:r>
+        <w:rPr>
+          <w:rFonts w:ascii="宋体" w:eastAsia="宋体" w:hAnsi="宋体" w:cs="宋体" w:hint="eastAsia"/>
+          <w:color w:val="000000"/>
+          <w:kern w:val="0"/>
+          <w:sz w:val="18"/>
+          <w:szCs w:val="18"/>
+        </w:rPr>
+        <w:t xml:space="preserve">= </w:t>
+      </w:r>
       <w:r>
         <w:rPr>
           <w:rFonts w:ascii="宋体" w:eastAsia="宋体" w:hAnsi="宋体" w:cs="宋体" w:hint="eastAsia"/>
@@ -66,41 +2819,32 @@
           <w:sz w:val="18"/>
           <w:szCs w:val="18"/>
         </w:rPr>
-        <w:t xml:space="preserve">public long </w:t>
-      </w:r>
-      <w:proofErr w:type="spellStart"/>
-      <w:r>
-        <w:rPr>
-          <w:rFonts w:ascii="宋体" w:eastAsia="宋体" w:hAnsi="宋体" w:cs="宋体" w:hint="eastAsia"/>
-          <w:color w:val="000000"/>
-          <w:kern w:val="0"/>
-          <w:sz w:val="18"/>
-          <w:szCs w:val="18"/>
-        </w:rPr>
-        <w:t>getStorageLowBytes</w:t>
-      </w:r>
-      <w:proofErr w:type="spellEnd"/>
-      <w:r>
-        <w:rPr>
-          <w:rFonts w:ascii="宋体" w:eastAsia="宋体" w:hAnsi="宋体" w:cs="宋体" w:hint="eastAsia"/>
-          <w:color w:val="000000"/>
-          <w:kern w:val="0"/>
-          <w:sz w:val="18"/>
-          <w:szCs w:val="18"/>
-        </w:rPr>
-        <w:t>(File path) {</w:t>
-      </w:r>
-      <w:r>
-        <w:rPr>
-          <w:rFonts w:ascii="宋体" w:eastAsia="宋体" w:hAnsi="宋体" w:cs="宋体" w:hint="eastAsia"/>
-          <w:color w:val="000000"/>
-          <w:kern w:val="0"/>
-          <w:sz w:val="18"/>
-          <w:szCs w:val="18"/>
-        </w:rPr>
-        <w:br/>
-        <w:t xml:space="preserve">    </w:t>
-      </w:r>
+        <w:t xml:space="preserve">new </w:t>
+      </w:r>
+      <w:proofErr w:type="spellStart"/>
+      <w:proofErr w:type="gramStart"/>
+      <w:r>
+        <w:rPr>
+          <w:rFonts w:ascii="宋体" w:eastAsia="宋体" w:hAnsi="宋体" w:cs="宋体" w:hint="eastAsia"/>
+          <w:color w:val="000000"/>
+          <w:kern w:val="0"/>
+          <w:sz w:val="18"/>
+          <w:szCs w:val="18"/>
+        </w:rPr>
+        <w:t>NativeDaemonConnector</w:t>
+      </w:r>
+      <w:proofErr w:type="spellEnd"/>
+      <w:r>
+        <w:rPr>
+          <w:rFonts w:ascii="宋体" w:eastAsia="宋体" w:hAnsi="宋体" w:cs="宋体" w:hint="eastAsia"/>
+          <w:color w:val="000000"/>
+          <w:kern w:val="0"/>
+          <w:sz w:val="18"/>
+          <w:szCs w:val="18"/>
+        </w:rPr>
+        <w:t>(</w:t>
+      </w:r>
+      <w:proofErr w:type="gramEnd"/>
       <w:r>
         <w:rPr>
           <w:rFonts w:ascii="宋体" w:eastAsia="宋体" w:hAnsi="宋体" w:cs="宋体" w:hint="eastAsia"/>
@@ -111,64 +2855,144 @@
           <w:sz w:val="18"/>
           <w:szCs w:val="18"/>
         </w:rPr>
-        <w:t xml:space="preserve">final long </w:t>
-      </w:r>
-      <w:proofErr w:type="spellStart"/>
-      <w:r>
-        <w:rPr>
-          <w:rFonts w:ascii="宋体" w:eastAsia="宋体" w:hAnsi="宋体" w:cs="宋体" w:hint="eastAsia"/>
-          <w:color w:val="000000"/>
-          <w:kern w:val="0"/>
-          <w:sz w:val="18"/>
-          <w:szCs w:val="18"/>
-        </w:rPr>
-        <w:t>lowPercent</w:t>
-      </w:r>
-      <w:proofErr w:type="spellEnd"/>
-      <w:r>
-        <w:rPr>
-          <w:rFonts w:ascii="宋体" w:eastAsia="宋体" w:hAnsi="宋体" w:cs="宋体" w:hint="eastAsia"/>
-          <w:color w:val="000000"/>
-          <w:kern w:val="0"/>
-          <w:sz w:val="18"/>
-          <w:szCs w:val="18"/>
-        </w:rPr>
-        <w:t xml:space="preserve"> = </w:t>
-      </w:r>
-      <w:proofErr w:type="spellStart"/>
-      <w:r>
-        <w:rPr>
-          <w:rFonts w:ascii="宋体" w:eastAsia="宋体" w:hAnsi="宋体" w:cs="宋体" w:hint="eastAsia"/>
-          <w:color w:val="000000"/>
-          <w:kern w:val="0"/>
-          <w:sz w:val="18"/>
-          <w:szCs w:val="18"/>
-        </w:rPr>
-        <w:t>Settings.Global.getInt</w:t>
-      </w:r>
-      <w:proofErr w:type="spellEnd"/>
-      <w:r>
-        <w:rPr>
-          <w:rFonts w:ascii="宋体" w:eastAsia="宋体" w:hAnsi="宋体" w:cs="宋体" w:hint="eastAsia"/>
-          <w:color w:val="000000"/>
-          <w:kern w:val="0"/>
-          <w:sz w:val="18"/>
-          <w:szCs w:val="18"/>
-        </w:rPr>
-        <w:t>(</w:t>
-      </w:r>
-      <w:proofErr w:type="spellStart"/>
-      <w:r>
-        <w:rPr>
-          <w:rFonts w:ascii="宋体" w:eastAsia="宋体" w:hAnsi="宋体" w:cs="宋体" w:hint="eastAsia"/>
-          <w:color w:val="000000"/>
-          <w:kern w:val="0"/>
-          <w:sz w:val="18"/>
-          <w:szCs w:val="18"/>
-        </w:rPr>
-        <w:t>mResolver</w:t>
-      </w:r>
-      <w:proofErr w:type="spellEnd"/>
+        <w:t>this</w:t>
+      </w:r>
+      <w:r>
+        <w:rPr>
+          <w:rFonts w:ascii="宋体" w:eastAsia="宋体" w:hAnsi="宋体" w:cs="宋体" w:hint="eastAsia"/>
+          <w:color w:val="000000"/>
+          <w:kern w:val="0"/>
+          <w:sz w:val="18"/>
+          <w:szCs w:val="18"/>
+        </w:rPr>
+        <w:t xml:space="preserve">, </w:t>
+      </w:r>
+      <w:r>
+        <w:rPr>
+          <w:rFonts w:ascii="宋体" w:eastAsia="宋体" w:hAnsi="宋体" w:cs="宋体" w:hint="eastAsia"/>
+          <w:b/>
+          <w:bCs/>
+          <w:color w:val="008000"/>
+          <w:kern w:val="0"/>
+          <w:sz w:val="18"/>
+          <w:szCs w:val="18"/>
+        </w:rPr>
+        <w:t>"</w:t>
+      </w:r>
+      <w:proofErr w:type="spellStart"/>
+      <w:r>
+        <w:rPr>
+          <w:rFonts w:ascii="宋体" w:eastAsia="宋体" w:hAnsi="宋体" w:cs="宋体" w:hint="eastAsia"/>
+          <w:b/>
+          <w:bCs/>
+          <w:color w:val="008000"/>
+          <w:kern w:val="0"/>
+          <w:sz w:val="18"/>
+          <w:szCs w:val="18"/>
+        </w:rPr>
+        <w:t>vold</w:t>
+      </w:r>
+      <w:proofErr w:type="spellEnd"/>
+      <w:r>
+        <w:rPr>
+          <w:rFonts w:ascii="宋体" w:eastAsia="宋体" w:hAnsi="宋体" w:cs="宋体" w:hint="eastAsia"/>
+          <w:b/>
+          <w:bCs/>
+          <w:color w:val="008000"/>
+          <w:kern w:val="0"/>
+          <w:sz w:val="18"/>
+          <w:szCs w:val="18"/>
+        </w:rPr>
+        <w:t>"</w:t>
+      </w:r>
+      <w:r>
+        <w:rPr>
+          <w:rFonts w:ascii="宋体" w:eastAsia="宋体" w:hAnsi="宋体" w:cs="宋体" w:hint="eastAsia"/>
+          <w:color w:val="000000"/>
+          <w:kern w:val="0"/>
+          <w:sz w:val="18"/>
+          <w:szCs w:val="18"/>
+        </w:rPr>
+        <w:t xml:space="preserve">, </w:t>
+      </w:r>
+      <w:r>
+        <w:rPr>
+          <w:rFonts w:ascii="宋体" w:eastAsia="宋体" w:hAnsi="宋体" w:cs="宋体" w:hint="eastAsia"/>
+          <w:b/>
+          <w:bCs/>
+          <w:i/>
+          <w:iCs/>
+          <w:color w:val="660E7A"/>
+          <w:kern w:val="0"/>
+          <w:sz w:val="18"/>
+          <w:szCs w:val="18"/>
+        </w:rPr>
+        <w:t xml:space="preserve">MAX_CONTAINERS </w:t>
+      </w:r>
+      <w:r>
+        <w:rPr>
+          <w:rFonts w:ascii="宋体" w:eastAsia="宋体" w:hAnsi="宋体" w:cs="宋体" w:hint="eastAsia"/>
+          <w:color w:val="000000"/>
+          <w:kern w:val="0"/>
+          <w:sz w:val="18"/>
+          <w:szCs w:val="18"/>
+        </w:rPr>
+        <w:t xml:space="preserve">* </w:t>
+      </w:r>
+      <w:r>
+        <w:rPr>
+          <w:rFonts w:ascii="宋体" w:eastAsia="宋体" w:hAnsi="宋体" w:cs="宋体" w:hint="eastAsia"/>
+          <w:color w:val="0000FF"/>
+          <w:kern w:val="0"/>
+          <w:sz w:val="18"/>
+          <w:szCs w:val="18"/>
+        </w:rPr>
+        <w:t>2</w:t>
+      </w:r>
+      <w:r>
+        <w:rPr>
+          <w:rFonts w:ascii="宋体" w:eastAsia="宋体" w:hAnsi="宋体" w:cs="宋体" w:hint="eastAsia"/>
+          <w:color w:val="000000"/>
+          <w:kern w:val="0"/>
+          <w:sz w:val="18"/>
+          <w:szCs w:val="18"/>
+        </w:rPr>
+        <w:t xml:space="preserve">, </w:t>
+      </w:r>
+      <w:r>
+        <w:rPr>
+          <w:rFonts w:ascii="宋体" w:eastAsia="宋体" w:hAnsi="宋体" w:cs="宋体" w:hint="eastAsia"/>
+          <w:b/>
+          <w:bCs/>
+          <w:i/>
+          <w:iCs/>
+          <w:color w:val="660E7A"/>
+          <w:kern w:val="0"/>
+          <w:sz w:val="18"/>
+          <w:szCs w:val="18"/>
+        </w:rPr>
+        <w:t>VOLD_TAG</w:t>
+      </w:r>
+      <w:r>
+        <w:rPr>
+          <w:rFonts w:ascii="宋体" w:eastAsia="宋体" w:hAnsi="宋体" w:cs="宋体" w:hint="eastAsia"/>
+          <w:color w:val="000000"/>
+          <w:kern w:val="0"/>
+          <w:sz w:val="18"/>
+          <w:szCs w:val="18"/>
+        </w:rPr>
+        <w:t xml:space="preserve">, </w:t>
+      </w:r>
+      <w:r>
+        <w:rPr>
+          <w:rFonts w:ascii="宋体" w:eastAsia="宋体" w:hAnsi="宋体" w:cs="宋体" w:hint="eastAsia"/>
+          <w:color w:val="0000FF"/>
+          <w:kern w:val="0"/>
+          <w:sz w:val="18"/>
+          <w:szCs w:val="18"/>
+        </w:rPr>
+        <w:t>25</w:t>
+      </w:r>
       <w:r>
         <w:rPr>
           <w:rFonts w:ascii="宋体" w:eastAsia="宋体" w:hAnsi="宋体" w:cs="宋体" w:hint="eastAsia"/>
@@ -188,40 +3012,7 @@
           <w:szCs w:val="18"/>
         </w:rPr>
         <w:br/>
-        <w:t xml:space="preserve">            </w:t>
-      </w:r>
-      <w:proofErr w:type="spellStart"/>
-      <w:r>
-        <w:rPr>
-          <w:rFonts w:ascii="宋体" w:eastAsia="宋体" w:hAnsi="宋体" w:cs="宋体" w:hint="eastAsia"/>
-          <w:color w:val="000000"/>
-          <w:kern w:val="0"/>
-          <w:sz w:val="18"/>
-          <w:szCs w:val="18"/>
-        </w:rPr>
-        <w:t>Settings.Global.SYS_STORAGE_THRESHOLD_PERCENTAGE</w:t>
-      </w:r>
-      <w:proofErr w:type="spellEnd"/>
-      <w:r>
-        <w:rPr>
-          <w:rFonts w:ascii="宋体" w:eastAsia="宋体" w:hAnsi="宋体" w:cs="宋体" w:hint="eastAsia"/>
-          <w:color w:val="000000"/>
-          <w:kern w:val="0"/>
-          <w:sz w:val="18"/>
-          <w:szCs w:val="18"/>
-        </w:rPr>
-        <w:t>, DEFAULT_THRESHOLD_PERCENTAGE);</w:t>
-      </w:r>
-      <w:r>
-        <w:rPr>
-          <w:rFonts w:ascii="宋体" w:eastAsia="宋体" w:hAnsi="宋体" w:cs="宋体" w:hint="eastAsia"/>
-          <w:color w:val="000000"/>
-          <w:kern w:val="0"/>
-          <w:sz w:val="18"/>
-          <w:szCs w:val="18"/>
-        </w:rPr>
-        <w:br/>
-        <w:t xml:space="preserve">    </w:t>
+        <w:t xml:space="preserve">        </w:t>
       </w:r>
       <w:r>
         <w:rPr>
@@ -233,114 +3024,61 @@
           <w:sz w:val="18"/>
           <w:szCs w:val="18"/>
         </w:rPr>
-        <w:t xml:space="preserve">final long </w:t>
-      </w:r>
-      <w:proofErr w:type="spellStart"/>
-      <w:r>
-        <w:rPr>
-          <w:rFonts w:ascii="宋体" w:eastAsia="宋体" w:hAnsi="宋体" w:cs="宋体" w:hint="eastAsia"/>
-          <w:color w:val="000000"/>
-          <w:kern w:val="0"/>
-          <w:sz w:val="18"/>
-          <w:szCs w:val="18"/>
-        </w:rPr>
-        <w:t>lowBytes</w:t>
-      </w:r>
-      <w:proofErr w:type="spellEnd"/>
-      <w:r>
-        <w:rPr>
-          <w:rFonts w:ascii="宋体" w:eastAsia="宋体" w:hAnsi="宋体" w:cs="宋体" w:hint="eastAsia"/>
-          <w:color w:val="000000"/>
-          <w:kern w:val="0"/>
-          <w:sz w:val="18"/>
-          <w:szCs w:val="18"/>
-        </w:rPr>
-        <w:t xml:space="preserve"> = (</w:t>
-      </w:r>
-      <w:proofErr w:type="spellStart"/>
-      <w:r>
-        <w:rPr>
-          <w:rFonts w:ascii="宋体" w:eastAsia="宋体" w:hAnsi="宋体" w:cs="宋体" w:hint="eastAsia"/>
-          <w:color w:val="000000"/>
-          <w:kern w:val="0"/>
-          <w:sz w:val="18"/>
-          <w:szCs w:val="18"/>
-        </w:rPr>
-        <w:t>path.getTotalSpace</w:t>
-      </w:r>
-      <w:proofErr w:type="spellEnd"/>
-      <w:r>
-        <w:rPr>
-          <w:rFonts w:ascii="宋体" w:eastAsia="宋体" w:hAnsi="宋体" w:cs="宋体" w:hint="eastAsia"/>
-          <w:color w:val="000000"/>
-          <w:kern w:val="0"/>
-          <w:sz w:val="18"/>
-          <w:szCs w:val="18"/>
-        </w:rPr>
-        <w:t xml:space="preserve">() * </w:t>
-      </w:r>
-      <w:proofErr w:type="spellStart"/>
-      <w:r>
-        <w:rPr>
-          <w:rFonts w:ascii="宋体" w:eastAsia="宋体" w:hAnsi="宋体" w:cs="宋体" w:hint="eastAsia"/>
-          <w:color w:val="000000"/>
-          <w:kern w:val="0"/>
-          <w:sz w:val="18"/>
-          <w:szCs w:val="18"/>
-        </w:rPr>
-        <w:t>lowPercent</w:t>
-      </w:r>
-      <w:proofErr w:type="spellEnd"/>
-      <w:r>
-        <w:rPr>
-          <w:rFonts w:ascii="宋体" w:eastAsia="宋体" w:hAnsi="宋体" w:cs="宋体" w:hint="eastAsia"/>
-          <w:color w:val="000000"/>
-          <w:kern w:val="0"/>
-          <w:sz w:val="18"/>
-          <w:szCs w:val="18"/>
-        </w:rPr>
-        <w:t xml:space="preserve">) / </w:t>
-      </w:r>
-      <w:r>
-        <w:rPr>
-          <w:rFonts w:ascii="宋体" w:eastAsia="宋体" w:hAnsi="宋体" w:cs="宋体" w:hint="eastAsia"/>
-          <w:color w:val="0000FF"/>
-          <w:kern w:val="0"/>
-          <w:sz w:val="18"/>
-          <w:szCs w:val="18"/>
-        </w:rPr>
-        <w:t>100</w:t>
-      </w:r>
-      <w:r>
-        <w:rPr>
-          <w:rFonts w:ascii="宋体" w:eastAsia="宋体" w:hAnsi="宋体" w:cs="宋体" w:hint="eastAsia"/>
-          <w:color w:val="000000"/>
-          <w:kern w:val="0"/>
-          <w:sz w:val="18"/>
-          <w:szCs w:val="18"/>
-        </w:rPr>
-        <w:t>;</w:t>
-      </w:r>
-      <w:r>
-        <w:rPr>
-          <w:rFonts w:ascii="宋体" w:eastAsia="宋体" w:hAnsi="宋体" w:cs="宋体" w:hint="eastAsia"/>
-          <w:color w:val="000000"/>
-          <w:kern w:val="0"/>
-          <w:sz w:val="18"/>
-          <w:szCs w:val="18"/>
-        </w:rPr>
-        <w:br/>
-      </w:r>
-      <w:r>
-        <w:rPr>
-          <w:rFonts w:ascii="宋体" w:eastAsia="宋体" w:hAnsi="宋体" w:cs="宋体" w:hint="eastAsia"/>
-          <w:color w:val="000000"/>
-          <w:kern w:val="0"/>
-          <w:sz w:val="18"/>
-          <w:szCs w:val="18"/>
-        </w:rPr>
-        <w:br/>
-        <w:t xml:space="preserve">    </w:t>
+        <w:t>null</w:t>
+      </w:r>
+      <w:r>
+        <w:rPr>
+          <w:rFonts w:ascii="宋体" w:eastAsia="宋体" w:hAnsi="宋体" w:cs="宋体" w:hint="eastAsia"/>
+          <w:color w:val="000000"/>
+          <w:kern w:val="0"/>
+          <w:sz w:val="18"/>
+          <w:szCs w:val="18"/>
+        </w:rPr>
+        <w:t>);</w:t>
+      </w:r>
+      <w:r>
+        <w:rPr>
+          <w:rFonts w:ascii="宋体" w:eastAsia="宋体" w:hAnsi="宋体" w:cs="宋体" w:hint="eastAsia"/>
+          <w:color w:val="000000"/>
+          <w:kern w:val="0"/>
+          <w:sz w:val="18"/>
+          <w:szCs w:val="18"/>
+        </w:rPr>
+        <w:br/>
+      </w:r>
+      <w:proofErr w:type="spellStart"/>
+      <w:r>
+        <w:rPr>
+          <w:rFonts w:ascii="宋体" w:eastAsia="宋体" w:hAnsi="宋体" w:cs="宋体" w:hint="eastAsia"/>
+          <w:b/>
+          <w:bCs/>
+          <w:color w:val="660E7A"/>
+          <w:kern w:val="0"/>
+          <w:sz w:val="18"/>
+          <w:szCs w:val="18"/>
+        </w:rPr>
+        <w:t>mConnector</w:t>
+      </w:r>
+      <w:r>
+        <w:rPr>
+          <w:rFonts w:ascii="宋体" w:eastAsia="宋体" w:hAnsi="宋体" w:cs="宋体" w:hint="eastAsia"/>
+          <w:color w:val="000000"/>
+          <w:kern w:val="0"/>
+          <w:sz w:val="18"/>
+          <w:szCs w:val="18"/>
+        </w:rPr>
+        <w:t>.setDebug</w:t>
+      </w:r>
+      <w:proofErr w:type="spellEnd"/>
+      <w:r>
+        <w:rPr>
+          <w:rFonts w:ascii="宋体" w:eastAsia="宋体" w:hAnsi="宋体" w:cs="宋体" w:hint="eastAsia"/>
+          <w:color w:val="000000"/>
+          <w:kern w:val="0"/>
+          <w:sz w:val="18"/>
+          <w:szCs w:val="18"/>
+        </w:rPr>
+        <w:t>(</w:t>
       </w:r>
       <w:r>
         <w:rPr>
@@ -352,40 +3090,51 @@
           <w:sz w:val="18"/>
           <w:szCs w:val="18"/>
         </w:rPr>
-        <w:t xml:space="preserve">final long </w:t>
-      </w:r>
-      <w:proofErr w:type="spellStart"/>
-      <w:r>
-        <w:rPr>
-          <w:rFonts w:ascii="宋体" w:eastAsia="宋体" w:hAnsi="宋体" w:cs="宋体" w:hint="eastAsia"/>
-          <w:color w:val="000000"/>
-          <w:kern w:val="0"/>
-          <w:sz w:val="18"/>
-          <w:szCs w:val="18"/>
-        </w:rPr>
-        <w:t>maxLowBytes</w:t>
-      </w:r>
-      <w:proofErr w:type="spellEnd"/>
-      <w:r>
-        <w:rPr>
-          <w:rFonts w:ascii="宋体" w:eastAsia="宋体" w:hAnsi="宋体" w:cs="宋体" w:hint="eastAsia"/>
-          <w:color w:val="000000"/>
-          <w:kern w:val="0"/>
-          <w:sz w:val="18"/>
-          <w:szCs w:val="18"/>
-        </w:rPr>
-        <w:t xml:space="preserve"> = </w:t>
-      </w:r>
-      <w:proofErr w:type="spellStart"/>
-      <w:r>
-        <w:rPr>
-          <w:rFonts w:ascii="宋体" w:eastAsia="宋体" w:hAnsi="宋体" w:cs="宋体" w:hint="eastAsia"/>
-          <w:color w:val="000000"/>
-          <w:kern w:val="0"/>
-          <w:sz w:val="18"/>
-          <w:szCs w:val="18"/>
-        </w:rPr>
-        <w:t>Settings.Global.getLong</w:t>
+        <w:t>true</w:t>
+      </w:r>
+      <w:r>
+        <w:rPr>
+          <w:rFonts w:ascii="宋体" w:eastAsia="宋体" w:hAnsi="宋体" w:cs="宋体" w:hint="eastAsia"/>
+          <w:color w:val="000000"/>
+          <w:kern w:val="0"/>
+          <w:sz w:val="18"/>
+          <w:szCs w:val="18"/>
+        </w:rPr>
+        <w:t>);</w:t>
+      </w:r>
+      <w:r>
+        <w:rPr>
+          <w:rFonts w:ascii="宋体" w:eastAsia="宋体" w:hAnsi="宋体" w:cs="宋体" w:hint="eastAsia"/>
+          <w:color w:val="000000"/>
+          <w:kern w:val="0"/>
+          <w:sz w:val="18"/>
+          <w:szCs w:val="18"/>
+        </w:rPr>
+        <w:br/>
+      </w:r>
+      <w:proofErr w:type="spellStart"/>
+      <w:r>
+        <w:rPr>
+          <w:rFonts w:ascii="宋体" w:eastAsia="宋体" w:hAnsi="宋体" w:cs="宋体" w:hint="eastAsia"/>
+          <w:b/>
+          <w:bCs/>
+          <w:color w:val="660E7A"/>
+          <w:kern w:val="0"/>
+          <w:sz w:val="18"/>
+          <w:szCs w:val="18"/>
+        </w:rPr>
+        <w:lastRenderedPageBreak/>
+        <w:t>mConnector</w:t>
+      </w:r>
+      <w:r>
+        <w:rPr>
+          <w:rFonts w:ascii="宋体" w:eastAsia="宋体" w:hAnsi="宋体" w:cs="宋体" w:hint="eastAsia"/>
+          <w:color w:val="000000"/>
+          <w:kern w:val="0"/>
+          <w:sz w:val="18"/>
+          <w:szCs w:val="18"/>
+        </w:rPr>
+        <w:t>.setWarnIfHeld</w:t>
       </w:r>
       <w:proofErr w:type="spellEnd"/>
       <w:r>
@@ -402,77 +3151,71 @@
       <w:r>
         <w:rPr>
           <w:rFonts w:ascii="宋体" w:eastAsia="宋体" w:hAnsi="宋体" w:cs="宋体" w:hint="eastAsia"/>
-          <w:color w:val="000000"/>
-          <w:kern w:val="0"/>
-          <w:sz w:val="18"/>
-          <w:szCs w:val="18"/>
-        </w:rPr>
-        <w:t>mResolver</w:t>
-      </w:r>
-      <w:proofErr w:type="spellEnd"/>
-      <w:r>
-        <w:rPr>
-          <w:rFonts w:ascii="宋体" w:eastAsia="宋体" w:hAnsi="宋体" w:cs="宋体" w:hint="eastAsia"/>
-          <w:color w:val="000000"/>
-          <w:kern w:val="0"/>
-          <w:sz w:val="18"/>
-          <w:szCs w:val="18"/>
-        </w:rPr>
-        <w:t>,</w:t>
-      </w:r>
-      <w:r>
-        <w:rPr>
-          <w:rFonts w:ascii="宋体" w:eastAsia="宋体" w:hAnsi="宋体" w:cs="宋体" w:hint="eastAsia"/>
-          <w:color w:val="000000"/>
-          <w:kern w:val="0"/>
-          <w:sz w:val="18"/>
-          <w:szCs w:val="18"/>
-        </w:rPr>
-        <w:br/>
-        <w:t xml:space="preserve">            </w:t>
-      </w:r>
-      <w:proofErr w:type="spellStart"/>
-      <w:r>
-        <w:rPr>
-          <w:rFonts w:ascii="宋体" w:eastAsia="宋体" w:hAnsi="宋体" w:cs="宋体" w:hint="eastAsia"/>
-          <w:color w:val="000000"/>
-          <w:kern w:val="0"/>
-          <w:sz w:val="18"/>
-          <w:szCs w:val="18"/>
-        </w:rPr>
-        <w:t>Settings.Global.SYS_STORAGE_THRESHOLD_MAX_BYTES</w:t>
-      </w:r>
-      <w:proofErr w:type="spellEnd"/>
-      <w:r>
-        <w:rPr>
-          <w:rFonts w:ascii="宋体" w:eastAsia="宋体" w:hAnsi="宋体" w:cs="宋体" w:hint="eastAsia"/>
-          <w:color w:val="000000"/>
-          <w:kern w:val="0"/>
-          <w:sz w:val="18"/>
-          <w:szCs w:val="18"/>
-        </w:rPr>
-        <w:t>, DEFAULT_THRESHOLD_MAX_BYTES);</w:t>
-      </w:r>
-      <w:r>
-        <w:rPr>
-          <w:rFonts w:ascii="宋体" w:eastAsia="宋体" w:hAnsi="宋体" w:cs="宋体" w:hint="eastAsia"/>
-          <w:color w:val="000000"/>
-          <w:kern w:val="0"/>
-          <w:sz w:val="18"/>
-          <w:szCs w:val="18"/>
-        </w:rPr>
-        <w:br/>
-      </w:r>
-      <w:r>
-        <w:rPr>
-          <w:rFonts w:ascii="宋体" w:eastAsia="宋体" w:hAnsi="宋体" w:cs="宋体" w:hint="eastAsia"/>
-          <w:color w:val="000000"/>
-          <w:kern w:val="0"/>
-          <w:sz w:val="18"/>
-          <w:szCs w:val="18"/>
-        </w:rPr>
-        <w:br/>
-        <w:t xml:space="preserve">    </w:t>
+          <w:b/>
+          <w:bCs/>
+          <w:color w:val="660E7A"/>
+          <w:kern w:val="0"/>
+          <w:sz w:val="18"/>
+          <w:szCs w:val="18"/>
+        </w:rPr>
+        <w:t>mLock</w:t>
+      </w:r>
+      <w:proofErr w:type="spellEnd"/>
+      <w:r>
+        <w:rPr>
+          <w:rFonts w:ascii="宋体" w:eastAsia="宋体" w:hAnsi="宋体" w:cs="宋体" w:hint="eastAsia"/>
+          <w:color w:val="000000"/>
+          <w:kern w:val="0"/>
+          <w:sz w:val="18"/>
+          <w:szCs w:val="18"/>
+        </w:rPr>
+        <w:t>);</w:t>
+      </w:r>
+      <w:r>
+        <w:rPr>
+          <w:rFonts w:ascii="宋体" w:eastAsia="宋体" w:hAnsi="宋体" w:cs="宋体" w:hint="eastAsia"/>
+          <w:color w:val="000000"/>
+          <w:kern w:val="0"/>
+          <w:sz w:val="18"/>
+          <w:szCs w:val="18"/>
+        </w:rPr>
+        <w:br/>
+      </w:r>
+      <w:proofErr w:type="spellStart"/>
+      <w:r>
+        <w:rPr>
+          <w:rFonts w:ascii="宋体" w:eastAsia="宋体" w:hAnsi="宋体" w:cs="宋体" w:hint="eastAsia"/>
+          <w:b/>
+          <w:bCs/>
+          <w:color w:val="660E7A"/>
+          <w:kern w:val="0"/>
+          <w:sz w:val="18"/>
+          <w:szCs w:val="18"/>
+        </w:rPr>
+        <w:t>mConnectorThread</w:t>
+      </w:r>
+      <w:proofErr w:type="spellEnd"/>
+      <w:r>
+        <w:rPr>
+          <w:rFonts w:ascii="宋体" w:eastAsia="宋体" w:hAnsi="宋体" w:cs="宋体" w:hint="eastAsia"/>
+          <w:b/>
+          <w:bCs/>
+          <w:color w:val="660E7A"/>
+          <w:kern w:val="0"/>
+          <w:sz w:val="18"/>
+          <w:szCs w:val="18"/>
+        </w:rPr>
+        <w:t xml:space="preserve"> </w:t>
+      </w:r>
+      <w:r>
+        <w:rPr>
+          <w:rFonts w:ascii="宋体" w:eastAsia="宋体" w:hAnsi="宋体" w:cs="宋体" w:hint="eastAsia"/>
+          <w:color w:val="000000"/>
+          <w:kern w:val="0"/>
+          <w:sz w:val="18"/>
+          <w:szCs w:val="18"/>
+        </w:rPr>
+        <w:t xml:space="preserve">= </w:t>
       </w:r>
       <w:r>
         <w:rPr>
@@ -484,40 +3227,30 @@
           <w:sz w:val="18"/>
           <w:szCs w:val="18"/>
         </w:rPr>
-        <w:t xml:space="preserve">return </w:t>
-      </w:r>
-      <w:proofErr w:type="spellStart"/>
-      <w:r>
-        <w:rPr>
-          <w:rFonts w:ascii="宋体" w:eastAsia="宋体" w:hAnsi="宋体" w:cs="宋体" w:hint="eastAsia"/>
-          <w:color w:val="000000"/>
-          <w:kern w:val="0"/>
-          <w:sz w:val="18"/>
-          <w:szCs w:val="18"/>
-        </w:rPr>
-        <w:t>Math.min</w:t>
-      </w:r>
-      <w:proofErr w:type="spellEnd"/>
-      <w:r>
-        <w:rPr>
-          <w:rFonts w:ascii="宋体" w:eastAsia="宋体" w:hAnsi="宋体" w:cs="宋体" w:hint="eastAsia"/>
-          <w:color w:val="000000"/>
-          <w:kern w:val="0"/>
-          <w:sz w:val="18"/>
-          <w:szCs w:val="18"/>
-        </w:rPr>
-        <w:t>(</w:t>
-      </w:r>
-      <w:proofErr w:type="spellStart"/>
-      <w:r>
-        <w:rPr>
-          <w:rFonts w:ascii="宋体" w:eastAsia="宋体" w:hAnsi="宋体" w:cs="宋体" w:hint="eastAsia"/>
-          <w:color w:val="000000"/>
-          <w:kern w:val="0"/>
-          <w:sz w:val="18"/>
-          <w:szCs w:val="18"/>
-        </w:rPr>
-        <w:t>lowBytes</w:t>
+        <w:t xml:space="preserve">new </w:t>
+      </w:r>
+      <w:r>
+        <w:rPr>
+          <w:rFonts w:ascii="宋体" w:eastAsia="宋体" w:hAnsi="宋体" w:cs="宋体" w:hint="eastAsia"/>
+          <w:color w:val="000000"/>
+          <w:kern w:val="0"/>
+          <w:sz w:val="18"/>
+          <w:szCs w:val="18"/>
+        </w:rPr>
+        <w:t>Thread(</w:t>
+      </w:r>
+      <w:proofErr w:type="spellStart"/>
+      <w:r>
+        <w:rPr>
+          <w:rFonts w:ascii="宋体" w:eastAsia="宋体" w:hAnsi="宋体" w:cs="宋体" w:hint="eastAsia"/>
+          <w:b/>
+          <w:bCs/>
+          <w:color w:val="660E7A"/>
+          <w:kern w:val="0"/>
+          <w:sz w:val="18"/>
+          <w:szCs w:val="18"/>
+        </w:rPr>
+        <w:t>mConnector</w:t>
       </w:r>
       <w:proofErr w:type="spellEnd"/>
       <w:r>
@@ -530,18 +3263,20 @@
         </w:rPr>
         <w:t xml:space="preserve">, </w:t>
       </w:r>
-      <w:proofErr w:type="spellStart"/>
-      <w:r>
-        <w:rPr>
-          <w:rFonts w:ascii="宋体" w:eastAsia="宋体" w:hAnsi="宋体" w:cs="宋体" w:hint="eastAsia"/>
-          <w:color w:val="000000"/>
-          <w:kern w:val="0"/>
-          <w:sz w:val="18"/>
-          <w:szCs w:val="18"/>
-        </w:rPr>
-        <w:t>maxLowBytes</w:t>
-      </w:r>
-      <w:proofErr w:type="spellEnd"/>
+      <w:r>
+        <w:rPr>
+          <w:rFonts w:ascii="宋体" w:eastAsia="宋体" w:hAnsi="宋体" w:cs="宋体" w:hint="eastAsia"/>
+          <w:b/>
+          <w:bCs/>
+          <w:i/>
+          <w:iCs/>
+          <w:color w:val="660E7A"/>
+          <w:kern w:val="0"/>
+          <w:sz w:val="18"/>
+          <w:szCs w:val="18"/>
+        </w:rPr>
+        <w:t>VOLD_TAG</w:t>
+      </w:r>
       <w:r>
         <w:rPr>
           <w:rFonts w:ascii="宋体" w:eastAsia="宋体" w:hAnsi="宋体" w:cs="宋体" w:hint="eastAsia"/>
@@ -552,18 +3287,35 @@
         </w:rPr>
         <w:t>);</w:t>
       </w:r>
-      <w:r>
-        <w:rPr>
-          <w:rFonts w:ascii="宋体" w:eastAsia="宋体" w:hAnsi="宋体" w:cs="宋体" w:hint="eastAsia"/>
-          <w:color w:val="000000"/>
-          <w:kern w:val="0"/>
-          <w:sz w:val="18"/>
-          <w:szCs w:val="18"/>
-        </w:rPr>
-        <w:br/>
-        <w:t>}</w:t>
-      </w:r>
     </w:p>
+    <w:p>
+      <w:pPr>
+        <w:rPr>
+          <w:rFonts w:hint="eastAsia"/>
+        </w:rPr>
+      </w:pPr>
+    </w:p>
+    <w:p>
+      <w:pPr>
+        <w:pStyle w:val="1"/>
+        <w:numPr>
+          <w:ilvl w:val="0"/>
+          <w:numId w:val="2"/>
+        </w:numPr>
+      </w:pPr>
+      <w:proofErr w:type="spellStart"/>
+      <w:r>
+        <w:rPr>
+          <w:rFonts w:hint="eastAsia"/>
+        </w:rPr>
+        <w:t>StorageManager</w:t>
+      </w:r>
+      <w:r>
+        <w:t>Service</w:t>
+      </w:r>
+      <w:proofErr w:type="spellEnd"/>
+    </w:p>
+    <w:p/>
     <w:p>
       <w:pPr>
         <w:widowControl/>
@@ -589,288 +3341,88 @@
         <w:jc w:val="left"/>
         <w:rPr>
           <w:rFonts w:ascii="宋体" w:eastAsia="宋体" w:hAnsi="宋体" w:cs="宋体"/>
-          <w:b/>
           <w:color w:val="000000"/>
           <w:kern w:val="0"/>
           <w:sz w:val="18"/>
           <w:szCs w:val="18"/>
         </w:rPr>
       </w:pPr>
-      <w:r>
-        <w:rPr>
-          <w:rFonts w:ascii="宋体" w:eastAsia="宋体" w:hAnsi="宋体" w:cs="宋体" w:hint="eastAsia"/>
-          <w:b/>
-          <w:color w:val="000000"/>
-          <w:kern w:val="0"/>
-          <w:sz w:val="18"/>
-          <w:szCs w:val="18"/>
-        </w:rPr>
-        <w:t>/</w:t>
-      </w:r>
-      <w:r>
-        <w:rPr>
-          <w:rFonts w:ascii="宋体" w:eastAsia="宋体" w:hAnsi="宋体" w:cs="宋体"/>
-          <w:b/>
-          <w:color w:val="000000"/>
-          <w:kern w:val="0"/>
-          <w:sz w:val="18"/>
-          <w:szCs w:val="18"/>
-        </w:rPr>
-        <w:t>/</w:t>
-      </w:r>
-      <w:r>
-        <w:rPr>
-          <w:rFonts w:hint="eastAsia"/>
-          <w:b/>
-        </w:rPr>
-        <w:t xml:space="preserve"> </w:t>
-      </w:r>
-      <w:r>
-        <w:rPr>
-          <w:rFonts w:ascii="宋体" w:eastAsia="宋体" w:hAnsi="宋体" w:cs="宋体" w:hint="eastAsia"/>
-          <w:b/>
-          <w:color w:val="000000"/>
-          <w:kern w:val="0"/>
-          <w:sz w:val="18"/>
-          <w:szCs w:val="18"/>
-        </w:rPr>
-        <w:t>/小于500M时为低存储</w:t>
-      </w:r>
-    </w:p>
-    <w:p>
-      <w:pPr>
-        <w:widowControl/>
-        <w:shd w:val="clear" w:color="auto" w:fill="FFFFFF"/>
-        <w:tabs>
-          <w:tab w:val="left" w:pos="916"/>
-          <w:tab w:val="left" w:pos="1832"/>
-          <w:tab w:val="left" w:pos="2748"/>
-          <w:tab w:val="left" w:pos="3664"/>
-          <w:tab w:val="left" w:pos="4580"/>
-          <w:tab w:val="left" w:pos="5496"/>
-          <w:tab w:val="left" w:pos="6412"/>
-          <w:tab w:val="left" w:pos="7328"/>
-          <w:tab w:val="left" w:pos="8244"/>
-          <w:tab w:val="left" w:pos="9160"/>
-          <w:tab w:val="left" w:pos="10076"/>
-          <w:tab w:val="left" w:pos="10992"/>
-          <w:tab w:val="left" w:pos="11908"/>
-          <w:tab w:val="left" w:pos="12824"/>
-          <w:tab w:val="left" w:pos="13740"/>
-          <w:tab w:val="left" w:pos="14656"/>
-        </w:tabs>
-        <w:jc w:val="left"/>
-        <w:rPr>
-          <w:rFonts w:ascii="宋体" w:eastAsia="宋体" w:hAnsi="宋体" w:cs="宋体"/>
-          <w:color w:val="000000"/>
-          <w:kern w:val="0"/>
-          <w:sz w:val="18"/>
-          <w:szCs w:val="18"/>
-        </w:rPr>
-      </w:pPr>
+      <w:proofErr w:type="spellStart"/>
+      <w:proofErr w:type="gramStart"/>
+      <w:r>
+        <w:rPr>
+          <w:rFonts w:ascii="宋体" w:eastAsia="宋体" w:hAnsi="宋体" w:cs="宋体" w:hint="eastAsia"/>
+          <w:color w:val="000000"/>
+          <w:kern w:val="0"/>
+          <w:sz w:val="18"/>
+          <w:szCs w:val="18"/>
+        </w:rPr>
+        <w:t>publishBinderService</w:t>
+      </w:r>
+      <w:proofErr w:type="spellEnd"/>
+      <w:r>
+        <w:rPr>
+          <w:rFonts w:ascii="宋体" w:eastAsia="宋体" w:hAnsi="宋体" w:cs="宋体" w:hint="eastAsia"/>
+          <w:color w:val="000000"/>
+          <w:kern w:val="0"/>
+          <w:sz w:val="18"/>
+          <w:szCs w:val="18"/>
+        </w:rPr>
+        <w:t>(</w:t>
+      </w:r>
+      <w:proofErr w:type="gramEnd"/>
       <w:r>
         <w:rPr>
           <w:rFonts w:ascii="宋体" w:eastAsia="宋体" w:hAnsi="宋体" w:cs="宋体" w:hint="eastAsia"/>
           <w:b/>
           <w:bCs/>
-          <w:color w:val="000080"/>
-          <w:kern w:val="0"/>
-          <w:sz w:val="18"/>
-          <w:szCs w:val="18"/>
-        </w:rPr>
-        <w:t xml:space="preserve">private static final int </w:t>
-      </w:r>
-      <w:r>
-        <w:rPr>
-          <w:rFonts w:ascii="宋体" w:eastAsia="宋体" w:hAnsi="宋体" w:cs="宋体" w:hint="eastAsia"/>
-          <w:b/>
-          <w:color w:val="000000"/>
-          <w:kern w:val="0"/>
-          <w:sz w:val="18"/>
-          <w:szCs w:val="18"/>
-        </w:rPr>
-        <w:t xml:space="preserve">DEFAULT_THRESHOLD_PERCENTAGE = </w:t>
-      </w:r>
-      <w:r>
-        <w:rPr>
-          <w:rFonts w:ascii="宋体" w:eastAsia="宋体" w:hAnsi="宋体" w:cs="宋体" w:hint="eastAsia"/>
-          <w:b/>
-          <w:color w:val="0000FF"/>
-          <w:kern w:val="0"/>
-          <w:sz w:val="18"/>
-          <w:szCs w:val="18"/>
-        </w:rPr>
-        <w:t>5</w:t>
-      </w:r>
-      <w:r>
-        <w:rPr>
-          <w:rFonts w:ascii="宋体" w:eastAsia="宋体" w:hAnsi="宋体" w:cs="宋体" w:hint="eastAsia"/>
-          <w:color w:val="000000"/>
-          <w:kern w:val="0"/>
-          <w:sz w:val="18"/>
-          <w:szCs w:val="18"/>
-        </w:rPr>
-        <w:t>;</w:t>
-      </w:r>
-      <w:r>
-        <w:rPr>
-          <w:rFonts w:ascii="宋体" w:eastAsia="宋体" w:hAnsi="宋体" w:cs="宋体" w:hint="eastAsia"/>
-          <w:color w:val="000000"/>
-          <w:kern w:val="0"/>
-          <w:sz w:val="18"/>
-          <w:szCs w:val="18"/>
-        </w:rPr>
-        <w:br/>
-      </w:r>
+          <w:color w:val="008000"/>
+          <w:kern w:val="0"/>
+          <w:sz w:val="18"/>
+          <w:szCs w:val="18"/>
+        </w:rPr>
+        <w:t>"mount"</w:t>
+      </w:r>
+      <w:r>
+        <w:rPr>
+          <w:rFonts w:ascii="宋体" w:eastAsia="宋体" w:hAnsi="宋体" w:cs="宋体" w:hint="eastAsia"/>
+          <w:color w:val="000000"/>
+          <w:kern w:val="0"/>
+          <w:sz w:val="18"/>
+          <w:szCs w:val="18"/>
+        </w:rPr>
+        <w:t xml:space="preserve">, </w:t>
+      </w:r>
+      <w:proofErr w:type="spellStart"/>
       <w:r>
         <w:rPr>
           <w:rFonts w:ascii="宋体" w:eastAsia="宋体" w:hAnsi="宋体" w:cs="宋体" w:hint="eastAsia"/>
           <w:b/>
           <w:bCs/>
-          <w:color w:val="000080"/>
-          <w:kern w:val="0"/>
-          <w:sz w:val="18"/>
-          <w:szCs w:val="18"/>
-        </w:rPr>
-        <w:t xml:space="preserve">private static final long </w:t>
-      </w:r>
-      <w:r>
-        <w:rPr>
-          <w:rFonts w:ascii="宋体" w:eastAsia="宋体" w:hAnsi="宋体" w:cs="宋体" w:hint="eastAsia"/>
-          <w:b/>
-          <w:color w:val="000000"/>
-          <w:kern w:val="0"/>
-          <w:sz w:val="18"/>
-          <w:szCs w:val="18"/>
-        </w:rPr>
-        <w:t xml:space="preserve">DEFAULT_THRESHOLD_MAX_BYTES = </w:t>
-      </w:r>
-      <w:r>
-        <w:rPr>
-          <w:rFonts w:ascii="宋体" w:eastAsia="宋体" w:hAnsi="宋体" w:cs="宋体" w:hint="eastAsia"/>
-          <w:b/>
-          <w:color w:val="0000FF"/>
-          <w:kern w:val="0"/>
-          <w:sz w:val="18"/>
-          <w:szCs w:val="18"/>
-        </w:rPr>
-        <w:t>500</w:t>
-      </w:r>
-      <w:r>
-        <w:rPr>
-          <w:rFonts w:ascii="宋体" w:eastAsia="宋体" w:hAnsi="宋体" w:cs="宋体" w:hint="eastAsia"/>
-          <w:color w:val="0000FF"/>
-          <w:kern w:val="0"/>
-          <w:sz w:val="18"/>
-          <w:szCs w:val="18"/>
-        </w:rPr>
-        <w:t xml:space="preserve"> </w:t>
-      </w:r>
-      <w:r>
-        <w:rPr>
-          <w:rFonts w:ascii="宋体" w:eastAsia="宋体" w:hAnsi="宋体" w:cs="宋体" w:hint="eastAsia"/>
-          <w:color w:val="000000"/>
-          <w:kern w:val="0"/>
-          <w:sz w:val="18"/>
-          <w:szCs w:val="18"/>
-        </w:rPr>
-        <w:t>* MB_IN_BYTES;</w:t>
-      </w:r>
-    </w:p>
-    <w:p>
-      <w:pPr>
-        <w:widowControl/>
-        <w:shd w:val="clear" w:color="auto" w:fill="FFFFFF"/>
-        <w:tabs>
-          <w:tab w:val="left" w:pos="916"/>
-          <w:tab w:val="left" w:pos="1832"/>
-          <w:tab w:val="left" w:pos="2748"/>
-          <w:tab w:val="left" w:pos="3664"/>
-          <w:tab w:val="left" w:pos="4580"/>
-          <w:tab w:val="left" w:pos="5496"/>
-          <w:tab w:val="left" w:pos="6412"/>
-          <w:tab w:val="left" w:pos="7328"/>
-          <w:tab w:val="left" w:pos="8244"/>
-          <w:tab w:val="left" w:pos="9160"/>
-          <w:tab w:val="left" w:pos="10076"/>
-          <w:tab w:val="left" w:pos="10992"/>
-          <w:tab w:val="left" w:pos="11908"/>
-          <w:tab w:val="left" w:pos="12824"/>
-          <w:tab w:val="left" w:pos="13740"/>
-          <w:tab w:val="left" w:pos="14656"/>
-        </w:tabs>
-        <w:jc w:val="left"/>
-        <w:rPr>
-          <w:rFonts w:ascii="宋体" w:eastAsia="宋体" w:hAnsi="宋体" w:cs="宋体"/>
-          <w:color w:val="000000"/>
-          <w:kern w:val="0"/>
-          <w:sz w:val="18"/>
-          <w:szCs w:val="18"/>
-        </w:rPr>
-      </w:pPr>
-    </w:p>
-    <w:p>
-      <w:r>
-        <w:t>C:\Users\10288&gt;adb shell settings get Global SYS_STORAGE_THRESHOLD_PERCENTAGE</w:t>
-      </w:r>
-    </w:p>
-    <w:p>
-      <w:r>
-        <w:t>null</w:t>
-      </w:r>
-    </w:p>
-    <w:p/>
-    <w:p>
-      <w:r>
-        <w:t>C:\Users\10288&gt;adb shell settings get Global SYS_STORAGE_THRESHOLD_MAX_BYTES</w:t>
-      </w:r>
-    </w:p>
-    <w:p>
-      <w:r>
-        <w:t>null</w:t>
+          <w:color w:val="660E7A"/>
+          <w:kern w:val="0"/>
+          <w:sz w:val="18"/>
+          <w:szCs w:val="18"/>
+        </w:rPr>
+        <w:t>mStorageManagerService</w:t>
+      </w:r>
+      <w:proofErr w:type="spellEnd"/>
+      <w:r>
+        <w:rPr>
+          <w:rFonts w:ascii="宋体" w:eastAsia="宋体" w:hAnsi="宋体" w:cs="宋体" w:hint="eastAsia"/>
+          <w:color w:val="000000"/>
+          <w:kern w:val="0"/>
+          <w:sz w:val="18"/>
+          <w:szCs w:val="18"/>
+        </w:rPr>
+        <w:t>);</w:t>
       </w:r>
     </w:p>
     <w:p/>
     <w:p>
       <w:pPr>
-        <w:pStyle w:val="1"/>
-        <w:numPr>
-          <w:ilvl w:val="0"/>
-          <w:numId w:val="1"/>
-        </w:numPr>
-      </w:pPr>
-      <w:proofErr w:type="spellStart"/>
-      <w:r>
-        <w:t>DeviceStorageMonitorService</w:t>
-      </w:r>
-      <w:proofErr w:type="spellEnd"/>
-    </w:p>
-    <w:p>
-      <w:pPr>
-        <w:rPr>
-          <w:rFonts w:ascii="Droid Sans Mono" w:hAnsi="Droid Sans Mono" w:hint="eastAsia"/>
-          <w:color w:val="ABB2BF"/>
-          <w:szCs w:val="21"/>
-          <w:shd w:val="clear" w:color="auto" w:fill="282C34"/>
-        </w:rPr>
-      </w:pPr>
-      <w:r>
-        <w:rPr>
-          <w:rFonts w:ascii="Droid Sans Mono" w:hAnsi="Droid Sans Mono"/>
-          <w:color w:val="ABB2BF"/>
-          <w:szCs w:val="21"/>
-          <w:shd w:val="clear" w:color="auto" w:fill="282C34"/>
-        </w:rPr>
-        <w:t>frameworks/base/services/core/java/com/android/server/storage/DeviceStorageMonitorS</w:t>
-      </w:r>
-    </w:p>
-    <w:p>
-      <w:pPr>
-        <w:rPr>
-          <w:rFonts w:ascii="Droid Sans Mono" w:hAnsi="Droid Sans Mono" w:hint="eastAsia"/>
-          <w:color w:val="ABB2BF"/>
-          <w:szCs w:val="21"/>
-          <w:shd w:val="clear" w:color="auto" w:fill="282C34"/>
+        <w:rPr>
+          <w:rFonts w:hint="eastAsia"/>
         </w:rPr>
       </w:pPr>
     </w:p>
@@ -915,62 +3467,40 @@
           <w:sz w:val="18"/>
           <w:szCs w:val="18"/>
         </w:rPr>
-        <w:t xml:space="preserve">private final </w:t>
-      </w:r>
-      <w:proofErr w:type="spellStart"/>
-      <w:r>
-        <w:rPr>
-          <w:rFonts w:ascii="宋体" w:eastAsia="宋体" w:hAnsi="宋体" w:cs="宋体" w:hint="eastAsia"/>
-          <w:color w:val="000000"/>
-          <w:kern w:val="0"/>
-          <w:sz w:val="18"/>
-          <w:szCs w:val="18"/>
-        </w:rPr>
-        <w:t>AtomicInte</w:t>
-      </w:r>
-      <w:commentRangeStart w:id="0"/>
-      <w:r>
-        <w:rPr>
-          <w:rFonts w:ascii="宋体" w:eastAsia="宋体" w:hAnsi="宋体" w:cs="宋体" w:hint="eastAsia"/>
-          <w:color w:val="000000"/>
-          <w:kern w:val="0"/>
-          <w:sz w:val="18"/>
-          <w:szCs w:val="18"/>
-        </w:rPr>
-        <w:t>ger</w:t>
-      </w:r>
-      <w:proofErr w:type="spellEnd"/>
-      <w:r>
-        <w:rPr>
-          <w:rFonts w:ascii="宋体" w:eastAsia="宋体" w:hAnsi="宋体" w:cs="宋体" w:hint="eastAsia"/>
-          <w:color w:val="000000"/>
-          <w:kern w:val="0"/>
-          <w:sz w:val="18"/>
-          <w:szCs w:val="18"/>
-        </w:rPr>
-        <w:t xml:space="preserve"> </w:t>
-      </w:r>
-      <w:proofErr w:type="spellStart"/>
-      <w:r>
-        <w:rPr>
-          <w:rFonts w:ascii="宋体" w:eastAsia="宋体" w:hAnsi="宋体" w:cs="宋体" w:hint="eastAsia"/>
-          <w:color w:val="000000"/>
-          <w:kern w:val="0"/>
-          <w:sz w:val="18"/>
-          <w:szCs w:val="18"/>
-        </w:rPr>
-        <w:t>mSeq</w:t>
-      </w:r>
-      <w:proofErr w:type="spellEnd"/>
-      <w:r>
-        <w:rPr>
-          <w:rFonts w:ascii="宋体" w:eastAsia="宋体" w:hAnsi="宋体" w:cs="宋体" w:hint="eastAsia"/>
-          <w:color w:val="000000"/>
-          <w:kern w:val="0"/>
-          <w:sz w:val="18"/>
-          <w:szCs w:val="18"/>
-        </w:rPr>
-        <w:t xml:space="preserve"> = </w:t>
+        <w:t xml:space="preserve">public long </w:t>
+      </w:r>
+      <w:proofErr w:type="spellStart"/>
+      <w:r>
+        <w:rPr>
+          <w:rFonts w:ascii="宋体" w:eastAsia="宋体" w:hAnsi="宋体" w:cs="宋体" w:hint="eastAsia"/>
+          <w:color w:val="000000"/>
+          <w:kern w:val="0"/>
+          <w:sz w:val="18"/>
+          <w:szCs w:val="18"/>
+        </w:rPr>
+        <w:t>getStorageLowBytes</w:t>
+      </w:r>
+      <w:proofErr w:type="spellEnd"/>
+      <w:r>
+        <w:rPr>
+          <w:rFonts w:ascii="宋体" w:eastAsia="宋体" w:hAnsi="宋体" w:cs="宋体" w:hint="eastAsia"/>
+          <w:color w:val="000000"/>
+          <w:kern w:val="0"/>
+          <w:sz w:val="18"/>
+          <w:szCs w:val="18"/>
+        </w:rPr>
+        <w:t>(File path) {</w:t>
+      </w:r>
+      <w:r>
+        <w:rPr>
+          <w:rFonts w:ascii="宋体" w:eastAsia="宋体" w:hAnsi="宋体" w:cs="宋体" w:hint="eastAsia"/>
+          <w:color w:val="000000"/>
+          <w:kern w:val="0"/>
+          <w:sz w:val="18"/>
+          <w:szCs w:val="18"/>
+        </w:rPr>
+        <w:br/>
+        <w:t xml:space="preserve">    </w:t>
       </w:r>
       <w:r>
         <w:rPr>
@@ -982,19 +3512,40 @@
           <w:sz w:val="18"/>
           <w:szCs w:val="18"/>
         </w:rPr>
-        <w:t xml:space="preserve">new </w:t>
-      </w:r>
-      <w:proofErr w:type="spellStart"/>
-      <w:proofErr w:type="gramStart"/>
-      <w:r>
-        <w:rPr>
-          <w:rFonts w:ascii="宋体" w:eastAsia="宋体" w:hAnsi="宋体" w:cs="宋体" w:hint="eastAsia"/>
-          <w:color w:val="000000"/>
-          <w:kern w:val="0"/>
-          <w:sz w:val="18"/>
-          <w:szCs w:val="18"/>
-        </w:rPr>
-        <w:t>AtomicInteger</w:t>
+        <w:t xml:space="preserve">final long </w:t>
+      </w:r>
+      <w:proofErr w:type="spellStart"/>
+      <w:r>
+        <w:rPr>
+          <w:rFonts w:ascii="宋体" w:eastAsia="宋体" w:hAnsi="宋体" w:cs="宋体" w:hint="eastAsia"/>
+          <w:color w:val="000000"/>
+          <w:kern w:val="0"/>
+          <w:sz w:val="18"/>
+          <w:szCs w:val="18"/>
+        </w:rPr>
+        <w:t>lowPercent</w:t>
+      </w:r>
+      <w:proofErr w:type="spellEnd"/>
+      <w:r>
+        <w:rPr>
+          <w:rFonts w:ascii="宋体" w:eastAsia="宋体" w:hAnsi="宋体" w:cs="宋体" w:hint="eastAsia"/>
+          <w:color w:val="000000"/>
+          <w:kern w:val="0"/>
+          <w:sz w:val="18"/>
+          <w:szCs w:val="18"/>
+        </w:rPr>
+        <w:t xml:space="preserve"> = </w:t>
+      </w:r>
+      <w:proofErr w:type="spellStart"/>
+      <w:r>
+        <w:rPr>
+          <w:rFonts w:ascii="宋体" w:eastAsia="宋体" w:hAnsi="宋体" w:cs="宋体" w:hint="eastAsia"/>
+          <w:color w:val="000000"/>
+          <w:kern w:val="0"/>
+          <w:sz w:val="18"/>
+          <w:szCs w:val="18"/>
+        </w:rPr>
+        <w:t>Settings.Global.getInt</w:t>
       </w:r>
       <w:proofErr w:type="spellEnd"/>
       <w:r>
@@ -1007,7 +3558,150 @@
         </w:rPr>
         <w:t>(</w:t>
       </w:r>
-      <w:proofErr w:type="gramEnd"/>
+      <w:proofErr w:type="spellStart"/>
+      <w:r>
+        <w:rPr>
+          <w:rFonts w:ascii="宋体" w:eastAsia="宋体" w:hAnsi="宋体" w:cs="宋体" w:hint="eastAsia"/>
+          <w:color w:val="000000"/>
+          <w:kern w:val="0"/>
+          <w:sz w:val="18"/>
+          <w:szCs w:val="18"/>
+        </w:rPr>
+        <w:t>mResolver</w:t>
+      </w:r>
+      <w:proofErr w:type="spellEnd"/>
+      <w:r>
+        <w:rPr>
+          <w:rFonts w:ascii="宋体" w:eastAsia="宋体" w:hAnsi="宋体" w:cs="宋体" w:hint="eastAsia"/>
+          <w:color w:val="000000"/>
+          <w:kern w:val="0"/>
+          <w:sz w:val="18"/>
+          <w:szCs w:val="18"/>
+        </w:rPr>
+        <w:t>,</w:t>
+      </w:r>
+      <w:r>
+        <w:rPr>
+          <w:rFonts w:ascii="宋体" w:eastAsia="宋体" w:hAnsi="宋体" w:cs="宋体" w:hint="eastAsia"/>
+          <w:color w:val="000000"/>
+          <w:kern w:val="0"/>
+          <w:sz w:val="18"/>
+          <w:szCs w:val="18"/>
+        </w:rPr>
+        <w:br/>
+        <w:t xml:space="preserve">            </w:t>
+      </w:r>
+      <w:proofErr w:type="spellStart"/>
+      <w:r>
+        <w:rPr>
+          <w:rFonts w:ascii="宋体" w:eastAsia="宋体" w:hAnsi="宋体" w:cs="宋体" w:hint="eastAsia"/>
+          <w:color w:val="000000"/>
+          <w:kern w:val="0"/>
+          <w:sz w:val="18"/>
+          <w:szCs w:val="18"/>
+        </w:rPr>
+        <w:t>Settings.Global.SYS_STORAGE_THRESHOLD_PERCENTAGE</w:t>
+      </w:r>
+      <w:proofErr w:type="spellEnd"/>
+      <w:r>
+        <w:rPr>
+          <w:rFonts w:ascii="宋体" w:eastAsia="宋体" w:hAnsi="宋体" w:cs="宋体" w:hint="eastAsia"/>
+          <w:color w:val="000000"/>
+          <w:kern w:val="0"/>
+          <w:sz w:val="18"/>
+          <w:szCs w:val="18"/>
+        </w:rPr>
+        <w:t>, DEFAULT_THRESHOLD_PERCENTAGE);</w:t>
+      </w:r>
+      <w:r>
+        <w:rPr>
+          <w:rFonts w:ascii="宋体" w:eastAsia="宋体" w:hAnsi="宋体" w:cs="宋体" w:hint="eastAsia"/>
+          <w:color w:val="000000"/>
+          <w:kern w:val="0"/>
+          <w:sz w:val="18"/>
+          <w:szCs w:val="18"/>
+        </w:rPr>
+        <w:br/>
+        <w:t xml:space="preserve">    </w:t>
+      </w:r>
+      <w:r>
+        <w:rPr>
+          <w:rFonts w:ascii="宋体" w:eastAsia="宋体" w:hAnsi="宋体" w:cs="宋体" w:hint="eastAsia"/>
+          <w:b/>
+          <w:bCs/>
+          <w:color w:val="000080"/>
+          <w:kern w:val="0"/>
+          <w:sz w:val="18"/>
+          <w:szCs w:val="18"/>
+        </w:rPr>
+        <w:t xml:space="preserve">final long </w:t>
+      </w:r>
+      <w:proofErr w:type="spellStart"/>
+      <w:r>
+        <w:rPr>
+          <w:rFonts w:ascii="宋体" w:eastAsia="宋体" w:hAnsi="宋体" w:cs="宋体" w:hint="eastAsia"/>
+          <w:color w:val="000000"/>
+          <w:kern w:val="0"/>
+          <w:sz w:val="18"/>
+          <w:szCs w:val="18"/>
+        </w:rPr>
+        <w:t>lowBytes</w:t>
+      </w:r>
+      <w:proofErr w:type="spellEnd"/>
+      <w:r>
+        <w:rPr>
+          <w:rFonts w:ascii="宋体" w:eastAsia="宋体" w:hAnsi="宋体" w:cs="宋体" w:hint="eastAsia"/>
+          <w:color w:val="000000"/>
+          <w:kern w:val="0"/>
+          <w:sz w:val="18"/>
+          <w:szCs w:val="18"/>
+        </w:rPr>
+        <w:t xml:space="preserve"> = (</w:t>
+      </w:r>
+      <w:proofErr w:type="spellStart"/>
+      <w:r>
+        <w:rPr>
+          <w:rFonts w:ascii="宋体" w:eastAsia="宋体" w:hAnsi="宋体" w:cs="宋体" w:hint="eastAsia"/>
+          <w:color w:val="000000"/>
+          <w:kern w:val="0"/>
+          <w:sz w:val="18"/>
+          <w:szCs w:val="18"/>
+        </w:rPr>
+        <w:t>path.getTotalSpace</w:t>
+      </w:r>
+      <w:proofErr w:type="spellEnd"/>
+      <w:r>
+        <w:rPr>
+          <w:rFonts w:ascii="宋体" w:eastAsia="宋体" w:hAnsi="宋体" w:cs="宋体" w:hint="eastAsia"/>
+          <w:color w:val="000000"/>
+          <w:kern w:val="0"/>
+          <w:sz w:val="18"/>
+          <w:szCs w:val="18"/>
+        </w:rPr>
+        <w:t xml:space="preserve">() * </w:t>
+      </w:r>
+      <w:proofErr w:type="spellStart"/>
+      <w:r>
+        <w:rPr>
+          <w:rFonts w:ascii="宋体" w:eastAsia="宋体" w:hAnsi="宋体" w:cs="宋体" w:hint="eastAsia"/>
+          <w:color w:val="000000"/>
+          <w:kern w:val="0"/>
+          <w:sz w:val="18"/>
+          <w:szCs w:val="18"/>
+        </w:rPr>
+        <w:t>lowPercent</w:t>
+      </w:r>
+      <w:proofErr w:type="spellEnd"/>
+      <w:r>
+        <w:rPr>
+          <w:rFonts w:ascii="宋体" w:eastAsia="宋体" w:hAnsi="宋体" w:cs="宋体" w:hint="eastAsia"/>
+          <w:color w:val="000000"/>
+          <w:kern w:val="0"/>
+          <w:sz w:val="18"/>
+          <w:szCs w:val="18"/>
+        </w:rPr>
+        <w:t xml:space="preserve">) / </w:t>
+      </w:r>
       <w:r>
         <w:rPr>
           <w:rFonts w:ascii="宋体" w:eastAsia="宋体" w:hAnsi="宋体" w:cs="宋体" w:hint="eastAsia"/>
@@ -1016,8 +3710,239 @@
           <w:sz w:val="18"/>
           <w:szCs w:val="18"/>
         </w:rPr>
-        <w:t>1</w:t>
-      </w:r>
+        <w:t>100</w:t>
+      </w:r>
+      <w:r>
+        <w:rPr>
+          <w:rFonts w:ascii="宋体" w:eastAsia="宋体" w:hAnsi="宋体" w:cs="宋体" w:hint="eastAsia"/>
+          <w:color w:val="000000"/>
+          <w:kern w:val="0"/>
+          <w:sz w:val="18"/>
+          <w:szCs w:val="18"/>
+        </w:rPr>
+        <w:t>;</w:t>
+      </w:r>
+      <w:r>
+        <w:rPr>
+          <w:rFonts w:ascii="宋体" w:eastAsia="宋体" w:hAnsi="宋体" w:cs="宋体" w:hint="eastAsia"/>
+          <w:color w:val="000000"/>
+          <w:kern w:val="0"/>
+          <w:sz w:val="18"/>
+          <w:szCs w:val="18"/>
+        </w:rPr>
+        <w:br/>
+      </w:r>
+      <w:r>
+        <w:rPr>
+          <w:rFonts w:ascii="宋体" w:eastAsia="宋体" w:hAnsi="宋体" w:cs="宋体" w:hint="eastAsia"/>
+          <w:color w:val="000000"/>
+          <w:kern w:val="0"/>
+          <w:sz w:val="18"/>
+          <w:szCs w:val="18"/>
+        </w:rPr>
+        <w:br/>
+        <w:t xml:space="preserve">    </w:t>
+      </w:r>
+      <w:r>
+        <w:rPr>
+          <w:rFonts w:ascii="宋体" w:eastAsia="宋体" w:hAnsi="宋体" w:cs="宋体" w:hint="eastAsia"/>
+          <w:b/>
+          <w:bCs/>
+          <w:color w:val="000080"/>
+          <w:kern w:val="0"/>
+          <w:sz w:val="18"/>
+          <w:szCs w:val="18"/>
+        </w:rPr>
+        <w:t xml:space="preserve">final long </w:t>
+      </w:r>
+      <w:proofErr w:type="spellStart"/>
+      <w:r>
+        <w:rPr>
+          <w:rFonts w:ascii="宋体" w:eastAsia="宋体" w:hAnsi="宋体" w:cs="宋体" w:hint="eastAsia"/>
+          <w:color w:val="000000"/>
+          <w:kern w:val="0"/>
+          <w:sz w:val="18"/>
+          <w:szCs w:val="18"/>
+        </w:rPr>
+        <w:t>maxLowBytes</w:t>
+      </w:r>
+      <w:proofErr w:type="spellEnd"/>
+      <w:r>
+        <w:rPr>
+          <w:rFonts w:ascii="宋体" w:eastAsia="宋体" w:hAnsi="宋体" w:cs="宋体" w:hint="eastAsia"/>
+          <w:color w:val="000000"/>
+          <w:kern w:val="0"/>
+          <w:sz w:val="18"/>
+          <w:szCs w:val="18"/>
+        </w:rPr>
+        <w:t xml:space="preserve"> = </w:t>
+      </w:r>
+      <w:proofErr w:type="spellStart"/>
+      <w:r>
+        <w:rPr>
+          <w:rFonts w:ascii="宋体" w:eastAsia="宋体" w:hAnsi="宋体" w:cs="宋体" w:hint="eastAsia"/>
+          <w:color w:val="000000"/>
+          <w:kern w:val="0"/>
+          <w:sz w:val="18"/>
+          <w:szCs w:val="18"/>
+        </w:rPr>
+        <w:t>Settings.Global.getLong</w:t>
+      </w:r>
+      <w:proofErr w:type="spellEnd"/>
+      <w:r>
+        <w:rPr>
+          <w:rFonts w:ascii="宋体" w:eastAsia="宋体" w:hAnsi="宋体" w:cs="宋体" w:hint="eastAsia"/>
+          <w:color w:val="000000"/>
+          <w:kern w:val="0"/>
+          <w:sz w:val="18"/>
+          <w:szCs w:val="18"/>
+        </w:rPr>
+        <w:t>(</w:t>
+      </w:r>
+      <w:proofErr w:type="spellStart"/>
+      <w:r>
+        <w:rPr>
+          <w:rFonts w:ascii="宋体" w:eastAsia="宋体" w:hAnsi="宋体" w:cs="宋体" w:hint="eastAsia"/>
+          <w:color w:val="000000"/>
+          <w:kern w:val="0"/>
+          <w:sz w:val="18"/>
+          <w:szCs w:val="18"/>
+        </w:rPr>
+        <w:t>mResolver</w:t>
+      </w:r>
+      <w:proofErr w:type="spellEnd"/>
+      <w:r>
+        <w:rPr>
+          <w:rFonts w:ascii="宋体" w:eastAsia="宋体" w:hAnsi="宋体" w:cs="宋体" w:hint="eastAsia"/>
+          <w:color w:val="000000"/>
+          <w:kern w:val="0"/>
+          <w:sz w:val="18"/>
+          <w:szCs w:val="18"/>
+        </w:rPr>
+        <w:t>,</w:t>
+      </w:r>
+      <w:r>
+        <w:rPr>
+          <w:rFonts w:ascii="宋体" w:eastAsia="宋体" w:hAnsi="宋体" w:cs="宋体" w:hint="eastAsia"/>
+          <w:color w:val="000000"/>
+          <w:kern w:val="0"/>
+          <w:sz w:val="18"/>
+          <w:szCs w:val="18"/>
+        </w:rPr>
+        <w:br/>
+        <w:t xml:space="preserve">            </w:t>
+      </w:r>
+      <w:proofErr w:type="spellStart"/>
+      <w:r>
+        <w:rPr>
+          <w:rFonts w:ascii="宋体" w:eastAsia="宋体" w:hAnsi="宋体" w:cs="宋体" w:hint="eastAsia"/>
+          <w:color w:val="000000"/>
+          <w:kern w:val="0"/>
+          <w:sz w:val="18"/>
+          <w:szCs w:val="18"/>
+        </w:rPr>
+        <w:t>Settings.Global.SYS_STORAGE_THRESHOLD_MAX_BYTES</w:t>
+      </w:r>
+      <w:proofErr w:type="spellEnd"/>
+      <w:r>
+        <w:rPr>
+          <w:rFonts w:ascii="宋体" w:eastAsia="宋体" w:hAnsi="宋体" w:cs="宋体" w:hint="eastAsia"/>
+          <w:color w:val="000000"/>
+          <w:kern w:val="0"/>
+          <w:sz w:val="18"/>
+          <w:szCs w:val="18"/>
+        </w:rPr>
+        <w:t>, DEFAULT_THRESHOLD_MAX_BYTES);</w:t>
+      </w:r>
+      <w:r>
+        <w:rPr>
+          <w:rFonts w:ascii="宋体" w:eastAsia="宋体" w:hAnsi="宋体" w:cs="宋体" w:hint="eastAsia"/>
+          <w:color w:val="000000"/>
+          <w:kern w:val="0"/>
+          <w:sz w:val="18"/>
+          <w:szCs w:val="18"/>
+        </w:rPr>
+        <w:br/>
+      </w:r>
+      <w:r>
+        <w:rPr>
+          <w:rFonts w:ascii="宋体" w:eastAsia="宋体" w:hAnsi="宋体" w:cs="宋体" w:hint="eastAsia"/>
+          <w:color w:val="000000"/>
+          <w:kern w:val="0"/>
+          <w:sz w:val="18"/>
+          <w:szCs w:val="18"/>
+        </w:rPr>
+        <w:br/>
+        <w:t xml:space="preserve">    </w:t>
+      </w:r>
+      <w:r>
+        <w:rPr>
+          <w:rFonts w:ascii="宋体" w:eastAsia="宋体" w:hAnsi="宋体" w:cs="宋体" w:hint="eastAsia"/>
+          <w:b/>
+          <w:bCs/>
+          <w:color w:val="000080"/>
+          <w:kern w:val="0"/>
+          <w:sz w:val="18"/>
+          <w:szCs w:val="18"/>
+        </w:rPr>
+        <w:t xml:space="preserve">return </w:t>
+      </w:r>
+      <w:proofErr w:type="spellStart"/>
+      <w:r>
+        <w:rPr>
+          <w:rFonts w:ascii="宋体" w:eastAsia="宋体" w:hAnsi="宋体" w:cs="宋体" w:hint="eastAsia"/>
+          <w:color w:val="000000"/>
+          <w:kern w:val="0"/>
+          <w:sz w:val="18"/>
+          <w:szCs w:val="18"/>
+        </w:rPr>
+        <w:t>Math.min</w:t>
+      </w:r>
+      <w:proofErr w:type="spellEnd"/>
+      <w:r>
+        <w:rPr>
+          <w:rFonts w:ascii="宋体" w:eastAsia="宋体" w:hAnsi="宋体" w:cs="宋体" w:hint="eastAsia"/>
+          <w:color w:val="000000"/>
+          <w:kern w:val="0"/>
+          <w:sz w:val="18"/>
+          <w:szCs w:val="18"/>
+        </w:rPr>
+        <w:t>(</w:t>
+      </w:r>
+      <w:proofErr w:type="spellStart"/>
+      <w:r>
+        <w:rPr>
+          <w:rFonts w:ascii="宋体" w:eastAsia="宋体" w:hAnsi="宋体" w:cs="宋体" w:hint="eastAsia"/>
+          <w:color w:val="000000"/>
+          <w:kern w:val="0"/>
+          <w:sz w:val="18"/>
+          <w:szCs w:val="18"/>
+        </w:rPr>
+        <w:t>lowBytes</w:t>
+      </w:r>
+      <w:proofErr w:type="spellEnd"/>
+      <w:r>
+        <w:rPr>
+          <w:rFonts w:ascii="宋体" w:eastAsia="宋体" w:hAnsi="宋体" w:cs="宋体" w:hint="eastAsia"/>
+          <w:color w:val="000000"/>
+          <w:kern w:val="0"/>
+          <w:sz w:val="18"/>
+          <w:szCs w:val="18"/>
+        </w:rPr>
+        <w:t xml:space="preserve">, </w:t>
+      </w:r>
+      <w:proofErr w:type="spellStart"/>
+      <w:r>
+        <w:rPr>
+          <w:rFonts w:ascii="宋体" w:eastAsia="宋体" w:hAnsi="宋体" w:cs="宋体" w:hint="eastAsia"/>
+          <w:color w:val="000000"/>
+          <w:kern w:val="0"/>
+          <w:sz w:val="18"/>
+          <w:szCs w:val="18"/>
+        </w:rPr>
+        <w:t>maxLowBytes</w:t>
+      </w:r>
+      <w:proofErr w:type="spellEnd"/>
       <w:r>
         <w:rPr>
           <w:rFonts w:ascii="宋体" w:eastAsia="宋体" w:hAnsi="宋体" w:cs="宋体" w:hint="eastAsia"/>
@@ -1028,13 +3953,298 @@
         </w:rPr>
         <w:t>);</w:t>
       </w:r>
-      <w:commentRangeEnd w:id="0"/>
-      <w:r>
-        <w:rPr>
-          <w:rStyle w:val="a3"/>
-        </w:rPr>
-        <w:commentReference w:id="0"/>
-      </w:r>
+      <w:r>
+        <w:rPr>
+          <w:rFonts w:ascii="宋体" w:eastAsia="宋体" w:hAnsi="宋体" w:cs="宋体" w:hint="eastAsia"/>
+          <w:color w:val="000000"/>
+          <w:kern w:val="0"/>
+          <w:sz w:val="18"/>
+          <w:szCs w:val="18"/>
+        </w:rPr>
+        <w:br/>
+        <w:t>}</w:t>
+      </w:r>
+    </w:p>
+    <w:p>
+      <w:pPr>
+        <w:widowControl/>
+        <w:shd w:val="clear" w:color="auto" w:fill="FFFFFF"/>
+        <w:tabs>
+          <w:tab w:val="left" w:pos="916"/>
+          <w:tab w:val="left" w:pos="1832"/>
+          <w:tab w:val="left" w:pos="2748"/>
+          <w:tab w:val="left" w:pos="3664"/>
+          <w:tab w:val="left" w:pos="4580"/>
+          <w:tab w:val="left" w:pos="5496"/>
+          <w:tab w:val="left" w:pos="6412"/>
+          <w:tab w:val="left" w:pos="7328"/>
+          <w:tab w:val="left" w:pos="8244"/>
+          <w:tab w:val="left" w:pos="9160"/>
+          <w:tab w:val="left" w:pos="10076"/>
+          <w:tab w:val="left" w:pos="10992"/>
+          <w:tab w:val="left" w:pos="11908"/>
+          <w:tab w:val="left" w:pos="12824"/>
+          <w:tab w:val="left" w:pos="13740"/>
+          <w:tab w:val="left" w:pos="14656"/>
+        </w:tabs>
+        <w:jc w:val="left"/>
+        <w:rPr>
+          <w:rFonts w:ascii="宋体" w:eastAsia="宋体" w:hAnsi="宋体" w:cs="宋体"/>
+          <w:b/>
+          <w:color w:val="000000"/>
+          <w:kern w:val="0"/>
+          <w:sz w:val="18"/>
+          <w:szCs w:val="18"/>
+        </w:rPr>
+      </w:pPr>
+      <w:r>
+        <w:rPr>
+          <w:rFonts w:ascii="宋体" w:eastAsia="宋体" w:hAnsi="宋体" w:cs="宋体" w:hint="eastAsia"/>
+          <w:b/>
+          <w:color w:val="000000"/>
+          <w:kern w:val="0"/>
+          <w:sz w:val="18"/>
+          <w:szCs w:val="18"/>
+        </w:rPr>
+        <w:t>/</w:t>
+      </w:r>
+      <w:r>
+        <w:rPr>
+          <w:rFonts w:ascii="宋体" w:eastAsia="宋体" w:hAnsi="宋体" w:cs="宋体"/>
+          <w:b/>
+          <w:color w:val="000000"/>
+          <w:kern w:val="0"/>
+          <w:sz w:val="18"/>
+          <w:szCs w:val="18"/>
+        </w:rPr>
+        <w:t>/</w:t>
+      </w:r>
+      <w:r>
+        <w:rPr>
+          <w:rFonts w:hint="eastAsia"/>
+          <w:b/>
+        </w:rPr>
+        <w:t xml:space="preserve"> </w:t>
+      </w:r>
+      <w:r>
+        <w:rPr>
+          <w:rFonts w:ascii="宋体" w:eastAsia="宋体" w:hAnsi="宋体" w:cs="宋体" w:hint="eastAsia"/>
+          <w:b/>
+          <w:color w:val="000000"/>
+          <w:kern w:val="0"/>
+          <w:sz w:val="18"/>
+          <w:szCs w:val="18"/>
+        </w:rPr>
+        <w:t>/小于500M时为低存储</w:t>
+      </w:r>
+    </w:p>
+    <w:p>
+      <w:pPr>
+        <w:widowControl/>
+        <w:shd w:val="clear" w:color="auto" w:fill="FFFFFF"/>
+        <w:tabs>
+          <w:tab w:val="left" w:pos="916"/>
+          <w:tab w:val="left" w:pos="1832"/>
+          <w:tab w:val="left" w:pos="2748"/>
+          <w:tab w:val="left" w:pos="3664"/>
+          <w:tab w:val="left" w:pos="4580"/>
+          <w:tab w:val="left" w:pos="5496"/>
+          <w:tab w:val="left" w:pos="6412"/>
+          <w:tab w:val="left" w:pos="7328"/>
+          <w:tab w:val="left" w:pos="8244"/>
+          <w:tab w:val="left" w:pos="9160"/>
+          <w:tab w:val="left" w:pos="10076"/>
+          <w:tab w:val="left" w:pos="10992"/>
+          <w:tab w:val="left" w:pos="11908"/>
+          <w:tab w:val="left" w:pos="12824"/>
+          <w:tab w:val="left" w:pos="13740"/>
+          <w:tab w:val="left" w:pos="14656"/>
+        </w:tabs>
+        <w:jc w:val="left"/>
+        <w:rPr>
+          <w:rFonts w:ascii="宋体" w:eastAsia="宋体" w:hAnsi="宋体" w:cs="宋体"/>
+          <w:color w:val="000000"/>
+          <w:kern w:val="0"/>
+          <w:sz w:val="18"/>
+          <w:szCs w:val="18"/>
+        </w:rPr>
+      </w:pPr>
+      <w:r>
+        <w:rPr>
+          <w:rFonts w:ascii="宋体" w:eastAsia="宋体" w:hAnsi="宋体" w:cs="宋体" w:hint="eastAsia"/>
+          <w:b/>
+          <w:bCs/>
+          <w:color w:val="000080"/>
+          <w:kern w:val="0"/>
+          <w:sz w:val="18"/>
+          <w:szCs w:val="18"/>
+        </w:rPr>
+        <w:t xml:space="preserve">private static final int </w:t>
+      </w:r>
+      <w:r>
+        <w:rPr>
+          <w:rFonts w:ascii="宋体" w:eastAsia="宋体" w:hAnsi="宋体" w:cs="宋体" w:hint="eastAsia"/>
+          <w:b/>
+          <w:color w:val="000000"/>
+          <w:kern w:val="0"/>
+          <w:sz w:val="18"/>
+          <w:szCs w:val="18"/>
+        </w:rPr>
+        <w:t xml:space="preserve">DEFAULT_THRESHOLD_PERCENTAGE = </w:t>
+      </w:r>
+      <w:r>
+        <w:rPr>
+          <w:rFonts w:ascii="宋体" w:eastAsia="宋体" w:hAnsi="宋体" w:cs="宋体" w:hint="eastAsia"/>
+          <w:b/>
+          <w:color w:val="0000FF"/>
+          <w:kern w:val="0"/>
+          <w:sz w:val="18"/>
+          <w:szCs w:val="18"/>
+        </w:rPr>
+        <w:t>5</w:t>
+      </w:r>
+      <w:r>
+        <w:rPr>
+          <w:rFonts w:ascii="宋体" w:eastAsia="宋体" w:hAnsi="宋体" w:cs="宋体" w:hint="eastAsia"/>
+          <w:color w:val="000000"/>
+          <w:kern w:val="0"/>
+          <w:sz w:val="18"/>
+          <w:szCs w:val="18"/>
+        </w:rPr>
+        <w:t>;</w:t>
+      </w:r>
+      <w:r>
+        <w:rPr>
+          <w:rFonts w:ascii="宋体" w:eastAsia="宋体" w:hAnsi="宋体" w:cs="宋体" w:hint="eastAsia"/>
+          <w:color w:val="000000"/>
+          <w:kern w:val="0"/>
+          <w:sz w:val="18"/>
+          <w:szCs w:val="18"/>
+        </w:rPr>
+        <w:br/>
+      </w:r>
+      <w:r>
+        <w:rPr>
+          <w:rFonts w:ascii="宋体" w:eastAsia="宋体" w:hAnsi="宋体" w:cs="宋体" w:hint="eastAsia"/>
+          <w:b/>
+          <w:bCs/>
+          <w:color w:val="000080"/>
+          <w:kern w:val="0"/>
+          <w:sz w:val="18"/>
+          <w:szCs w:val="18"/>
+        </w:rPr>
+        <w:t xml:space="preserve">private static final long </w:t>
+      </w:r>
+      <w:r>
+        <w:rPr>
+          <w:rFonts w:ascii="宋体" w:eastAsia="宋体" w:hAnsi="宋体" w:cs="宋体" w:hint="eastAsia"/>
+          <w:b/>
+          <w:color w:val="000000"/>
+          <w:kern w:val="0"/>
+          <w:sz w:val="18"/>
+          <w:szCs w:val="18"/>
+        </w:rPr>
+        <w:t xml:space="preserve">DEFAULT_THRESHOLD_MAX_BYTES = </w:t>
+      </w:r>
+      <w:r>
+        <w:rPr>
+          <w:rFonts w:ascii="宋体" w:eastAsia="宋体" w:hAnsi="宋体" w:cs="宋体" w:hint="eastAsia"/>
+          <w:b/>
+          <w:color w:val="0000FF"/>
+          <w:kern w:val="0"/>
+          <w:sz w:val="18"/>
+          <w:szCs w:val="18"/>
+        </w:rPr>
+        <w:t>500</w:t>
+      </w:r>
+      <w:r>
+        <w:rPr>
+          <w:rFonts w:ascii="宋体" w:eastAsia="宋体" w:hAnsi="宋体" w:cs="宋体" w:hint="eastAsia"/>
+          <w:color w:val="0000FF"/>
+          <w:kern w:val="0"/>
+          <w:sz w:val="18"/>
+          <w:szCs w:val="18"/>
+        </w:rPr>
+        <w:t xml:space="preserve"> </w:t>
+      </w:r>
+      <w:r>
+        <w:rPr>
+          <w:rFonts w:ascii="宋体" w:eastAsia="宋体" w:hAnsi="宋体" w:cs="宋体" w:hint="eastAsia"/>
+          <w:color w:val="000000"/>
+          <w:kern w:val="0"/>
+          <w:sz w:val="18"/>
+          <w:szCs w:val="18"/>
+        </w:rPr>
+        <w:t>* MB_IN_BYTES;</w:t>
+      </w:r>
+    </w:p>
+    <w:p>
+      <w:pPr>
+        <w:widowControl/>
+        <w:shd w:val="clear" w:color="auto" w:fill="FFFFFF"/>
+        <w:tabs>
+          <w:tab w:val="left" w:pos="916"/>
+          <w:tab w:val="left" w:pos="1832"/>
+          <w:tab w:val="left" w:pos="2748"/>
+          <w:tab w:val="left" w:pos="3664"/>
+          <w:tab w:val="left" w:pos="4580"/>
+          <w:tab w:val="left" w:pos="5496"/>
+          <w:tab w:val="left" w:pos="6412"/>
+          <w:tab w:val="left" w:pos="7328"/>
+          <w:tab w:val="left" w:pos="8244"/>
+          <w:tab w:val="left" w:pos="9160"/>
+          <w:tab w:val="left" w:pos="10076"/>
+          <w:tab w:val="left" w:pos="10992"/>
+          <w:tab w:val="left" w:pos="11908"/>
+          <w:tab w:val="left" w:pos="12824"/>
+          <w:tab w:val="left" w:pos="13740"/>
+          <w:tab w:val="left" w:pos="14656"/>
+        </w:tabs>
+        <w:jc w:val="left"/>
+        <w:rPr>
+          <w:rFonts w:ascii="宋体" w:eastAsia="宋体" w:hAnsi="宋体" w:cs="宋体"/>
+          <w:color w:val="000000"/>
+          <w:kern w:val="0"/>
+          <w:sz w:val="18"/>
+          <w:szCs w:val="18"/>
+        </w:rPr>
+      </w:pPr>
+    </w:p>
+    <w:p>
+      <w:r>
+        <w:t>C:\Users\10288&gt;adb shell settings get Global SYS_STORAGE_THRESHOLD_PERCENTAGE</w:t>
+      </w:r>
+    </w:p>
+    <w:p>
+      <w:r>
+        <w:t>null</w:t>
+      </w:r>
+    </w:p>
+    <w:p/>
+    <w:p>
+      <w:r>
+        <w:t>C:\Users\10288&gt;adb shell settings get Global SYS_STORAGE_THRESHOLD_MAX_BYTES</w:t>
+      </w:r>
+    </w:p>
+    <w:p>
+      <w:r>
+        <w:t>null</w:t>
+      </w:r>
+    </w:p>
+    <w:p/>
+    <w:p>
+      <w:pPr>
+        <w:pStyle w:val="1"/>
+        <w:numPr>
+          <w:ilvl w:val="0"/>
+          <w:numId w:val="1"/>
+        </w:numPr>
+      </w:pPr>
+      <w:proofErr w:type="spellStart"/>
+      <w:r>
+        <w:t>DeviceStorageMonitorService</w:t>
+      </w:r>
+      <w:proofErr w:type="spellEnd"/>
     </w:p>
     <w:p>
       <w:pPr>
@@ -1045,6 +4255,197 @@
           <w:shd w:val="clear" w:color="auto" w:fill="282C34"/>
         </w:rPr>
       </w:pPr>
+      <w:r>
+        <w:rPr>
+          <w:rFonts w:ascii="Droid Sans Mono" w:hAnsi="Droid Sans Mono"/>
+          <w:color w:val="ABB2BF"/>
+          <w:szCs w:val="21"/>
+          <w:shd w:val="clear" w:color="auto" w:fill="282C34"/>
+        </w:rPr>
+        <w:t>frameworks/base/services/core/java/com/android/server/storage/DeviceStorageMonitorS</w:t>
+      </w:r>
+    </w:p>
+    <w:p>
+      <w:pPr>
+        <w:rPr>
+          <w:rFonts w:ascii="Droid Sans Mono" w:hAnsi="Droid Sans Mono" w:hint="eastAsia"/>
+          <w:color w:val="ABB2BF"/>
+          <w:szCs w:val="21"/>
+          <w:shd w:val="clear" w:color="auto" w:fill="282C34"/>
+        </w:rPr>
+      </w:pPr>
+    </w:p>
+    <w:p>
+      <w:pPr>
+        <w:widowControl/>
+        <w:shd w:val="clear" w:color="auto" w:fill="FFFFFF"/>
+        <w:tabs>
+          <w:tab w:val="left" w:pos="916"/>
+          <w:tab w:val="left" w:pos="1832"/>
+          <w:tab w:val="left" w:pos="2748"/>
+          <w:tab w:val="left" w:pos="3664"/>
+          <w:tab w:val="left" w:pos="4580"/>
+          <w:tab w:val="left" w:pos="5496"/>
+          <w:tab w:val="left" w:pos="6412"/>
+          <w:tab w:val="left" w:pos="7328"/>
+          <w:tab w:val="left" w:pos="8244"/>
+          <w:tab w:val="left" w:pos="9160"/>
+          <w:tab w:val="left" w:pos="10076"/>
+          <w:tab w:val="left" w:pos="10992"/>
+          <w:tab w:val="left" w:pos="11908"/>
+          <w:tab w:val="left" w:pos="12824"/>
+          <w:tab w:val="left" w:pos="13740"/>
+          <w:tab w:val="left" w:pos="14656"/>
+        </w:tabs>
+        <w:jc w:val="left"/>
+        <w:rPr>
+          <w:rFonts w:ascii="宋体" w:eastAsia="宋体" w:hAnsi="宋体" w:cs="宋体"/>
+          <w:color w:val="000000"/>
+          <w:kern w:val="0"/>
+          <w:sz w:val="18"/>
+          <w:szCs w:val="18"/>
+        </w:rPr>
+      </w:pPr>
+      <w:r>
+        <w:rPr>
+          <w:rFonts w:ascii="宋体" w:eastAsia="宋体" w:hAnsi="宋体" w:cs="宋体" w:hint="eastAsia"/>
+          <w:b/>
+          <w:bCs/>
+          <w:color w:val="000080"/>
+          <w:kern w:val="0"/>
+          <w:sz w:val="18"/>
+          <w:szCs w:val="18"/>
+        </w:rPr>
+        <w:t xml:space="preserve">private final </w:t>
+      </w:r>
+      <w:proofErr w:type="spellStart"/>
+      <w:r>
+        <w:rPr>
+          <w:rFonts w:ascii="宋体" w:eastAsia="宋体" w:hAnsi="宋体" w:cs="宋体" w:hint="eastAsia"/>
+          <w:color w:val="000000"/>
+          <w:kern w:val="0"/>
+          <w:sz w:val="18"/>
+          <w:szCs w:val="18"/>
+        </w:rPr>
+        <w:t>AtomicInte</w:t>
+      </w:r>
+      <w:commentRangeStart w:id="1"/>
+      <w:r>
+        <w:rPr>
+          <w:rFonts w:ascii="宋体" w:eastAsia="宋体" w:hAnsi="宋体" w:cs="宋体" w:hint="eastAsia"/>
+          <w:color w:val="000000"/>
+          <w:kern w:val="0"/>
+          <w:sz w:val="18"/>
+          <w:szCs w:val="18"/>
+        </w:rPr>
+        <w:t>ger</w:t>
+      </w:r>
+      <w:proofErr w:type="spellEnd"/>
+      <w:r>
+        <w:rPr>
+          <w:rFonts w:ascii="宋体" w:eastAsia="宋体" w:hAnsi="宋体" w:cs="宋体" w:hint="eastAsia"/>
+          <w:color w:val="000000"/>
+          <w:kern w:val="0"/>
+          <w:sz w:val="18"/>
+          <w:szCs w:val="18"/>
+        </w:rPr>
+        <w:t xml:space="preserve"> </w:t>
+      </w:r>
+      <w:proofErr w:type="spellStart"/>
+      <w:r>
+        <w:rPr>
+          <w:rFonts w:ascii="宋体" w:eastAsia="宋体" w:hAnsi="宋体" w:cs="宋体" w:hint="eastAsia"/>
+          <w:color w:val="000000"/>
+          <w:kern w:val="0"/>
+          <w:sz w:val="18"/>
+          <w:szCs w:val="18"/>
+        </w:rPr>
+        <w:t>mSeq</w:t>
+      </w:r>
+      <w:proofErr w:type="spellEnd"/>
+      <w:r>
+        <w:rPr>
+          <w:rFonts w:ascii="宋体" w:eastAsia="宋体" w:hAnsi="宋体" w:cs="宋体" w:hint="eastAsia"/>
+          <w:color w:val="000000"/>
+          <w:kern w:val="0"/>
+          <w:sz w:val="18"/>
+          <w:szCs w:val="18"/>
+        </w:rPr>
+        <w:t xml:space="preserve"> = </w:t>
+      </w:r>
+      <w:r>
+        <w:rPr>
+          <w:rFonts w:ascii="宋体" w:eastAsia="宋体" w:hAnsi="宋体" w:cs="宋体" w:hint="eastAsia"/>
+          <w:b/>
+          <w:bCs/>
+          <w:color w:val="000080"/>
+          <w:kern w:val="0"/>
+          <w:sz w:val="18"/>
+          <w:szCs w:val="18"/>
+        </w:rPr>
+        <w:t xml:space="preserve">new </w:t>
+      </w:r>
+      <w:proofErr w:type="spellStart"/>
+      <w:proofErr w:type="gramStart"/>
+      <w:r>
+        <w:rPr>
+          <w:rFonts w:ascii="宋体" w:eastAsia="宋体" w:hAnsi="宋体" w:cs="宋体" w:hint="eastAsia"/>
+          <w:color w:val="000000"/>
+          <w:kern w:val="0"/>
+          <w:sz w:val="18"/>
+          <w:szCs w:val="18"/>
+        </w:rPr>
+        <w:t>AtomicInteger</w:t>
+      </w:r>
+      <w:proofErr w:type="spellEnd"/>
+      <w:r>
+        <w:rPr>
+          <w:rFonts w:ascii="宋体" w:eastAsia="宋体" w:hAnsi="宋体" w:cs="宋体" w:hint="eastAsia"/>
+          <w:color w:val="000000"/>
+          <w:kern w:val="0"/>
+          <w:sz w:val="18"/>
+          <w:szCs w:val="18"/>
+        </w:rPr>
+        <w:t>(</w:t>
+      </w:r>
+      <w:proofErr w:type="gramEnd"/>
+      <w:r>
+        <w:rPr>
+          <w:rFonts w:ascii="宋体" w:eastAsia="宋体" w:hAnsi="宋体" w:cs="宋体" w:hint="eastAsia"/>
+          <w:color w:val="0000FF"/>
+          <w:kern w:val="0"/>
+          <w:sz w:val="18"/>
+          <w:szCs w:val="18"/>
+        </w:rPr>
+        <w:t>1</w:t>
+      </w:r>
+      <w:r>
+        <w:rPr>
+          <w:rFonts w:ascii="宋体" w:eastAsia="宋体" w:hAnsi="宋体" w:cs="宋体" w:hint="eastAsia"/>
+          <w:color w:val="000000"/>
+          <w:kern w:val="0"/>
+          <w:sz w:val="18"/>
+          <w:szCs w:val="18"/>
+        </w:rPr>
+        <w:t>);</w:t>
+      </w:r>
+      <w:commentRangeEnd w:id="1"/>
+      <w:r>
+        <w:rPr>
+          <w:rStyle w:val="a3"/>
+        </w:rPr>
+        <w:commentReference w:id="1"/>
+      </w:r>
+    </w:p>
+    <w:p>
+      <w:pPr>
+        <w:rPr>
+          <w:rFonts w:ascii="Droid Sans Mono" w:hAnsi="Droid Sans Mono" w:hint="eastAsia"/>
+          <w:color w:val="ABB2BF"/>
+          <w:szCs w:val="21"/>
+          <w:shd w:val="clear" w:color="auto" w:fill="282C34"/>
+        </w:rPr>
+      </w:pPr>
     </w:p>
     <w:p/>
     <w:p>
@@ -1138,6 +4539,7 @@
         <w:rPr>
           <w:rFonts w:hint="eastAsia"/>
         </w:rPr>
+        <w:lastRenderedPageBreak/>
         <w:t>    3.</w:t>
       </w:r>
       <w:r>
@@ -1255,7 +4657,6 @@
         <w:rPr>
           <w:rFonts w:hint="eastAsia"/>
         </w:rPr>
-        <w:lastRenderedPageBreak/>
         <w:t>onStart</w:t>
       </w:r>
       <w:proofErr w:type="spellEnd"/>
@@ -2394,6 +5795,7 @@
         <w:rPr>
           <w:rFonts w:hint="eastAsia"/>
         </w:rPr>
+        <w:lastRenderedPageBreak/>
         <w:t>mHandler</w:t>
       </w:r>
       <w:proofErr w:type="spellEnd"/>
@@ -2498,7 +5900,7 @@
         </w:rPr>
         <w:t>Handler</w:t>
       </w:r>
-      <w:commentRangeStart w:id="1"/>
+      <w:commentRangeStart w:id="2"/>
       <w:r>
         <w:rPr>
           <w:rFonts w:ascii="宋体" w:eastAsia="宋体" w:hAnsi="宋体" w:cs="宋体" w:hint="eastAsia"/>
@@ -2554,12 +5956,12 @@
         </w:rPr>
         <w:t>()</w:t>
       </w:r>
-      <w:commentRangeEnd w:id="1"/>
+      <w:commentRangeEnd w:id="2"/>
       <w:r>
         <w:rPr>
           <w:rStyle w:val="a3"/>
         </w:rPr>
-        <w:commentReference w:id="1"/>
+        <w:commentReference w:id="2"/>
       </w:r>
       <w:r>
         <w:rPr>
@@ -2591,16 +5993,6 @@
           <w:szCs w:val="18"/>
         </w:rPr>
         <w:br/>
-      </w:r>
-      <w:r>
-        <w:rPr>
-          <w:rFonts w:ascii="宋体" w:eastAsia="宋体" w:hAnsi="宋体" w:cs="宋体" w:hint="eastAsia"/>
-          <w:color w:val="000000"/>
-          <w:kern w:val="0"/>
-          <w:sz w:val="18"/>
-          <w:szCs w:val="18"/>
-        </w:rPr>
-        <w:lastRenderedPageBreak/>
         <w:t xml:space="preserve">    </w:t>
       </w:r>
       <w:r>
@@ -4086,6 +7478,16 @@
           <w:szCs w:val="18"/>
         </w:rPr>
         <w:br/>
+      </w:r>
+      <w:r>
+        <w:rPr>
+          <w:rFonts w:ascii="宋体" w:eastAsia="宋体" w:hAnsi="宋体" w:cs="宋体" w:hint="eastAsia"/>
+          <w:color w:val="000000"/>
+          <w:kern w:val="0"/>
+          <w:sz w:val="18"/>
+          <w:szCs w:val="18"/>
+        </w:rPr>
+        <w:lastRenderedPageBreak/>
         <w:t xml:space="preserve">        }</w:t>
       </w:r>
       <w:r>
@@ -4410,16 +7812,6 @@
           <w:szCs w:val="18"/>
         </w:rPr>
         <w:br/>
-      </w:r>
-      <w:r>
-        <w:rPr>
-          <w:rFonts w:ascii="宋体" w:eastAsia="宋体" w:hAnsi="宋体" w:cs="宋体" w:hint="eastAsia"/>
-          <w:color w:val="000000"/>
-          <w:kern w:val="0"/>
-          <w:sz w:val="18"/>
-          <w:szCs w:val="18"/>
-        </w:rPr>
-        <w:lastRenderedPageBreak/>
         <w:t xml:space="preserve">        </w:t>
       </w:r>
       <w:r>
@@ -6136,6 +9528,16 @@
           <w:szCs w:val="18"/>
         </w:rPr>
         <w:br/>
+      </w:r>
+      <w:r>
+        <w:rPr>
+          <w:rFonts w:ascii="宋体" w:eastAsia="宋体" w:hAnsi="宋体" w:cs="宋体" w:hint="eastAsia"/>
+          <w:color w:val="000000"/>
+          <w:kern w:val="0"/>
+          <w:sz w:val="18"/>
+          <w:szCs w:val="18"/>
+        </w:rPr>
+        <w:lastRenderedPageBreak/>
         <w:t xml:space="preserve">        </w:t>
       </w:r>
       <w:proofErr w:type="spellStart"/>
@@ -6226,7 +9628,6 @@
         <w:rPr>
           <w:rFonts w:hint="eastAsia"/>
         </w:rPr>
-        <w:lastRenderedPageBreak/>
         <w:t>updateNotifications</w:t>
       </w:r>
       <w:proofErr w:type="spellEnd"/>
@@ -7966,6 +11367,16 @@
           <w:szCs w:val="18"/>
         </w:rPr>
         <w:br/>
+      </w:r>
+      <w:r>
+        <w:rPr>
+          <w:rFonts w:ascii="宋体" w:eastAsia="宋体" w:hAnsi="宋体" w:cs="宋体" w:hint="eastAsia"/>
+          <w:color w:val="000000"/>
+          <w:kern w:val="0"/>
+          <w:sz w:val="18"/>
+          <w:szCs w:val="18"/>
+        </w:rPr>
+        <w:lastRenderedPageBreak/>
         <w:t xml:space="preserve">                        .</w:t>
       </w:r>
       <w:proofErr w:type="spellStart"/>
@@ -8220,16 +11631,6 @@
           <w:szCs w:val="18"/>
         </w:rPr>
         <w:br/>
-      </w:r>
-      <w:r>
-        <w:rPr>
-          <w:rFonts w:ascii="宋体" w:eastAsia="宋体" w:hAnsi="宋体" w:cs="宋体" w:hint="eastAsia"/>
-          <w:color w:val="000000"/>
-          <w:kern w:val="0"/>
-          <w:sz w:val="18"/>
-          <w:szCs w:val="18"/>
-        </w:rPr>
-        <w:lastRenderedPageBreak/>
         <w:t xml:space="preserve">        </w:t>
       </w:r>
       <w:proofErr w:type="spellStart"/>
@@ -10171,6 +13572,16 @@
           <w:szCs w:val="18"/>
         </w:rPr>
         <w:br/>
+      </w:r>
+      <w:r>
+        <w:rPr>
+          <w:rFonts w:ascii="宋体" w:eastAsia="宋体" w:hAnsi="宋体" w:cs="宋体" w:hint="eastAsia"/>
+          <w:color w:val="000000"/>
+          <w:kern w:val="0"/>
+          <w:sz w:val="18"/>
+          <w:szCs w:val="18"/>
+        </w:rPr>
+        <w:lastRenderedPageBreak/>
         <w:t xml:space="preserve">            .</w:t>
       </w:r>
       <w:proofErr w:type="spellStart"/>
@@ -10456,16 +13867,6 @@
           <w:szCs w:val="18"/>
         </w:rPr>
         <w:br/>
-      </w:r>
-      <w:r>
-        <w:rPr>
-          <w:rFonts w:ascii="宋体" w:eastAsia="宋体" w:hAnsi="宋体" w:cs="宋体" w:hint="eastAsia"/>
-          <w:color w:val="000000"/>
-          <w:kern w:val="0"/>
-          <w:sz w:val="18"/>
-          <w:szCs w:val="18"/>
-        </w:rPr>
-        <w:lastRenderedPageBreak/>
         <w:t xml:space="preserve">    </w:t>
       </w:r>
       <w:r>
@@ -11034,11 +14435,6 @@
     </w:p>
     <w:p/>
     <w:p>
-      <w:pPr>
-        <w:rPr>
-          <w:rFonts w:hint="eastAsia"/>
-        </w:rPr>
-      </w:pPr>
       <w:r>
         <w:rPr>
           <w:noProof/>
@@ -11092,8 +14488,6 @@
           </wp:inline>
         </w:drawing>
       </w:r>
-      <w:bookmarkStart w:id="2" w:name="_GoBack"/>
-      <w:bookmarkEnd w:id="2"/>
     </w:p>
     <w:sectPr>
       <w:pgSz w:w="11906" w:h="16838"/>
@@ -11107,7 +14501,7 @@
 
 <file path=word/comments.xml><?xml version="1.0" encoding="utf-8"?>
 <w:comments xmlns:wpc="http://schemas.microsoft.com/office/word/2010/wordprocessingCanvas" xmlns:cx="http://schemas.microsoft.com/office/drawing/2014/chartex" xmlns:cx1="http://schemas.microsoft.com/office/drawing/2015/9/8/chartex" xmlns:cx2="http://schemas.microsoft.com/office/drawing/2015/10/21/chartex" xmlns:cx3="http://schemas.microsoft.com/office/drawing/2016/5/9/chartex" xmlns:cx4="http://schemas.microsoft.com/office/drawing/2016/5/10/chartex" xmlns:cx5="http://schemas.microsoft.com/office/drawing/2016/5/11/chartex" xmlns:cx6="http://schemas.microsoft.com/office/drawing/2016/5/12/chartex" xmlns:cx7="http://schemas.microsoft.com/office/drawing/2016/5/13/chartex" xmlns:cx8="http://schemas.microsoft.com/office/drawing/2016/5/14/chartex" xmlns:mc="http://schemas.openxmlformats.org/markup-compatibility/2006" xmlns:aink="http://schemas.microsoft.com/office/drawing/2016/ink" xmlns:am3d="http://schemas.microsoft.com/office/drawing/2017/model3d" xmlns:o="urn:schemas-microsoft-com:office:office" xmlns:r="http://schemas.openxmlformats.org/officeDocument/2006/relationships" xmlns:m="http://schemas.openxmlformats.org/officeDocument/2006/math" xmlns:v="urn:schemas-microsoft-com:vml" xmlns:wp14="http://schemas.microsoft.com/office/word/2010/wordprocessingDrawing" xmlns:wp="http://schemas.openxmlformats.org/drawingml/2006/wordprocessingDrawing" xmlns:w10="urn:schemas-microsoft-com:office:word" xmlns:w="http://schemas.openxmlformats.org/wordprocessingml/2006/main" xmlns:w14="http://schemas.microsoft.com/office/word/2010/wordml" xmlns:w15="http://schemas.microsoft.com/office/word/2012/wordml" xmlns:w16cid="http://schemas.microsoft.com/office/word/2016/wordml/cid" xmlns:w16se="http://schemas.microsoft.com/office/word/2015/wordml/symex" xmlns:wpg="http://schemas.microsoft.com/office/word/2010/wordprocessingGroup" xmlns:wpi="http://schemas.microsoft.com/office/word/2010/wordprocessingInk" xmlns:wne="http://schemas.microsoft.com/office/word/2006/wordml" xmlns:wps="http://schemas.microsoft.com/office/word/2010/wordprocessingShape" mc:Ignorable="w14 w15 w16se w16cid wp14">
-  <w:comment w:id="0" w:author="1028850792@qq.com" w:date="2018-12-21T00:03:00Z" w:initials="W用">
+  <w:comment w:id="1" w:author="1028850792@qq.com" w:date="2018-12-21T00:03:00Z" w:initials="W用">
     <w:p>
       <w:pPr>
         <w:pStyle w:val="a4"/>
@@ -11132,7 +14526,7 @@
       </w:r>
     </w:p>
   </w:comment>
-  <w:comment w:id="1" w:author="1028850792@qq.com" w:date="2018-12-20T23:33:00Z" w:initials="W用">
+  <w:comment w:id="2" w:author="1028850792@qq.com" w:date="2018-12-20T23:33:00Z" w:initials="W用">
     <w:p>
       <w:pPr>
         <w:pStyle w:val="a4"/>
@@ -11209,6 +14603,178 @@
 <file path=word/numbering.xml><?xml version="1.0" encoding="utf-8"?>
 <w:numbering xmlns:wpc="http://schemas.microsoft.com/office/word/2010/wordprocessingCanvas" xmlns:cx="http://schemas.microsoft.com/office/drawing/2014/chartex" xmlns:cx1="http://schemas.microsoft.com/office/drawing/2015/9/8/chartex" xmlns:cx2="http://schemas.microsoft.com/office/drawing/2015/10/21/chartex" xmlns:cx3="http://schemas.microsoft.com/office/drawing/2016/5/9/chartex" xmlns:cx4="http://schemas.microsoft.com/office/drawing/2016/5/10/chartex" xmlns:cx5="http://schemas.microsoft.com/office/drawing/2016/5/11/chartex" xmlns:cx6="http://schemas.microsoft.com/office/drawing/2016/5/12/chartex" xmlns:cx7="http://schemas.microsoft.com/office/drawing/2016/5/13/chartex" xmlns:cx8="http://schemas.microsoft.com/office/drawing/2016/5/14/chartex" xmlns:mc="http://schemas.openxmlformats.org/markup-compatibility/2006" xmlns:aink="http://schemas.microsoft.com/office/drawing/2016/ink" xmlns:am3d="http://schemas.microsoft.com/office/drawing/2017/model3d" xmlns:o="urn:schemas-microsoft-com:office:office" xmlns:r="http://schemas.openxmlformats.org/officeDocument/2006/relationships" xmlns:m="http://schemas.openxmlformats.org/officeDocument/2006/math" xmlns:v="urn:schemas-microsoft-com:vml" xmlns:wp14="http://schemas.microsoft.com/office/word/2010/wordprocessingDrawing" xmlns:wp="http://schemas.openxmlformats.org/drawingml/2006/wordprocessingDrawing" xmlns:w10="urn:schemas-microsoft-com:office:word" xmlns:w="http://schemas.openxmlformats.org/wordprocessingml/2006/main" xmlns:w14="http://schemas.microsoft.com/office/word/2010/wordml" xmlns:w15="http://schemas.microsoft.com/office/word/2012/wordml" xmlns:w16cid="http://schemas.microsoft.com/office/word/2016/wordml/cid" xmlns:w16se="http://schemas.microsoft.com/office/word/2015/wordml/symex" xmlns:wpg="http://schemas.microsoft.com/office/word/2010/wordprocessingGroup" xmlns:wpi="http://schemas.microsoft.com/office/word/2010/wordprocessingInk" xmlns:wne="http://schemas.microsoft.com/office/word/2006/wordml" xmlns:wps="http://schemas.microsoft.com/office/word/2010/wordprocessingShape" mc:Ignorable="w14 w15 w16se w16cid wp14">
   <w:abstractNum w:abstractNumId="0" w15:restartNumberingAfterBreak="0">
+    <w:nsid w:val="4B1E024E"/>
+    <w:multiLevelType w:val="multilevel"/>
+    <w:tmpl w:val="0409001F"/>
+    <w:lvl w:ilvl="0">
+      <w:start w:val="1"/>
+      <w:numFmt w:val="decimal"/>
+      <w:lvlText w:val="%1."/>
+      <w:lvlJc w:val="left"/>
+      <w:pPr>
+        <w:ind w:left="425" w:hanging="425"/>
+      </w:pPr>
+    </w:lvl>
+    <w:lvl w:ilvl="1">
+      <w:start w:val="1"/>
+      <w:numFmt w:val="decimal"/>
+      <w:lvlText w:val="%1.%2."/>
+      <w:lvlJc w:val="left"/>
+      <w:pPr>
+        <w:ind w:left="567" w:hanging="567"/>
+      </w:pPr>
+    </w:lvl>
+    <w:lvl w:ilvl="2">
+      <w:start w:val="1"/>
+      <w:numFmt w:val="decimal"/>
+      <w:lvlText w:val="%1.%2.%3."/>
+      <w:lvlJc w:val="left"/>
+      <w:pPr>
+        <w:ind w:left="709" w:hanging="709"/>
+      </w:pPr>
+    </w:lvl>
+    <w:lvl w:ilvl="3">
+      <w:start w:val="1"/>
+      <w:numFmt w:val="decimal"/>
+      <w:lvlText w:val="%1.%2.%3.%4."/>
+      <w:lvlJc w:val="left"/>
+      <w:pPr>
+        <w:ind w:left="851" w:hanging="851"/>
+      </w:pPr>
+    </w:lvl>
+    <w:lvl w:ilvl="4">
+      <w:start w:val="1"/>
+      <w:numFmt w:val="decimal"/>
+      <w:lvlText w:val="%1.%2.%3.%4.%5."/>
+      <w:lvlJc w:val="left"/>
+      <w:pPr>
+        <w:ind w:left="992" w:hanging="992"/>
+      </w:pPr>
+    </w:lvl>
+    <w:lvl w:ilvl="5">
+      <w:start w:val="1"/>
+      <w:numFmt w:val="decimal"/>
+      <w:lvlText w:val="%1.%2.%3.%4.%5.%6."/>
+      <w:lvlJc w:val="left"/>
+      <w:pPr>
+        <w:ind w:left="1134" w:hanging="1134"/>
+      </w:pPr>
+    </w:lvl>
+    <w:lvl w:ilvl="6">
+      <w:start w:val="1"/>
+      <w:numFmt w:val="decimal"/>
+      <w:lvlText w:val="%1.%2.%3.%4.%5.%6.%7."/>
+      <w:lvlJc w:val="left"/>
+      <w:pPr>
+        <w:ind w:left="1276" w:hanging="1276"/>
+      </w:pPr>
+    </w:lvl>
+    <w:lvl w:ilvl="7">
+      <w:start w:val="1"/>
+      <w:numFmt w:val="decimal"/>
+      <w:lvlText w:val="%1.%2.%3.%4.%5.%6.%7.%8."/>
+      <w:lvlJc w:val="left"/>
+      <w:pPr>
+        <w:ind w:left="1418" w:hanging="1418"/>
+      </w:pPr>
+    </w:lvl>
+    <w:lvl w:ilvl="8">
+      <w:start w:val="1"/>
+      <w:numFmt w:val="decimal"/>
+      <w:lvlText w:val="%1.%2.%3.%4.%5.%6.%7.%8.%9."/>
+      <w:lvlJc w:val="left"/>
+      <w:pPr>
+        <w:ind w:left="1559" w:hanging="1559"/>
+      </w:pPr>
+    </w:lvl>
+  </w:abstractNum>
+  <w:abstractNum w:abstractNumId="1" w15:restartNumberingAfterBreak="0">
+    <w:nsid w:val="4C3F52BC"/>
+    <w:multiLevelType w:val="multilevel"/>
+    <w:tmpl w:val="0409001F"/>
+    <w:lvl w:ilvl="0">
+      <w:start w:val="1"/>
+      <w:numFmt w:val="decimal"/>
+      <w:lvlText w:val="%1."/>
+      <w:lvlJc w:val="left"/>
+      <w:pPr>
+        <w:ind w:left="425" w:hanging="425"/>
+      </w:pPr>
+    </w:lvl>
+    <w:lvl w:ilvl="1">
+      <w:start w:val="1"/>
+      <w:numFmt w:val="decimal"/>
+      <w:lvlText w:val="%1.%2."/>
+      <w:lvlJc w:val="left"/>
+      <w:pPr>
+        <w:ind w:left="567" w:hanging="567"/>
+      </w:pPr>
+    </w:lvl>
+    <w:lvl w:ilvl="2">
+      <w:start w:val="1"/>
+      <w:numFmt w:val="decimal"/>
+      <w:lvlText w:val="%1.%2.%3."/>
+      <w:lvlJc w:val="left"/>
+      <w:pPr>
+        <w:ind w:left="709" w:hanging="709"/>
+      </w:pPr>
+    </w:lvl>
+    <w:lvl w:ilvl="3">
+      <w:start w:val="1"/>
+      <w:numFmt w:val="decimal"/>
+      <w:lvlText w:val="%1.%2.%3.%4."/>
+      <w:lvlJc w:val="left"/>
+      <w:pPr>
+        <w:ind w:left="851" w:hanging="851"/>
+      </w:pPr>
+    </w:lvl>
+    <w:lvl w:ilvl="4">
+      <w:start w:val="1"/>
+      <w:numFmt w:val="decimal"/>
+      <w:lvlText w:val="%1.%2.%3.%4.%5."/>
+      <w:lvlJc w:val="left"/>
+      <w:pPr>
+        <w:ind w:left="992" w:hanging="992"/>
+      </w:pPr>
+    </w:lvl>
+    <w:lvl w:ilvl="5">
+      <w:start w:val="1"/>
+      <w:numFmt w:val="decimal"/>
+      <w:lvlText w:val="%1.%2.%3.%4.%5.%6."/>
+      <w:lvlJc w:val="left"/>
+      <w:pPr>
+        <w:ind w:left="1134" w:hanging="1134"/>
+      </w:pPr>
+    </w:lvl>
+    <w:lvl w:ilvl="6">
+      <w:start w:val="1"/>
+      <w:numFmt w:val="decimal"/>
+      <w:lvlText w:val="%1.%2.%3.%4.%5.%6.%7."/>
+      <w:lvlJc w:val="left"/>
+      <w:pPr>
+        <w:ind w:left="1276" w:hanging="1276"/>
+      </w:pPr>
+    </w:lvl>
+    <w:lvl w:ilvl="7">
+      <w:start w:val="1"/>
+      <w:numFmt w:val="decimal"/>
+      <w:lvlText w:val="%1.%2.%3.%4.%5.%6.%7.%8."/>
+      <w:lvlJc w:val="left"/>
+      <w:pPr>
+        <w:ind w:left="1418" w:hanging="1418"/>
+      </w:pPr>
+    </w:lvl>
+    <w:lvl w:ilvl="8">
+      <w:start w:val="1"/>
+      <w:numFmt w:val="decimal"/>
+      <w:lvlText w:val="%1.%2.%3.%4.%5.%6.%7.%8.%9."/>
+      <w:lvlJc w:val="left"/>
+      <w:pPr>
+        <w:ind w:left="1559" w:hanging="1559"/>
+      </w:pPr>
+    </w:lvl>
+  </w:abstractNum>
+  <w:abstractNum w:abstractNumId="2" w15:restartNumberingAfterBreak="0">
     <w:nsid w:val="578D74B3"/>
     <w:multiLevelType w:val="multilevel"/>
     <w:tmpl w:val="0409001F"/>
@@ -11294,7 +14860,7 @@
       </w:pPr>
     </w:lvl>
   </w:abstractNum>
-  <w:abstractNum w:abstractNumId="1" w15:restartNumberingAfterBreak="0">
+  <w:abstractNum w:abstractNumId="3" w15:restartNumberingAfterBreak="0">
     <w:nsid w:val="766014EA"/>
     <w:multiLevelType w:val="multilevel"/>
     <w:tmpl w:val="0409001F"/>
@@ -11381,9 +14947,15 @@
     </w:lvl>
   </w:abstractNum>
   <w:num w:numId="1">
+    <w:abstractNumId w:val="3"/>
+  </w:num>
+  <w:num w:numId="2">
+    <w:abstractNumId w:val="2"/>
+  </w:num>
+  <w:num w:numId="3">
     <w:abstractNumId w:val="1"/>
   </w:num>
-  <w:num w:numId="2">
+  <w:num w:numId="4">
     <w:abstractNumId w:val="0"/>
   </w:num>
 </w:numbering>
@@ -11863,6 +15435,29 @@
       <w:szCs w:val="32"/>
     </w:rPr>
   </w:style>
+  <w:style w:type="paragraph" w:styleId="4">
+    <w:name w:val="heading 4"/>
+    <w:basedOn w:val="a"/>
+    <w:next w:val="a"/>
+    <w:link w:val="40"/>
+    <w:uiPriority w:val="9"/>
+    <w:unhideWhenUsed/>
+    <w:qFormat/>
+    <w:rsid w:val="00565C1D"/>
+    <w:pPr>
+      <w:keepNext/>
+      <w:keepLines/>
+      <w:spacing w:before="280" w:after="290" w:line="376" w:lineRule="auto"/>
+      <w:outlineLvl w:val="3"/>
+    </w:pPr>
+    <w:rPr>
+      <w:rFonts w:asciiTheme="majorHAnsi" w:eastAsiaTheme="majorEastAsia" w:hAnsiTheme="majorHAnsi" w:cstheme="majorBidi"/>
+      <w:b/>
+      <w:bCs/>
+      <w:sz w:val="28"/>
+      <w:szCs w:val="28"/>
+    </w:rPr>
+  </w:style>
   <w:style w:type="character" w:default="1" w:styleId="a0">
     <w:name w:val="Default Paragraph Font"/>
     <w:uiPriority w:val="1"/>
@@ -12128,6 +15723,20 @@
     <w:rPr>
       <w:sz w:val="18"/>
       <w:szCs w:val="18"/>
+    </w:rPr>
+  </w:style>
+  <w:style w:type="character" w:customStyle="1" w:styleId="40">
+    <w:name w:val="标题 4 字符"/>
+    <w:basedOn w:val="a0"/>
+    <w:link w:val="4"/>
+    <w:uiPriority w:val="9"/>
+    <w:rsid w:val="00565C1D"/>
+    <w:rPr>
+      <w:rFonts w:asciiTheme="majorHAnsi" w:eastAsiaTheme="majorEastAsia" w:hAnsiTheme="majorHAnsi" w:cstheme="majorBidi"/>
+      <w:b/>
+      <w:bCs/>
+      <w:sz w:val="28"/>
+      <w:szCs w:val="28"/>
     </w:rPr>
   </w:style>
 </w:styles>
